--- a/templates/docx/Protokol_przesluchania_swiadka_TEMPLATE_placeholders.docx
+++ b/templates/docx/Protokol_przesluchania_swiadka_TEMPLATE_placeholders.docx
@@ -1,22 +1,22 @@
 
 <file path=word/document.xml><?xml version="1.0" encoding="utf-8"?>
-<w:document xmlns:wpc="http://schemas.microsoft.com/office/word/2010/wordprocessingCanvas" xmlns:cx="http://schemas.microsoft.com/office/drawing/2014/chartex" xmlns:cx1="http://schemas.microsoft.com/office/drawing/2015/9/8/chartex" xmlns:cx2="http://schemas.microsoft.com/office/drawing/2015/10/21/chartex" xmlns:cx3="http://schemas.microsoft.com/office/drawing/2016/5/9/chartex" xmlns:cx4="http://schemas.microsoft.com/office/drawing/2016/5/10/chartex" xmlns:cx5="http://schemas.microsoft.com/office/drawing/2016/5/11/chartex" xmlns:cx6="http://schemas.microsoft.com/office/drawing/2016/5/12/chartex" xmlns:cx7="http://schemas.microsoft.com/office/drawing/2016/5/13/chartex" xmlns:cx8="http://schemas.microsoft.com/office/drawing/2016/5/14/chartex" xmlns:mc="http://schemas.openxmlformats.org/markup-compatibility/2006" xmlns:aink="http://schemas.microsoft.com/office/drawing/2016/ink" xmlns:am3d="http://schemas.microsoft.com/office/drawing/2017/model3d" xmlns:o="urn:schemas-microsoft-com:office:office" xmlns:r="http://schemas.openxmlformats.org/officeDocument/2006/relationships" xmlns:m="http://schemas.openxmlformats.org/officeDocument/2006/math" xmlns:v="urn:schemas-microsoft-com:vml" xmlns:wp14="http://schemas.microsoft.com/office/word/2010/wordprocessingDrawing" xmlns:wp="http://schemas.openxmlformats.org/drawingml/2006/wordprocessingDrawing" xmlns:w10="urn:schemas-microsoft-com:office:word" xmlns:w="http://schemas.openxmlformats.org/wordprocessingml/2006/main" xmlns:w14="http://schemas.microsoft.com/office/word/2010/wordml" xmlns:w15="http://schemas.microsoft.com/office/word/2012/wordml" xmlns:w16cex="http://schemas.microsoft.com/office/word/2018/wordml/cex" xmlns:w16cid="http://schemas.microsoft.com/office/word/2016/wordml/cid" xmlns:w16="http://schemas.microsoft.com/office/word/2018/wordml" xmlns:w16sdtdh="http://schemas.microsoft.com/office/word/2020/wordml/sdtdatahash" xmlns:w16se="http://schemas.microsoft.com/office/word/2015/wordml/symex" xmlns:wpg="http://schemas.microsoft.com/office/word/2010/wordprocessingGroup" xmlns:wpi="http://schemas.microsoft.com/office/word/2010/wordprocessingInk" xmlns:wne="http://schemas.microsoft.com/office/word/2006/wordml" xmlns:wps="http://schemas.microsoft.com/office/word/2010/wordprocessingShape" mc:Ignorable="w14 w15 w16se w16cid w16 w16cex w16sdtdh wp14">
+<w:document xmlns:wpc="http://schemas.microsoft.com/office/word/2010/wordprocessingCanvas" xmlns:cx="http://schemas.microsoft.com/office/drawing/2014/chartex" xmlns:cx1="http://schemas.microsoft.com/office/drawing/2015/9/8/chartex" xmlns:cx2="http://schemas.microsoft.com/office/drawing/2015/10/21/chartex" xmlns:cx3="http://schemas.microsoft.com/office/drawing/2016/5/9/chartex" xmlns:cx4="http://schemas.microsoft.com/office/drawing/2016/5/10/chartex" xmlns:cx5="http://schemas.microsoft.com/office/drawing/2016/5/11/chartex" xmlns:cx6="http://schemas.microsoft.com/office/drawing/2016/5/12/chartex" xmlns:cx7="http://schemas.microsoft.com/office/drawing/2016/5/13/chartex" xmlns:cx8="http://schemas.microsoft.com/office/drawing/2016/5/14/chartex" xmlns:mc="http://schemas.openxmlformats.org/markup-compatibility/2006" xmlns:aink="http://schemas.microsoft.com/office/drawing/2016/ink" xmlns:am3d="http://schemas.microsoft.com/office/drawing/2017/model3d" xmlns:o="urn:schemas-microsoft-com:office:office" xmlns:oel="http://schemas.microsoft.com/office/2019/extlst" xmlns:r="http://schemas.openxmlformats.org/officeDocument/2006/relationships" xmlns:m="http://schemas.openxmlformats.org/officeDocument/2006/math" xmlns:v="urn:schemas-microsoft-com:vml" xmlns:wp14="http://schemas.microsoft.com/office/word/2010/wordprocessingDrawing" xmlns:wp="http://schemas.openxmlformats.org/drawingml/2006/wordprocessingDrawing" xmlns:w10="urn:schemas-microsoft-com:office:word" xmlns:w="http://schemas.openxmlformats.org/wordprocessingml/2006/main" xmlns:w14="http://schemas.microsoft.com/office/word/2010/wordml" xmlns:w15="http://schemas.microsoft.com/office/word/2012/wordml" xmlns:w16cex="http://schemas.microsoft.com/office/word/2018/wordml/cex" xmlns:w16cid="http://schemas.microsoft.com/office/word/2016/wordml/cid" xmlns:w16="http://schemas.microsoft.com/office/word/2018/wordml" xmlns:w16du="http://schemas.microsoft.com/office/word/2023/wordml/word16du" xmlns:w16sdtdh="http://schemas.microsoft.com/office/word/2020/wordml/sdtdatahash" xmlns:w16sdtfl="http://schemas.microsoft.com/office/word/2024/wordml/sdtformatlock" xmlns:w16se="http://schemas.microsoft.com/office/word/2015/wordml/symex" xmlns:wpg="http://schemas.microsoft.com/office/word/2010/wordprocessingGroup" xmlns:wpi="http://schemas.microsoft.com/office/word/2010/wordprocessingInk" xmlns:wne="http://schemas.microsoft.com/office/word/2006/wordml" xmlns:wps="http://schemas.microsoft.com/office/word/2010/wordprocessingShape" mc:Ignorable="w14 w15 w16se w16cid w16 w16cex w16sdtdh w16sdtfl w16du wp14">
   <w:background w:color="FFFFFF"/>
   <w:body>
     <w:p>
       <w:pPr>
-        <w:pStyle w:val="Heading4"/>
+        <w:pStyle w:val="Nagwek4"/>
         <w:ind w:right="96"/>
       </w:pPr>
       <w:r>
-        <w:pict>
+        <w:pict w14:anchorId="73D7177D">
           <v:shapetype id="_x0000_t202" coordsize="21600,21600" o:spt="202" path="m,l,21600r21600,l21600,xe">
             <v:stroke joinstyle="miter"/>
             <v:path gradientshapeok="t" o:connecttype="rect"/>
           </v:shapetype>
-          <v:shape id="_x0000_s1026" type="#_x0000_t202" style="position:absolute;left:0;text-align:left;margin-left:382.2pt;margin-top:-35.65pt;width:192.7pt;height:83.1pt;z-index:251655168;mso-wrap-distance-left:7.05pt;mso-wrap-distance-right:7.05pt;mso-position-horizontal-relative:page" stroked="f">
+          <v:shape id="_x0000_s2050" type="#_x0000_t202" alt="" style="position:absolute;left:0;text-align:left;margin-left:382.2pt;margin-top:-35.65pt;width:192.7pt;height:83.1pt;z-index:1;mso-wrap-style:square;mso-wrap-edited:f;mso-width-percent:0;mso-height-percent:0;mso-wrap-distance-left:7.05pt;mso-wrap-distance-right:7.05pt;mso-position-horizontal-relative:page;mso-width-percent:0;mso-height-percent:0;v-text-anchor:top" stroked="f">
             <v:fill opacity="0" color2="black"/>
-            <v:textbox style="mso-next-textbox:#_x0000_s1026" inset="0,0,0,0">
+            <v:textbox style="mso-next-textbox:#_x0000_s2050" inset="0,0,0,0">
               <w:txbxContent>
                 <w:tbl>
                   <w:tblPr>
@@ -51,18 +51,99 @@
                       <w:p>
                         <w:pPr>
                           <w:rPr>
-                            <w:i/>
-                            <w:sz w:val="22"/>
-                            <w:szCs w:val="22"/>
-                            <w:vertAlign w:val="superscript"/>
+                            <w:lang w:eastAsia="pl-PL"/>
                           </w:rPr>
                         </w:pPr>
                         <w:r>
                           <w:rPr>
-                            <w:sz w:val="22"/>
-                            <w:szCs w:val="22"/>
+                            <w:lang w:eastAsia="pl-PL"/>
                           </w:rPr>
-                          <w:t>..................................................................</w:t>
+                          <w:t xml:space="preserve">      </w:t>
+                        </w:r>
+                        <w:r>
+                          <w:rPr>
+                            <w:lang w:eastAsia="pl-PL"/>
+                          </w:rPr>
+                          <w:t>${POSTEPOWANIE_NUMER}</w:t>
+                        </w:r>
+                      </w:p>
+                      <w:p>
+                        <w:r>
+                          <w:rPr>
+                            <w:i/>
+                            <w:vertAlign w:val="superscript"/>
+                            <w:lang w:eastAsia="pl-PL"/>
+                          </w:rPr>
+                          <w:t xml:space="preserve">             (nazwa i numer rejestru </w:t>
+                        </w:r>
+                        <w:proofErr w:type="gramStart"/>
+                        <w:r>
+                          <w:rPr>
+                            <w:i/>
+                            <w:vertAlign w:val="superscript"/>
+                            <w:lang w:eastAsia="pl-PL"/>
+                          </w:rPr>
+                          <w:t>albo  znak</w:t>
+                        </w:r>
+                        <w:proofErr w:type="gramEnd"/>
+                        <w:r>
+                          <w:rPr>
+                            <w:i/>
+                            <w:vertAlign w:val="superscript"/>
+                            <w:lang w:eastAsia="pl-PL"/>
+                          </w:rPr>
+                          <w:t xml:space="preserve">  sprawy)</w:t>
+                        </w:r>
+                      </w:p>
+                      <w:p>
+                        <w:pPr>
+                          <w:rPr>
+                            <w:lang w:eastAsia="pl-PL"/>
+                          </w:rPr>
+                        </w:pPr>
+                        <w:r>
+                          <w:rPr>
+                            <w:lang w:eastAsia="pl-PL"/>
+                          </w:rPr>
+                          <w:t xml:space="preserve"> </w:t>
+                        </w:r>
+                        <w:r>
+                          <w:rPr>
+                            <w:lang w:eastAsia="pl-PL"/>
+                          </w:rPr>
+                          <w:t xml:space="preserve">     </w:t>
+                        </w:r>
+                        <w:r>
+                          <w:rPr>
+                            <w:lang w:eastAsia="pl-PL"/>
+                          </w:rPr>
+                          <w:t>${JEDNOSTKA_PROWADZACA}</w:t>
+                        </w:r>
+                      </w:p>
+                      <w:p>
+                        <w:r>
+                          <w:rPr>
+                            <w:i/>
+                            <w:vertAlign w:val="superscript"/>
+                            <w:lang w:eastAsia="pl-PL"/>
+                          </w:rPr>
+                          <w:t xml:space="preserve">  </w:t>
+                        </w:r>
+                        <w:r>
+                          <w:rPr>
+                            <w:i/>
+                            <w:vertAlign w:val="superscript"/>
+                            <w:lang w:eastAsia="pl-PL"/>
+                          </w:rPr>
+                          <w:t xml:space="preserve">           </w:t>
+                        </w:r>
+                        <w:r>
+                          <w:rPr>
+                            <w:i/>
+                            <w:vertAlign w:val="superscript"/>
+                            <w:lang w:eastAsia="pl-PL"/>
+                          </w:rPr>
+                          <w:t>(nazwa jednostki Policji prowadzącej sprawę)</w:t>
                         </w:r>
                       </w:p>
                       <w:p>
@@ -72,71 +153,6 @@
                             <w:szCs w:val="24"/>
                           </w:rPr>
                         </w:pPr>
-                        <w:r>
-                          <w:rPr>
-                            <w:i/>
-                            <w:sz w:val="24"/>
-                            <w:szCs w:val="24"/>
-                            <w:vertAlign w:val="superscript"/>
-                          </w:rPr>
-                          <w:t xml:space="preserve">            </w:t>
-                        </w:r>
-                        <w:r>
-                          <w:rPr>
-                            <w:i/>
-                            <w:sz w:val="24"/>
-                            <w:szCs w:val="24"/>
-                            <w:vertAlign w:val="superscript"/>
-                          </w:rPr>
-                          <w:t>(nazwa i numer rejestru albo znak sprawy)</w:t>
-                        </w:r>
-                      </w:p>
-                      <w:p/>
-                      <w:p>
-                        <w:pPr>
-                          <w:rPr>
-                            <w:sz w:val="22"/>
-                            <w:szCs w:val="22"/>
-                          </w:rPr>
-                        </w:pPr>
-                        <w:r>
-                          <w:rPr>
-                            <w:sz w:val="22"/>
-                            <w:szCs w:val="22"/>
-                          </w:rPr>
-                          <w:t>..................................................................</w:t>
-                        </w:r>
-                      </w:p>
-                      <w:p>
-                        <w:pPr>
-                          <w:rPr>
-                            <w:sz w:val="24"/>
-                            <w:szCs w:val="24"/>
-                          </w:rPr>
-                        </w:pPr>
-                        <w:r>
-                          <w:rPr>
-                            <w:i/>
-                            <w:vertAlign w:val="superscript"/>
-                          </w:rPr>
-                          <w:t xml:space="preserve">      </w:t>
-                        </w:r>
-                        <w:r>
-                          <w:rPr>
-                            <w:i/>
-                            <w:vertAlign w:val="superscript"/>
-                          </w:rPr>
-                          <w:t xml:space="preserve">      </w:t>
-                        </w:r>
-                        <w:r>
-                          <w:rPr>
-                            <w:i/>
-                            <w:sz w:val="24"/>
-                            <w:szCs w:val="24"/>
-                            <w:vertAlign w:val="superscript"/>
-                          </w:rPr>
-                          <w:t>(nazwa jednostki Policji prowadzącej sprawę)</w:t>
-                        </w:r>
                       </w:p>
                     </w:tc>
                   </w:tr>
@@ -144,7 +160,7 @@
                 <w:p/>
               </w:txbxContent>
             </v:textbox>
-            <w10:wrap type="topAndBottom"/>
+            <w10:wrap type="topAndBottom" anchorx="page"/>
           </v:shape>
         </w:pict>
       </w:r>
@@ -163,7 +179,7 @@
     </w:p>
     <w:p>
       <w:pPr>
-        <w:pStyle w:val="Heading3"/>
+        <w:pStyle w:val="Nagwek3"/>
         <w:numPr>
           <w:ilvl w:val="0"/>
           <w:numId w:val="5"/>
@@ -174,12 +190,14 @@
         <w:ind w:left="1050"/>
         <w:jc w:val="left"/>
       </w:pPr>
+      <w:proofErr w:type="gramStart"/>
       <w:r>
         <w:rPr>
           <w:sz w:val="20"/>
         </w:rPr>
         <w:t>PRZESŁUCHANIA  ŚWIADKA</w:t>
       </w:r>
+      <w:proofErr w:type="gramEnd"/>
     </w:p>
     <w:p>
       <w:pPr>
@@ -195,654 +213,94 @@
           <w:b/>
         </w:rPr>
       </w:pPr>
+      <w:proofErr w:type="gramStart"/>
       <w:r>
         <w:rPr>
           <w:b/>
         </w:rPr>
         <w:t>PRZESŁUCHANIA  BIEGŁEGO</w:t>
       </w:r>
-    </w:p>
-    <w:p>
-      <w:pPr>
-        <w:rPr>
-          <w:b/>
-        </w:rPr>
-      </w:pPr>
-      <w:r>
-        <w:pict>
-          <v:shape id="_x0000_s1027" type="#_x0000_t202" style="position:absolute;margin-left:390.65pt;margin-top:9.5pt;width:184.25pt;height:21.55pt;z-index:251656192;mso-wrap-distance-left:7.05pt;mso-wrap-distance-right:0;mso-position-horizontal-relative:page" stroked="f">
-            <v:fill opacity="0" color2="black"/>
-            <v:textbox inset="0,0,0,0">
-              <w:txbxContent>
-                <w:tbl>
-                  <w:tblPr>
-                    <w:tblW w:w="0" w:type="auto"/>
-                    <w:tblInd w:w="70" w:type="dxa"/>
-                    <w:tblLayout w:type="fixed"/>
-                    <w:tblCellMar>
-                      <w:left w:w="70" w:type="dxa"/>
-                      <w:right w:w="70" w:type="dxa"/>
-                    </w:tblCellMar>
-                    <w:tblLook w:val="0000" w:firstRow="0" w:lastRow="0" w:firstColumn="0" w:lastColumn="0" w:noHBand="0" w:noVBand="0"/>
-                  </w:tblPr>
-                  <w:tblGrid>
-                    <w:gridCol w:w="270"/>
-                    <w:gridCol w:w="270"/>
-                    <w:gridCol w:w="270"/>
-                    <w:gridCol w:w="270"/>
-                    <w:gridCol w:w="270"/>
-                    <w:gridCol w:w="281"/>
-                    <w:gridCol w:w="281"/>
-                    <w:gridCol w:w="282"/>
-                    <w:gridCol w:w="281"/>
-                    <w:gridCol w:w="281"/>
-                    <w:gridCol w:w="282"/>
-                    <w:gridCol w:w="281"/>
-                    <w:gridCol w:w="282"/>
-                  </w:tblGrid>
-                  <w:tr>
-                    <w:trPr>
-                      <w:trHeight w:val="339"/>
-                    </w:trPr>
-                    <w:tc>
-                      <w:tcPr>
-                        <w:tcW w:w="270" w:type="dxa"/>
-                        <w:tcBorders>
-                          <w:top w:val="single" w:sz="8" w:space="0" w:color="000000"/>
-                          <w:left w:val="single" w:sz="8" w:space="0" w:color="000000"/>
-                          <w:bottom w:val="single" w:sz="8" w:space="0" w:color="000000"/>
-                        </w:tcBorders>
-                        <w:shd w:val="clear" w:color="auto" w:fill="auto"/>
-                      </w:tcPr>
-                      <w:p>
-                        <w:pPr>
-                          <w:snapToGrid w:val="0"/>
-                          <w:rPr>
-                            <w:sz w:val="22"/>
-                          </w:rPr>
-                        </w:pPr>
-                      </w:p>
-                    </w:tc>
-                    <w:tc>
-                      <w:tcPr>
-                        <w:tcW w:w="270" w:type="dxa"/>
-                        <w:tcBorders>
-                          <w:top w:val="single" w:sz="8" w:space="0" w:color="000000"/>
-                          <w:left w:val="single" w:sz="4" w:space="0" w:color="000000"/>
-                          <w:bottom w:val="single" w:sz="8" w:space="0" w:color="000000"/>
-                          <w:right w:val="single" w:sz="8" w:space="0" w:color="000000"/>
-                        </w:tcBorders>
-                        <w:shd w:val="clear" w:color="auto" w:fill="auto"/>
-                      </w:tcPr>
-                      <w:p>
-                        <w:pPr>
-                          <w:snapToGrid w:val="0"/>
-                          <w:rPr>
-                            <w:sz w:val="22"/>
-                          </w:rPr>
-                        </w:pPr>
-                      </w:p>
-                    </w:tc>
-                    <w:tc>
-                      <w:tcPr>
-                        <w:tcW w:w="270" w:type="dxa"/>
-                        <w:tcBorders>
-                          <w:top w:val="single" w:sz="8" w:space="0" w:color="000000"/>
-                          <w:left w:val="single" w:sz="8" w:space="0" w:color="000000"/>
-                          <w:bottom w:val="single" w:sz="8" w:space="0" w:color="000000"/>
-                          <w:right w:val="single" w:sz="6" w:space="0" w:color="000000"/>
-                        </w:tcBorders>
-                        <w:shd w:val="clear" w:color="auto" w:fill="auto"/>
-                      </w:tcPr>
-                      <w:p>
-                        <w:pPr>
-                          <w:snapToGrid w:val="0"/>
-                          <w:rPr>
-                            <w:sz w:val="22"/>
-                          </w:rPr>
-                        </w:pPr>
-                      </w:p>
-                    </w:tc>
-                    <w:tc>
-                      <w:tcPr>
-                        <w:tcW w:w="270" w:type="dxa"/>
-                        <w:tcBorders>
-                          <w:top w:val="single" w:sz="8" w:space="0" w:color="000000"/>
-                          <w:left w:val="single" w:sz="6" w:space="0" w:color="000000"/>
-                          <w:bottom w:val="single" w:sz="8" w:space="0" w:color="000000"/>
-                          <w:right w:val="single" w:sz="8" w:space="0" w:color="000000"/>
-                        </w:tcBorders>
-                        <w:shd w:val="clear" w:color="auto" w:fill="auto"/>
-                      </w:tcPr>
-                      <w:p>
-                        <w:pPr>
-                          <w:snapToGrid w:val="0"/>
-                          <w:rPr>
-                            <w:sz w:val="22"/>
-                          </w:rPr>
-                        </w:pPr>
-                      </w:p>
-                    </w:tc>
-                    <w:tc>
-                      <w:tcPr>
-                        <w:tcW w:w="270" w:type="dxa"/>
-                        <w:tcBorders>
-                          <w:left w:val="single" w:sz="8" w:space="0" w:color="000000"/>
-                        </w:tcBorders>
-                        <w:shd w:val="clear" w:color="auto" w:fill="auto"/>
-                      </w:tcPr>
-                      <w:p>
-                        <w:pPr>
-                          <w:snapToGrid w:val="0"/>
-                          <w:rPr>
-                            <w:sz w:val="22"/>
-                          </w:rPr>
-                        </w:pPr>
-                      </w:p>
-                    </w:tc>
-                    <w:tc>
-                      <w:tcPr>
-                        <w:tcW w:w="281" w:type="dxa"/>
-                        <w:tcBorders>
-                          <w:top w:val="single" w:sz="8" w:space="0" w:color="000000"/>
-                          <w:left w:val="single" w:sz="8" w:space="0" w:color="000000"/>
-                          <w:bottom w:val="single" w:sz="8" w:space="0" w:color="000000"/>
-                        </w:tcBorders>
-                        <w:shd w:val="clear" w:color="auto" w:fill="auto"/>
-                      </w:tcPr>
-                      <w:p>
-                        <w:pPr>
-                          <w:snapToGrid w:val="0"/>
-                          <w:rPr>
-                            <w:sz w:val="22"/>
-                          </w:rPr>
-                        </w:pPr>
-                      </w:p>
-                    </w:tc>
-                    <w:tc>
-                      <w:tcPr>
-                        <w:tcW w:w="281" w:type="dxa"/>
-                        <w:tcBorders>
-                          <w:top w:val="single" w:sz="8" w:space="0" w:color="000000"/>
-                          <w:left w:val="single" w:sz="4" w:space="0" w:color="000000"/>
-                          <w:bottom w:val="single" w:sz="8" w:space="0" w:color="000000"/>
-                        </w:tcBorders>
-                        <w:shd w:val="clear" w:color="auto" w:fill="auto"/>
-                      </w:tcPr>
-                      <w:p>
-                        <w:pPr>
-                          <w:snapToGrid w:val="0"/>
-                          <w:rPr>
-                            <w:sz w:val="22"/>
-                          </w:rPr>
-                        </w:pPr>
-                      </w:p>
-                    </w:tc>
-                    <w:tc>
-                      <w:tcPr>
-                        <w:tcW w:w="282" w:type="dxa"/>
-                        <w:tcBorders>
-                          <w:top w:val="single" w:sz="8" w:space="0" w:color="000000"/>
-                          <w:left w:val="single" w:sz="8" w:space="0" w:color="000000"/>
-                          <w:bottom w:val="single" w:sz="8" w:space="0" w:color="000000"/>
-                        </w:tcBorders>
-                        <w:shd w:val="clear" w:color="auto" w:fill="auto"/>
-                      </w:tcPr>
-                      <w:p>
-                        <w:pPr>
-                          <w:snapToGrid w:val="0"/>
-                          <w:rPr>
-                            <w:sz w:val="22"/>
-                          </w:rPr>
-                        </w:pPr>
-                      </w:p>
-                    </w:tc>
-                    <w:tc>
-                      <w:tcPr>
-                        <w:tcW w:w="281" w:type="dxa"/>
-                        <w:tcBorders>
-                          <w:top w:val="single" w:sz="8" w:space="0" w:color="000000"/>
-                          <w:left w:val="single" w:sz="4" w:space="0" w:color="000000"/>
-                          <w:bottom w:val="single" w:sz="8" w:space="0" w:color="000000"/>
-                        </w:tcBorders>
-                        <w:shd w:val="clear" w:color="auto" w:fill="auto"/>
-                      </w:tcPr>
-                      <w:p>
-                        <w:pPr>
-                          <w:snapToGrid w:val="0"/>
-                          <w:rPr>
-                            <w:sz w:val="22"/>
-                          </w:rPr>
-                        </w:pPr>
-                      </w:p>
-                    </w:tc>
-                    <w:tc>
-                      <w:tcPr>
-                        <w:tcW w:w="281" w:type="dxa"/>
-                        <w:tcBorders>
-                          <w:top w:val="single" w:sz="8" w:space="0" w:color="000000"/>
-                          <w:left w:val="single" w:sz="8" w:space="0" w:color="000000"/>
-                          <w:bottom w:val="single" w:sz="8" w:space="0" w:color="000000"/>
-                        </w:tcBorders>
-                        <w:shd w:val="clear" w:color="auto" w:fill="auto"/>
-                      </w:tcPr>
-                      <w:p>
-                        <w:pPr>
-                          <w:snapToGrid w:val="0"/>
-                          <w:rPr>
-                            <w:sz w:val="22"/>
-                          </w:rPr>
-                        </w:pPr>
-                      </w:p>
-                    </w:tc>
-                    <w:tc>
-                      <w:tcPr>
-                        <w:tcW w:w="282" w:type="dxa"/>
-                        <w:tcBorders>
-                          <w:top w:val="single" w:sz="8" w:space="0" w:color="000000"/>
-                          <w:left w:val="single" w:sz="4" w:space="0" w:color="000000"/>
-                          <w:bottom w:val="single" w:sz="8" w:space="0" w:color="000000"/>
-                        </w:tcBorders>
-                        <w:shd w:val="clear" w:color="auto" w:fill="auto"/>
-                      </w:tcPr>
-                      <w:p>
-                        <w:pPr>
-                          <w:snapToGrid w:val="0"/>
-                          <w:rPr>
-                            <w:sz w:val="22"/>
-                          </w:rPr>
-                        </w:pPr>
-                      </w:p>
-                    </w:tc>
-                    <w:tc>
-                      <w:tcPr>
-                        <w:tcW w:w="281" w:type="dxa"/>
-                        <w:tcBorders>
-                          <w:top w:val="single" w:sz="8" w:space="0" w:color="000000"/>
-                          <w:left w:val="single" w:sz="6" w:space="0" w:color="000000"/>
-                          <w:bottom w:val="single" w:sz="8" w:space="0" w:color="000000"/>
-                        </w:tcBorders>
-                        <w:shd w:val="clear" w:color="auto" w:fill="auto"/>
-                      </w:tcPr>
-                      <w:p>
-                        <w:pPr>
-                          <w:snapToGrid w:val="0"/>
-                          <w:rPr>
-                            <w:sz w:val="22"/>
-                          </w:rPr>
-                        </w:pPr>
-                      </w:p>
-                    </w:tc>
-                    <w:tc>
-                      <w:tcPr>
-                        <w:tcW w:w="282" w:type="dxa"/>
-                        <w:tcBorders>
-                          <w:top w:val="single" w:sz="8" w:space="0" w:color="000000"/>
-                          <w:left w:val="single" w:sz="6" w:space="0" w:color="000000"/>
-                          <w:bottom w:val="single" w:sz="8" w:space="0" w:color="000000"/>
-                          <w:right w:val="single" w:sz="8" w:space="0" w:color="000000"/>
-                        </w:tcBorders>
-                        <w:shd w:val="clear" w:color="auto" w:fill="auto"/>
-                      </w:tcPr>
-                      <w:p>
-                        <w:pPr>
-                          <w:snapToGrid w:val="0"/>
-                          <w:rPr>
-                            <w:sz w:val="22"/>
-                          </w:rPr>
-                        </w:pPr>
-                      </w:p>
-                    </w:tc>
-                  </w:tr>
-                </w:tbl>
-                <w:p>
-                  <w:r>
-                    <w:t xml:space="preserve"> </w:t>
-                  </w:r>
-                </w:p>
-              </w:txbxContent>
-            </v:textbox>
-            <w10:wrap type="square"/>
-          </v:shape>
-        </w:pict>
-      </w:r>
-    </w:p>
-    <w:p>
-      <w:pPr>
-        <w:rPr>
-          <w:b/>
-        </w:rPr>
-      </w:pPr>
-    </w:p>
-    <w:p>
-      <w:pPr>
-        <w:rPr>
-          <w:sz w:val="22"/>
-          <w:szCs w:val="22"/>
-        </w:rPr>
-      </w:pPr>
-      <w:r>
-        <w:rPr>
-          <w:sz w:val="22"/>
-          <w:szCs w:val="22"/>
-        </w:rPr>
-        <w:t>..........................................................................................</w:t>
-      </w:r>
-      <w:r>
-        <w:rPr>
-          <w:sz w:val="22"/>
-          <w:szCs w:val="22"/>
-        </w:rPr>
-        <w:t>............................</w:t>
-      </w:r>
-    </w:p>
-    <w:p>
-      <w:pPr>
-        <w:rPr>
-          <w:i/>
-          <w:sz w:val="24"/>
-          <w:szCs w:val="24"/>
-          <w:vertAlign w:val="superscript"/>
-        </w:rPr>
-      </w:pPr>
-      <w:r>
-        <w:rPr>
-          <w:i/>
-          <w:sz w:val="24"/>
-          <w:vertAlign w:val="superscript"/>
-        </w:rPr>
-        <w:t xml:space="preserve">                </w:t>
-      </w:r>
-      <w:r>
-        <w:rPr>
-          <w:i/>
-          <w:sz w:val="24"/>
-          <w:vertAlign w:val="superscript"/>
-        </w:rPr>
-        <w:t xml:space="preserve">                        </w:t>
-      </w:r>
-      <w:r>
-        <w:rPr>
-          <w:i/>
-          <w:sz w:val="24"/>
-          <w:vertAlign w:val="superscript"/>
-        </w:rPr>
-        <w:t xml:space="preserve">   (imię i nazwisko osoby przesłuchiwanej)                 </w:t>
-      </w:r>
-      <w:r>
-        <w:t xml:space="preserve">                                </w:t>
-      </w:r>
-      <w:r>
-        <w:t xml:space="preserve">     </w:t>
-      </w:r>
-      <w:r>
-        <w:rPr>
-          <w:i/>
-          <w:sz w:val="24"/>
-          <w:szCs w:val="24"/>
-          <w:vertAlign w:val="superscript"/>
-        </w:rPr>
-        <w:t xml:space="preserve">g  </w:t>
-      </w:r>
-      <w:r>
-        <w:rPr>
-          <w:i/>
-          <w:sz w:val="24"/>
-          <w:szCs w:val="24"/>
-          <w:vertAlign w:val="superscript"/>
-        </w:rPr>
-        <w:t xml:space="preserve"> </w:t>
-      </w:r>
-      <w:r>
-        <w:rPr>
-          <w:i/>
-          <w:sz w:val="24"/>
-          <w:szCs w:val="24"/>
-          <w:vertAlign w:val="superscript"/>
-        </w:rPr>
-        <w:t xml:space="preserve"> </w:t>
-      </w:r>
-      <w:proofErr w:type="spellStart"/>
-      <w:r>
-        <w:rPr>
-          <w:i/>
-          <w:sz w:val="24"/>
-          <w:szCs w:val="24"/>
-          <w:vertAlign w:val="superscript"/>
-        </w:rPr>
-        <w:t>g</w:t>
-      </w:r>
-      <w:proofErr w:type="spellEnd"/>
-      <w:r>
-        <w:rPr>
-          <w:i/>
-          <w:sz w:val="24"/>
-          <w:szCs w:val="24"/>
-          <w:vertAlign w:val="superscript"/>
-        </w:rPr>
-        <w:t xml:space="preserve">   </w:t>
-      </w:r>
-      <w:r>
-        <w:rPr>
-          <w:i/>
-          <w:sz w:val="24"/>
-          <w:szCs w:val="24"/>
-          <w:vertAlign w:val="superscript"/>
-        </w:rPr>
-        <w:t xml:space="preserve"> </w:t>
-      </w:r>
-      <w:r>
-        <w:rPr>
-          <w:i/>
-          <w:sz w:val="24"/>
-          <w:szCs w:val="24"/>
-          <w:vertAlign w:val="superscript"/>
-        </w:rPr>
-        <w:t xml:space="preserve">m   </w:t>
-      </w:r>
-      <w:r>
-        <w:rPr>
-          <w:i/>
-          <w:sz w:val="24"/>
-          <w:szCs w:val="24"/>
-          <w:vertAlign w:val="superscript"/>
-        </w:rPr>
-        <w:t xml:space="preserve"> </w:t>
-      </w:r>
-      <w:proofErr w:type="spellStart"/>
-      <w:r>
-        <w:rPr>
-          <w:i/>
-          <w:sz w:val="24"/>
-          <w:szCs w:val="24"/>
-          <w:vertAlign w:val="superscript"/>
-        </w:rPr>
-        <w:t>m</w:t>
-      </w:r>
-      <w:proofErr w:type="spellEnd"/>
-      <w:r>
-        <w:rPr>
-          <w:i/>
-          <w:sz w:val="24"/>
-          <w:szCs w:val="24"/>
-          <w:vertAlign w:val="superscript"/>
-        </w:rPr>
-        <w:t xml:space="preserve">           d    </w:t>
-      </w:r>
-      <w:proofErr w:type="spellStart"/>
-      <w:r>
-        <w:rPr>
-          <w:i/>
-          <w:sz w:val="24"/>
-          <w:szCs w:val="24"/>
-          <w:vertAlign w:val="superscript"/>
-        </w:rPr>
-        <w:t>d</w:t>
-      </w:r>
-      <w:proofErr w:type="spellEnd"/>
-      <w:r>
-        <w:rPr>
-          <w:i/>
-          <w:sz w:val="24"/>
-          <w:szCs w:val="24"/>
-          <w:vertAlign w:val="superscript"/>
-        </w:rPr>
-        <w:t xml:space="preserve">    </w:t>
-      </w:r>
-      <w:r>
-        <w:rPr>
-          <w:i/>
-          <w:sz w:val="24"/>
-          <w:szCs w:val="24"/>
-          <w:vertAlign w:val="superscript"/>
-        </w:rPr>
-        <w:t xml:space="preserve">  </w:t>
-      </w:r>
-      <w:r>
-        <w:rPr>
-          <w:i/>
-          <w:sz w:val="24"/>
-          <w:szCs w:val="24"/>
-          <w:vertAlign w:val="superscript"/>
-        </w:rPr>
-        <w:t xml:space="preserve">m    </w:t>
-      </w:r>
-      <w:proofErr w:type="spellStart"/>
-      <w:r>
-        <w:rPr>
-          <w:i/>
-          <w:sz w:val="24"/>
-          <w:szCs w:val="24"/>
-          <w:vertAlign w:val="superscript"/>
-        </w:rPr>
-        <w:t>m</w:t>
-      </w:r>
-      <w:proofErr w:type="spellEnd"/>
-      <w:r>
-        <w:rPr>
-          <w:i/>
-          <w:sz w:val="24"/>
-          <w:szCs w:val="24"/>
-          <w:vertAlign w:val="superscript"/>
-        </w:rPr>
-        <w:t xml:space="preserve">     r   </w:t>
-      </w:r>
-      <w:r>
-        <w:rPr>
-          <w:i/>
-          <w:sz w:val="24"/>
-          <w:szCs w:val="24"/>
-          <w:vertAlign w:val="superscript"/>
-        </w:rPr>
-        <w:t xml:space="preserve"> </w:t>
-      </w:r>
-      <w:r>
-        <w:rPr>
-          <w:i/>
-          <w:sz w:val="24"/>
-          <w:szCs w:val="24"/>
-          <w:vertAlign w:val="superscript"/>
-        </w:rPr>
-        <w:t xml:space="preserve"> </w:t>
-      </w:r>
-      <w:proofErr w:type="spellStart"/>
-      <w:r>
-        <w:rPr>
-          <w:i/>
-          <w:sz w:val="24"/>
-          <w:szCs w:val="24"/>
-          <w:vertAlign w:val="superscript"/>
-        </w:rPr>
-        <w:t>r</w:t>
-      </w:r>
-      <w:proofErr w:type="spellEnd"/>
-      <w:r>
-        <w:rPr>
-          <w:i/>
-          <w:sz w:val="24"/>
-          <w:szCs w:val="24"/>
-          <w:vertAlign w:val="superscript"/>
-        </w:rPr>
-        <w:t xml:space="preserve">     </w:t>
-      </w:r>
-      <w:proofErr w:type="spellStart"/>
-      <w:r>
-        <w:rPr>
-          <w:i/>
-          <w:sz w:val="24"/>
-          <w:szCs w:val="24"/>
-          <w:vertAlign w:val="superscript"/>
-        </w:rPr>
-        <w:t>r</w:t>
-      </w:r>
-      <w:proofErr w:type="spellEnd"/>
-      <w:r>
-        <w:rPr>
-          <w:i/>
-          <w:sz w:val="24"/>
-          <w:szCs w:val="24"/>
-          <w:vertAlign w:val="superscript"/>
-        </w:rPr>
-        <w:t xml:space="preserve">    </w:t>
-      </w:r>
-      <w:r>
-        <w:rPr>
-          <w:i/>
-          <w:sz w:val="24"/>
-          <w:szCs w:val="24"/>
-          <w:vertAlign w:val="superscript"/>
-        </w:rPr>
-        <w:t xml:space="preserve"> </w:t>
-      </w:r>
-      <w:r>
-        <w:rPr>
-          <w:i/>
-          <w:sz w:val="24"/>
-          <w:szCs w:val="24"/>
-          <w:vertAlign w:val="superscript"/>
-        </w:rPr>
-        <w:t xml:space="preserve"> </w:t>
-      </w:r>
-      <w:proofErr w:type="spellStart"/>
-      <w:r>
-        <w:rPr>
-          <w:i/>
-          <w:sz w:val="24"/>
-          <w:szCs w:val="24"/>
-          <w:vertAlign w:val="superscript"/>
-        </w:rPr>
-        <w:t>r</w:t>
-      </w:r>
-      <w:proofErr w:type="spellEnd"/>
-    </w:p>
-    <w:p>
-      <w:pPr>
-        <w:spacing w:line="220" w:lineRule="exact"/>
-        <w:rPr>
-          <w:i/>
+      <w:proofErr w:type="gramEnd"/>
+    </w:p>
+    <w:p>
+      <w:pPr>
+        <w:rPr>
+          <w:b/>
+        </w:rPr>
+      </w:pPr>
+    </w:p>
+    <w:p>
+      <w:pPr>
+        <w:rPr>
+          <w:i/>
+          <w:iCs/>
           <w:sz w:val="16"/>
-        </w:rPr>
-      </w:pPr>
-    </w:p>
-    <w:p>
-      <w:pPr>
-        <w:pStyle w:val="BodyText"/>
-        <w:spacing w:line="240" w:lineRule="auto"/>
-      </w:pPr>
-      <w:r>
-        <w:t>na podstawie</w:t>
-      </w:r>
-      <w:r>
-        <w:t xml:space="preserve"> art. 177 § 1, 200 § 3, 307 § 3</w:t>
-      </w:r>
-      <w:r>
-        <w:t xml:space="preserve">* </w:t>
-      </w:r>
-      <w:r>
-        <w:t>k.p.k.</w:t>
-      </w:r>
-      <w:r>
-        <w:t xml:space="preserve"> </w:t>
+          <w:szCs w:val="22"/>
+        </w:rPr>
+      </w:pPr>
+      <w:r>
+        <w:rPr>
+          <w:rFonts w:ascii="AppleSystemUIFont" w:hAnsi="AppleSystemUIFont" w:cs="AppleSystemUIFont"/>
+          <w:sz w:val="22"/>
+          <w:szCs w:val="22"/>
+        </w:rPr>
+        <w:t>${OSOBA_IMIE_NAZWISKO}</w:t>
+      </w:r>
+      <w:r>
+        <w:rPr>
+          <w:rFonts w:ascii="AppleSystemUIFont" w:hAnsi="AppleSystemUIFont" w:cs="AppleSystemUIFont"/>
+          <w:sz w:val="22"/>
+          <w:szCs w:val="22"/>
+        </w:rPr>
+        <w:tab/>
+      </w:r>
+      <w:r>
+        <w:rPr>
+          <w:rFonts w:ascii="AppleSystemUIFont" w:hAnsi="AppleSystemUIFont" w:cs="AppleSystemUIFont"/>
+          <w:sz w:val="22"/>
+          <w:szCs w:val="22"/>
+        </w:rPr>
+        <w:tab/>
+      </w:r>
+      <w:r>
+        <w:rPr>
+          <w:rFonts w:ascii="AppleSystemUIFont" w:hAnsi="AppleSystemUIFont" w:cs="AppleSystemUIFont"/>
+          <w:sz w:val="22"/>
+          <w:szCs w:val="22"/>
+        </w:rPr>
+        <w:tab/>
+      </w:r>
+      <w:r>
+        <w:rPr>
+          <w:rFonts w:ascii="AppleSystemUIFont" w:hAnsi="AppleSystemUIFont" w:cs="AppleSystemUIFont"/>
+          <w:sz w:val="22"/>
+          <w:szCs w:val="22"/>
+        </w:rPr>
+        <w:tab/>
+      </w:r>
+      <w:r>
+        <w:rPr>
+          <w:sz w:val="22"/>
+          <w:szCs w:val="22"/>
+        </w:rPr>
+        <w:tab/>
+      </w:r>
+      <w:r>
+        <w:rPr>
+          <w:sz w:val="22"/>
+          <w:szCs w:val="22"/>
+        </w:rPr>
+        <w:tab/>
+      </w:r>
+      <w:r>
+        <w:rPr>
+          <w:sz w:val="22"/>
+          <w:szCs w:val="22"/>
+        </w:rPr>
+        <w:tab/>
+      </w:r>
+      <w:r>
+        <w:t>${DATA_START}</w:t>
       </w:r>
     </w:p>
     <w:p>
@@ -856,1100 +314,485 @@
       <w:r>
         <w:rPr>
           <w:i/>
-          <w:sz w:val="24"/>
-          <w:vertAlign w:val="superscript"/>
-        </w:rPr>
-        <w:t xml:space="preserve"> </w:t>
-      </w:r>
-    </w:p>
-    <w:p>
-      <w:pPr>
-        <w:spacing w:before="120" w:line="160" w:lineRule="exact"/>
-        <w:ind w:right="96"/>
-        <w:rPr>
-          <w:vertAlign w:val="superscript"/>
-        </w:rPr>
-      </w:pPr>
-      <w:r>
-        <w:rPr>
-          <w:sz w:val="22"/>
-          <w:szCs w:val="22"/>
-        </w:rPr>
-        <w:t>.......................................................................................................</w:t>
-      </w:r>
-      <w:r>
-        <w:rPr>
-          <w:sz w:val="22"/>
-          <w:szCs w:val="22"/>
-        </w:rPr>
-        <w:t>.................................................................</w:t>
-      </w:r>
-      <w:r>
-        <w:rPr>
-          <w:sz w:val="22"/>
-          <w:szCs w:val="22"/>
-        </w:rPr>
-        <w:t>...............</w:t>
-      </w:r>
-      <w:r>
-        <w:rPr>
+          <w:vertAlign w:val="superscript"/>
+        </w:rPr>
+        <w:t xml:space="preserve">                                              </w:t>
+      </w:r>
+      <w:r>
+        <w:rPr>
+          <w:i/>
           <w:sz w:val="16"/>
           <w:szCs w:val="16"/>
         </w:rPr>
-        <w:t xml:space="preserve"> </w:t>
-      </w:r>
-      <w:r>
-        <w:rPr>
-          <w:sz w:val="22"/>
-        </w:rPr>
-        <w:t xml:space="preserve">        </w:t>
-      </w:r>
-    </w:p>
-    <w:p>
-      <w:pPr>
-        <w:ind w:right="96"/>
-        <w:jc w:val="center"/>
-        <w:rPr>
-          <w:i/>
-          <w:vertAlign w:val="superscript"/>
-        </w:rPr>
-      </w:pPr>
-      <w:r>
-        <w:rPr>
-          <w:i/>
-          <w:iCs/>
-          <w:sz w:val="24"/>
-          <w:szCs w:val="24"/>
-          <w:vertAlign w:val="superscript"/>
-        </w:rPr>
-        <w:t>(miejsce czynności – adres lub inne określenie miejsca czynno</w:t>
-      </w:r>
-      <w:r>
-        <w:rPr>
-          <w:i/>
-          <w:iCs/>
-          <w:sz w:val="24"/>
-          <w:szCs w:val="24"/>
-          <w:vertAlign w:val="superscript"/>
-        </w:rPr>
-        <w:t>ści albo nazwa jednostki Policji; jeżeli miejsce czynności jest tożsame z miejscem zamieszkania lub pracy świadka, dane zamieścić w załączniku nr …. do protokołu</w:t>
-      </w:r>
-      <w:r>
-        <w:rPr>
-          <w:i/>
-          <w:iCs/>
-          <w:sz w:val="24"/>
-          <w:szCs w:val="24"/>
-          <w:vertAlign w:val="superscript"/>
-        </w:rPr>
-        <w:t>)</w:t>
-      </w:r>
-    </w:p>
-    <w:p>
-      <w:pPr>
-        <w:pStyle w:val="BodyText"/>
-        <w:spacing w:before="120" w:line="160" w:lineRule="exact"/>
-        <w:rPr>
-          <w:i/>
-          <w:sz w:val="24"/>
-          <w:vertAlign w:val="superscript"/>
-        </w:rPr>
-      </w:pPr>
-      <w:r>
-        <w:rPr>
-          <w:szCs w:val="22"/>
-        </w:rPr>
-        <w:t>...........................................................................................</w:t>
-      </w:r>
-      <w:r>
-        <w:t xml:space="preserve">  z  </w:t>
-      </w:r>
-      <w:r>
-        <w:rPr>
-          <w:szCs w:val="22"/>
-        </w:rPr>
-        <w:t>..........................................................</w:t>
-      </w:r>
-      <w:r>
-        <w:rPr>
-          <w:szCs w:val="22"/>
-        </w:rPr>
-        <w:t>.............................</w:t>
-      </w:r>
-    </w:p>
-    <w:p>
-      <w:pPr>
-        <w:pStyle w:val="BodyText"/>
-        <w:spacing w:line="240" w:lineRule="auto"/>
-      </w:pPr>
-      <w:r>
-        <w:rPr>
-          <w:i/>
-          <w:sz w:val="24"/>
-          <w:vertAlign w:val="superscript"/>
-        </w:rPr>
-        <w:t xml:space="preserve">                                (stopień, imię i nazwisko)</w:t>
-      </w:r>
-      <w:r>
-        <w:rPr>
-          <w:i/>
-          <w:sz w:val="24"/>
-          <w:vertAlign w:val="superscript"/>
-        </w:rPr>
-        <w:tab/>
-      </w:r>
-      <w:r>
-        <w:rPr>
-          <w:i/>
-          <w:sz w:val="24"/>
-          <w:vertAlign w:val="superscript"/>
-        </w:rPr>
-        <w:tab/>
-        <w:t xml:space="preserve">                                                                           </w:t>
-      </w:r>
-      <w:r>
-        <w:rPr>
-          <w:i/>
-          <w:sz w:val="24"/>
-          <w:vertAlign w:val="superscript"/>
-        </w:rPr>
-        <w:t xml:space="preserve">       (nazwa jednostki Policji</w:t>
-      </w:r>
-      <w:r>
-        <w:rPr>
-          <w:i/>
-          <w:sz w:val="24"/>
-          <w:vertAlign w:val="superscript"/>
-        </w:rPr>
-        <w:t>)</w:t>
-      </w:r>
-      <w:r>
-        <w:rPr>
-          <w:i/>
-          <w:sz w:val="24"/>
-          <w:vertAlign w:val="superscript"/>
-        </w:rPr>
-        <w:tab/>
-      </w:r>
-      <w:r>
-        <w:rPr>
-          <w:i/>
-          <w:sz w:val="24"/>
-          <w:vertAlign w:val="superscript"/>
-        </w:rPr>
-        <w:tab/>
-      </w:r>
-    </w:p>
-    <w:p>
-      <w:pPr>
-        <w:pStyle w:val="BodyText"/>
-        <w:spacing w:line="240" w:lineRule="auto"/>
+        <w:t xml:space="preserve">(imię i nazwisko podejrzanego)                 </w:t>
+      </w:r>
+      <w:r>
         <w:rPr>
           <w:sz w:val="16"/>
           <w:szCs w:val="16"/>
         </w:rPr>
-      </w:pPr>
-    </w:p>
-    <w:p>
-      <w:pPr>
-        <w:pStyle w:val="BodyText"/>
-        <w:spacing w:line="240" w:lineRule="auto"/>
-      </w:pPr>
-      <w:r>
-        <w:t xml:space="preserve">Osoby uczestniczące w czynności: </w:t>
-      </w:r>
-      <w:r>
-        <w:rPr>
-          <w:szCs w:val="22"/>
-        </w:rPr>
-        <w:t>..............................................................................</w:t>
-      </w:r>
-      <w:r>
-        <w:rPr>
-          <w:szCs w:val="22"/>
-        </w:rPr>
-        <w:t>.....................................</w:t>
-      </w:r>
-      <w:r>
-        <w:rPr>
-          <w:szCs w:val="22"/>
-        </w:rPr>
-        <w:t>.............</w:t>
-      </w:r>
-    </w:p>
-    <w:p>
-      <w:pPr>
-        <w:pStyle w:val="BodyText"/>
-        <w:spacing w:line="240" w:lineRule="auto"/>
-      </w:pPr>
-      <w:r>
-        <w:t xml:space="preserve">                             </w:t>
-      </w:r>
-      <w:r>
-        <w:t xml:space="preserve">                            </w:t>
-      </w:r>
-      <w:r>
-        <w:rPr>
-          <w:i/>
-          <w:sz w:val="24"/>
-          <w:vertAlign w:val="superscript"/>
-        </w:rPr>
-        <w:t xml:space="preserve">(charakter: przybrania – protokolant, stenograf;  udziału – zgodnie z art. 171 § 2 </w:t>
-      </w:r>
-      <w:r>
-        <w:rPr>
-          <w:i/>
-          <w:sz w:val="24"/>
-          <w:vertAlign w:val="superscript"/>
-        </w:rPr>
-        <w:t>k.p.k.</w:t>
-      </w:r>
-      <w:r>
-        <w:rPr>
-          <w:i/>
-          <w:sz w:val="24"/>
-          <w:vertAlign w:val="superscript"/>
-        </w:rPr>
-        <w:t xml:space="preserve">; obecności – zgodnie </w:t>
-      </w:r>
-      <w:r>
-        <w:rPr>
-          <w:szCs w:val="22"/>
-        </w:rPr>
-        <w:t>.......................................................................................................</w:t>
-      </w:r>
-      <w:r>
-        <w:rPr>
-          <w:szCs w:val="22"/>
-        </w:rPr>
-        <w:t>.................................................................</w:t>
-      </w:r>
-      <w:r>
-        <w:rPr>
-          <w:szCs w:val="22"/>
-        </w:rPr>
-        <w:t>...............</w:t>
-      </w:r>
-      <w:r>
-        <w:rPr>
-          <w:szCs w:val="22"/>
-        </w:rPr>
-        <w:t>.</w:t>
-      </w:r>
-    </w:p>
-    <w:p>
-      <w:pPr>
-        <w:pStyle w:val="Tekstpodstawowy31"/>
-      </w:pPr>
-      <w:r>
-        <w:t xml:space="preserve"> z art.171 § 3 </w:t>
-      </w:r>
-      <w:r>
-        <w:t>k.p.k.</w:t>
-      </w:r>
-      <w:r>
-        <w:t xml:space="preserve"> l</w:t>
-      </w:r>
-      <w:r>
-        <w:t xml:space="preserve">ub inny; </w:t>
-      </w:r>
-      <w:r>
-        <w:t>oraz w każdym przypadku:  stopień – dotycz</w:t>
-      </w:r>
-      <w:r>
-        <w:t>y policjanta - imię i nazwisko</w:t>
-      </w:r>
-      <w:r>
-        <w:t xml:space="preserve"> osoby innej niż przesłuchiwana i prowadzący czynność)</w:t>
-      </w:r>
-    </w:p>
-    <w:p>
-      <w:pPr>
-        <w:spacing w:line="200" w:lineRule="exact"/>
-        <w:rPr>
-          <w:i/>
-          <w:sz w:val="24"/>
-          <w:vertAlign w:val="superscript"/>
-        </w:rPr>
-      </w:pPr>
-    </w:p>
-    <w:p>
-      <w:pPr>
-        <w:spacing w:line="200" w:lineRule="exact"/>
-        <w:rPr>
-          <w:i/>
-          <w:vertAlign w:val="superscript"/>
-        </w:rPr>
-      </w:pPr>
-      <w:r>
-        <w:rPr>
-          <w:sz w:val="22"/>
-          <w:szCs w:val="22"/>
-        </w:rPr>
-        <w:t>.......................................................................................................</w:t>
-      </w:r>
-      <w:r>
-        <w:rPr>
-          <w:sz w:val="22"/>
-          <w:szCs w:val="22"/>
-        </w:rPr>
-        <w:t>.................................................................</w:t>
-      </w:r>
-      <w:r>
-        <w:rPr>
-          <w:sz w:val="22"/>
-          <w:szCs w:val="22"/>
-        </w:rPr>
-        <w:t>...............</w:t>
-      </w:r>
-      <w:r>
-        <w:rPr>
-          <w:sz w:val="22"/>
-          <w:szCs w:val="22"/>
-        </w:rPr>
-        <w:t>.</w:t>
-      </w:r>
-    </w:p>
-    <w:p>
-      <w:pPr>
-        <w:rPr>
-          <w:i/>
-          <w:vertAlign w:val="superscript"/>
-        </w:rPr>
-      </w:pPr>
-    </w:p>
-    <w:p>
-      <w:pPr>
-        <w:rPr>
-          <w:sz w:val="22"/>
-          <w:szCs w:val="22"/>
-        </w:rPr>
-      </w:pPr>
-      <w:r>
-        <w:rPr>
-          <w:sz w:val="22"/>
-          <w:szCs w:val="22"/>
-        </w:rPr>
-        <w:t>.......................................................................................................</w:t>
-      </w:r>
-      <w:r>
-        <w:rPr>
-          <w:sz w:val="22"/>
-          <w:szCs w:val="22"/>
-        </w:rPr>
-        <w:t>.................................................................</w:t>
-      </w:r>
-      <w:r>
-        <w:rPr>
-          <w:sz w:val="22"/>
-          <w:szCs w:val="22"/>
-        </w:rPr>
-        <w:t>...............</w:t>
-      </w:r>
-      <w:r>
-        <w:rPr>
-          <w:sz w:val="22"/>
-          <w:szCs w:val="22"/>
-        </w:rPr>
-        <w:t>.</w:t>
-      </w:r>
-    </w:p>
-    <w:p>
-      <w:pPr>
-        <w:rPr>
-          <w:sz w:val="22"/>
-          <w:szCs w:val="22"/>
-        </w:rPr>
-      </w:pPr>
-    </w:p>
-    <w:p>
-      <w:pPr>
-        <w:rPr>
-          <w:i/>
-          <w:sz w:val="16"/>
-        </w:rPr>
-      </w:pPr>
-      <w:r>
-        <w:rPr>
-          <w:sz w:val="22"/>
-          <w:szCs w:val="22"/>
-        </w:rPr>
-        <w:t>.......................................................................................................</w:t>
-      </w:r>
-      <w:r>
-        <w:rPr>
-          <w:sz w:val="22"/>
-          <w:szCs w:val="22"/>
-        </w:rPr>
-        <w:t>.................................................................</w:t>
-      </w:r>
-      <w:r>
-        <w:rPr>
-          <w:sz w:val="22"/>
-          <w:szCs w:val="22"/>
-        </w:rPr>
-        <w:t>...............</w:t>
-      </w:r>
-      <w:r>
-        <w:rPr>
-          <w:sz w:val="22"/>
-          <w:szCs w:val="22"/>
-        </w:rPr>
-        <w:t>.</w:t>
-      </w:r>
-    </w:p>
-    <w:p>
-      <w:pPr>
-        <w:spacing w:before="240"/>
-        <w:rPr>
-          <w:sz w:val="22"/>
-        </w:rPr>
-      </w:pPr>
-      <w:r>
-        <w:pict>
-          <v:rect id="_x0000_s1031" style="position:absolute;margin-left:451.35pt;margin-top:14.95pt;width:9pt;height:9pt;z-index:251660288;mso-wrap-style:none;v-text-anchor:middle" strokeweight=".26mm">
-            <v:fill color2="black"/>
-            <v:stroke endcap="square"/>
-          </v:rect>
-        </w:pict>
-      </w:r>
-      <w:r>
-        <w:pict>
-          <v:rect id="_x0000_s1030" style="position:absolute;margin-left:406.35pt;margin-top:14.95pt;width:9pt;height:9pt;z-index:251659264;mso-wrap-style:none;v-text-anchor:middle" strokeweight=".26mm">
-            <v:fill color2="black"/>
-            <v:stroke endcap="square"/>
-          </v:rect>
-        </w:pict>
-      </w:r>
-      <w:r>
-        <w:rPr>
-          <w:sz w:val="22"/>
-        </w:rPr>
-        <w:t>Przebieg czynności będzie utrwalany za pomocą ur</w:t>
-      </w:r>
-      <w:r>
-        <w:rPr>
-          <w:sz w:val="22"/>
-        </w:rPr>
-        <w:t>ządzenia rejestrującego obraz/</w:t>
-      </w:r>
-      <w:r>
-        <w:rPr>
-          <w:sz w:val="22"/>
-        </w:rPr>
-        <w:t xml:space="preserve">dźwięk*   </w:t>
-      </w:r>
-      <w:r>
-        <w:rPr>
-          <w:sz w:val="22"/>
-        </w:rPr>
-        <w:t xml:space="preserve"> </w:t>
-      </w:r>
-      <w:r>
-        <w:rPr>
-          <w:sz w:val="22"/>
-        </w:rPr>
-        <w:t xml:space="preserve">     tak             nie, </w:t>
-      </w:r>
-    </w:p>
-    <w:p>
-      <w:pPr>
-        <w:spacing w:before="240"/>
-        <w:rPr>
-          <w:i/>
-          <w:vertAlign w:val="superscript"/>
-        </w:rPr>
-      </w:pPr>
-      <w:r>
-        <w:rPr>
-          <w:sz w:val="22"/>
-        </w:rPr>
-        <w:t xml:space="preserve">o czym uprzedzono uczestników </w:t>
-      </w:r>
-      <w:r>
-        <w:rPr>
-          <w:sz w:val="22"/>
-          <w:szCs w:val="22"/>
-        </w:rPr>
-        <w:t>.......................................................................................................</w:t>
-      </w:r>
-      <w:r>
-        <w:rPr>
-          <w:sz w:val="22"/>
-          <w:szCs w:val="22"/>
-        </w:rPr>
-        <w:t>...........................</w:t>
-      </w:r>
-    </w:p>
-    <w:p>
-      <w:pPr>
-        <w:ind w:left="708"/>
+        <w:t xml:space="preserve">                                      </w:t>
+      </w:r>
+      <w:r>
         <w:rPr>
           <w:sz w:val="16"/>
           <w:szCs w:val="16"/>
         </w:rPr>
-      </w:pPr>
-      <w:r>
-        <w:rPr>
-          <w:i/>
-          <w:vertAlign w:val="superscript"/>
-        </w:rPr>
-        <w:t xml:space="preserve">                                                                       </w:t>
-      </w:r>
-      <w:r>
-        <w:rPr>
-          <w:i/>
-          <w:vertAlign w:val="superscript"/>
-        </w:rPr>
-        <w:t xml:space="preserve">                        </w:t>
-      </w:r>
-      <w:r>
-        <w:rPr>
-          <w:i/>
-          <w:vertAlign w:val="superscript"/>
-        </w:rPr>
-        <w:t xml:space="preserve"> </w:t>
-      </w:r>
-      <w:r>
-        <w:rPr>
-          <w:i/>
-          <w:sz w:val="24"/>
-          <w:szCs w:val="24"/>
-          <w:vertAlign w:val="superscript"/>
-        </w:rPr>
-        <w:t>(rodzaj i cechy identyfikacyjne urządzenia, nośnika oraz techniczne warunki rejestracji)</w:t>
-      </w:r>
-    </w:p>
-    <w:p>
-      <w:pPr>
-        <w:rPr>
-          <w:sz w:val="22"/>
-          <w:szCs w:val="22"/>
-        </w:rPr>
-      </w:pPr>
-      <w:r>
-        <w:rPr>
-          <w:sz w:val="22"/>
-          <w:szCs w:val="22"/>
-        </w:rPr>
-        <w:t>.......................................................................................................</w:t>
-      </w:r>
-      <w:r>
-        <w:rPr>
-          <w:sz w:val="22"/>
-          <w:szCs w:val="22"/>
-        </w:rPr>
-        <w:t>.................................................................</w:t>
-      </w:r>
-      <w:r>
-        <w:rPr>
-          <w:sz w:val="22"/>
-          <w:szCs w:val="22"/>
-        </w:rPr>
-        <w:t>...............</w:t>
-      </w:r>
-      <w:r>
-        <w:rPr>
-          <w:sz w:val="22"/>
-          <w:szCs w:val="22"/>
-        </w:rPr>
-        <w:t>.</w:t>
-      </w:r>
-    </w:p>
-    <w:p>
-      <w:pPr>
-        <w:rPr>
-          <w:sz w:val="22"/>
-        </w:rPr>
-      </w:pPr>
-    </w:p>
-    <w:p>
-      <w:pPr>
-        <w:pStyle w:val="BodyText"/>
-        <w:spacing w:line="240" w:lineRule="auto"/>
-      </w:pPr>
-      <w:r>
-        <w:t>obsługiwanego  przez</w:t>
-      </w:r>
-      <w:r>
-        <w:t xml:space="preserve"> </w:t>
-      </w:r>
-      <w:r>
-        <w:rPr>
-          <w:szCs w:val="22"/>
-        </w:rPr>
-        <w:t>.......................................................................................................</w:t>
-      </w:r>
-      <w:r>
-        <w:rPr>
-          <w:szCs w:val="22"/>
-        </w:rPr>
-        <w:t>.............................................</w:t>
-      </w:r>
-    </w:p>
-    <w:p>
-      <w:pPr>
-        <w:rPr>
-          <w:sz w:val="24"/>
-          <w:szCs w:val="24"/>
-          <w:vertAlign w:val="superscript"/>
-        </w:rPr>
-      </w:pPr>
-      <w:r>
-        <w:rPr>
-          <w:sz w:val="22"/>
-        </w:rPr>
-        <w:tab/>
-      </w:r>
-      <w:r>
-        <w:rPr>
-          <w:sz w:val="22"/>
-        </w:rPr>
-        <w:tab/>
-      </w:r>
-      <w:r>
-        <w:rPr>
-          <w:sz w:val="24"/>
-          <w:szCs w:val="24"/>
-          <w:vertAlign w:val="superscript"/>
-        </w:rPr>
-        <w:t xml:space="preserve">                   </w:t>
-      </w:r>
-      <w:r>
-        <w:rPr>
-          <w:sz w:val="24"/>
-          <w:szCs w:val="24"/>
-          <w:vertAlign w:val="superscript"/>
-        </w:rPr>
-        <w:t xml:space="preserve">          </w:t>
-      </w:r>
-      <w:r>
-        <w:rPr>
-          <w:sz w:val="24"/>
-          <w:szCs w:val="24"/>
-          <w:vertAlign w:val="superscript"/>
-        </w:rPr>
-        <w:t xml:space="preserve">               </w:t>
-      </w:r>
-      <w:r>
-        <w:rPr>
-          <w:sz w:val="24"/>
-          <w:szCs w:val="24"/>
-          <w:vertAlign w:val="superscript"/>
-        </w:rPr>
-        <w:t xml:space="preserve"> </w:t>
-      </w:r>
-      <w:r>
-        <w:rPr>
-          <w:i/>
-          <w:sz w:val="24"/>
-          <w:szCs w:val="24"/>
-          <w:vertAlign w:val="superscript"/>
-        </w:rPr>
-        <w:t xml:space="preserve">(imię, nazwisko i adres oraz stanowisko służbowe – w przypadku policjantów adres jednostki Policji)      </w:t>
-      </w:r>
-    </w:p>
-    <w:p>
-      <w:pPr>
-        <w:spacing w:before="120"/>
-        <w:rPr>
-          <w:i/>
-          <w:sz w:val="24"/>
-          <w:vertAlign w:val="superscript"/>
-        </w:rPr>
-      </w:pPr>
-      <w:r>
-        <w:rPr>
-          <w:sz w:val="22"/>
-        </w:rPr>
-        <w:t xml:space="preserve">Tożsamość osoby przesłuchiwanej ustalono na podstawie </w:t>
-      </w:r>
-      <w:r>
-        <w:rPr>
-          <w:sz w:val="22"/>
-          <w:szCs w:val="22"/>
-        </w:rPr>
-        <w:t>..........................................................................................</w:t>
-      </w:r>
-      <w:r>
-        <w:rPr>
-          <w:sz w:val="22"/>
-          <w:szCs w:val="22"/>
-        </w:rPr>
-        <w:t>.</w:t>
-      </w:r>
-      <w:r>
-        <w:rPr>
-          <w:i/>
-          <w:sz w:val="24"/>
-          <w:vertAlign w:val="superscript"/>
-        </w:rPr>
-        <w:t xml:space="preserve">             </w:t>
-      </w:r>
-    </w:p>
-    <w:p>
-      <w:pPr>
-        <w:jc w:val="right"/>
-      </w:pPr>
-      <w:r>
-        <w:rPr>
-          <w:i/>
-          <w:sz w:val="24"/>
-          <w:vertAlign w:val="superscript"/>
-        </w:rPr>
-        <w:t xml:space="preserve"> (nazwa, seria, data wydania, numer dokumentu tożsamości oraz nazwa organu wydającego, </w:t>
-      </w:r>
-    </w:p>
-    <w:p>
-      <w:pPr>
-        <w:pStyle w:val="BodyText"/>
-        <w:spacing w:before="120" w:line="240" w:lineRule="auto"/>
-        <w:rPr>
-          <w:i/>
-          <w:sz w:val="24"/>
-          <w:vertAlign w:val="superscript"/>
-        </w:rPr>
-      </w:pPr>
-      <w:r>
-        <w:pict>
-          <v:shape id="_x0000_s1028" type="#_x0000_t202" style="position:absolute;margin-left:410.75pt;margin-top:4.15pt;width:156.1pt;height:22.75pt;z-index:251657216;mso-wrap-distance-left:7.05pt;mso-wrap-distance-right:0;mso-position-horizontal-relative:page" stroked="f">
-            <v:fill opacity="0" color2="black"/>
-            <v:textbox inset="0,0,0,0">
-              <w:txbxContent>
-                <w:tbl>
-                  <w:tblPr>
-                    <w:tblW w:w="0" w:type="auto"/>
-                    <w:tblInd w:w="70" w:type="dxa"/>
-                    <w:tblLayout w:type="fixed"/>
-                    <w:tblCellMar>
-                      <w:left w:w="70" w:type="dxa"/>
-                      <w:right w:w="70" w:type="dxa"/>
-                    </w:tblCellMar>
-                    <w:tblLook w:val="0000" w:firstRow="0" w:lastRow="0" w:firstColumn="0" w:lastColumn="0" w:noHBand="0" w:noVBand="0"/>
-                  </w:tblPr>
-                  <w:tblGrid>
-                    <w:gridCol w:w="277"/>
-                    <w:gridCol w:w="277"/>
-                    <w:gridCol w:w="277"/>
-                    <w:gridCol w:w="277"/>
-                    <w:gridCol w:w="277"/>
-                    <w:gridCol w:w="277"/>
-                    <w:gridCol w:w="277"/>
-                    <w:gridCol w:w="277"/>
-                    <w:gridCol w:w="277"/>
-                    <w:gridCol w:w="277"/>
-                    <w:gridCol w:w="277"/>
-                  </w:tblGrid>
-                  <w:tr>
-                    <w:trPr>
-                      <w:trHeight w:val="264"/>
-                    </w:trPr>
-                    <w:tc>
-                      <w:tcPr>
-                        <w:tcW w:w="277" w:type="dxa"/>
-                        <w:tcBorders>
-                          <w:top w:val="single" w:sz="6" w:space="0" w:color="000000"/>
-                          <w:left w:val="single" w:sz="6" w:space="0" w:color="000000"/>
-                          <w:bottom w:val="single" w:sz="6" w:space="0" w:color="000000"/>
-                          <w:right w:val="single" w:sz="6" w:space="0" w:color="000000"/>
-                        </w:tcBorders>
-                        <w:shd w:val="clear" w:color="auto" w:fill="auto"/>
-                      </w:tcPr>
-                      <w:p>
-                        <w:pPr>
-                          <w:snapToGrid w:val="0"/>
-                          <w:rPr>
-                            <w:sz w:val="22"/>
-                          </w:rPr>
-                        </w:pPr>
-                      </w:p>
-                    </w:tc>
-                    <w:tc>
-                      <w:tcPr>
-                        <w:tcW w:w="277" w:type="dxa"/>
-                        <w:tcBorders>
-                          <w:top w:val="single" w:sz="6" w:space="0" w:color="000000"/>
-                          <w:left w:val="single" w:sz="6" w:space="0" w:color="000000"/>
-                          <w:bottom w:val="single" w:sz="6" w:space="0" w:color="000000"/>
-                          <w:right w:val="single" w:sz="6" w:space="0" w:color="000000"/>
-                        </w:tcBorders>
-                        <w:shd w:val="clear" w:color="auto" w:fill="auto"/>
-                      </w:tcPr>
-                      <w:p>
-                        <w:pPr>
-                          <w:snapToGrid w:val="0"/>
-                          <w:rPr>
-                            <w:sz w:val="22"/>
-                          </w:rPr>
-                        </w:pPr>
-                      </w:p>
-                    </w:tc>
-                    <w:tc>
-                      <w:tcPr>
-                        <w:tcW w:w="277" w:type="dxa"/>
-                        <w:tcBorders>
-                          <w:top w:val="single" w:sz="6" w:space="0" w:color="000000"/>
-                          <w:left w:val="single" w:sz="6" w:space="0" w:color="000000"/>
-                          <w:bottom w:val="single" w:sz="6" w:space="0" w:color="000000"/>
-                          <w:right w:val="single" w:sz="6" w:space="0" w:color="000000"/>
-                        </w:tcBorders>
-                        <w:shd w:val="clear" w:color="auto" w:fill="auto"/>
-                      </w:tcPr>
-                      <w:p>
-                        <w:pPr>
-                          <w:snapToGrid w:val="0"/>
-                          <w:rPr>
-                            <w:sz w:val="22"/>
-                          </w:rPr>
-                        </w:pPr>
-                      </w:p>
-                    </w:tc>
-                    <w:tc>
-                      <w:tcPr>
-                        <w:tcW w:w="277" w:type="dxa"/>
-                        <w:tcBorders>
-                          <w:top w:val="single" w:sz="6" w:space="0" w:color="000000"/>
-                          <w:left w:val="single" w:sz="6" w:space="0" w:color="000000"/>
-                          <w:bottom w:val="single" w:sz="6" w:space="0" w:color="000000"/>
-                          <w:right w:val="single" w:sz="6" w:space="0" w:color="000000"/>
-                        </w:tcBorders>
-                        <w:shd w:val="clear" w:color="auto" w:fill="auto"/>
-                      </w:tcPr>
-                      <w:p>
-                        <w:pPr>
-                          <w:snapToGrid w:val="0"/>
-                          <w:rPr>
-                            <w:sz w:val="22"/>
-                          </w:rPr>
-                        </w:pPr>
-                      </w:p>
-                    </w:tc>
-                    <w:tc>
-                      <w:tcPr>
-                        <w:tcW w:w="277" w:type="dxa"/>
-                        <w:tcBorders>
-                          <w:top w:val="single" w:sz="6" w:space="0" w:color="000000"/>
-                          <w:left w:val="single" w:sz="6" w:space="0" w:color="000000"/>
-                          <w:bottom w:val="single" w:sz="6" w:space="0" w:color="000000"/>
-                          <w:right w:val="single" w:sz="6" w:space="0" w:color="000000"/>
-                        </w:tcBorders>
-                        <w:shd w:val="clear" w:color="auto" w:fill="auto"/>
-                      </w:tcPr>
-                      <w:p>
-                        <w:pPr>
-                          <w:snapToGrid w:val="0"/>
-                          <w:rPr>
-                            <w:sz w:val="22"/>
-                          </w:rPr>
-                        </w:pPr>
-                      </w:p>
-                    </w:tc>
-                    <w:tc>
-                      <w:tcPr>
-                        <w:tcW w:w="277" w:type="dxa"/>
-                        <w:tcBorders>
-                          <w:top w:val="single" w:sz="6" w:space="0" w:color="000000"/>
-                          <w:left w:val="single" w:sz="6" w:space="0" w:color="000000"/>
-                          <w:bottom w:val="single" w:sz="6" w:space="0" w:color="000000"/>
-                          <w:right w:val="single" w:sz="6" w:space="0" w:color="000000"/>
-                        </w:tcBorders>
-                        <w:shd w:val="clear" w:color="auto" w:fill="auto"/>
-                      </w:tcPr>
-                      <w:p>
-                        <w:pPr>
-                          <w:snapToGrid w:val="0"/>
-                          <w:rPr>
-                            <w:sz w:val="22"/>
-                          </w:rPr>
-                        </w:pPr>
-                      </w:p>
-                    </w:tc>
-                    <w:tc>
-                      <w:tcPr>
-                        <w:tcW w:w="277" w:type="dxa"/>
-                        <w:tcBorders>
-                          <w:top w:val="single" w:sz="6" w:space="0" w:color="000000"/>
-                          <w:left w:val="single" w:sz="6" w:space="0" w:color="000000"/>
-                          <w:bottom w:val="single" w:sz="6" w:space="0" w:color="000000"/>
-                          <w:right w:val="single" w:sz="6" w:space="0" w:color="000000"/>
-                        </w:tcBorders>
-                        <w:shd w:val="clear" w:color="auto" w:fill="auto"/>
-                      </w:tcPr>
-                      <w:p>
-                        <w:pPr>
-                          <w:snapToGrid w:val="0"/>
-                          <w:rPr>
-                            <w:sz w:val="22"/>
-                          </w:rPr>
-                        </w:pPr>
-                      </w:p>
-                    </w:tc>
-                    <w:tc>
-                      <w:tcPr>
-                        <w:tcW w:w="277" w:type="dxa"/>
-                        <w:tcBorders>
-                          <w:top w:val="single" w:sz="6" w:space="0" w:color="000000"/>
-                          <w:left w:val="single" w:sz="6" w:space="0" w:color="000000"/>
-                          <w:bottom w:val="single" w:sz="6" w:space="0" w:color="000000"/>
-                          <w:right w:val="single" w:sz="6" w:space="0" w:color="000000"/>
-                        </w:tcBorders>
-                        <w:shd w:val="clear" w:color="auto" w:fill="auto"/>
-                      </w:tcPr>
-                      <w:p>
-                        <w:pPr>
-                          <w:snapToGrid w:val="0"/>
-                          <w:rPr>
-                            <w:sz w:val="22"/>
-                          </w:rPr>
-                        </w:pPr>
-                      </w:p>
-                    </w:tc>
-                    <w:tc>
-                      <w:tcPr>
-                        <w:tcW w:w="277" w:type="dxa"/>
-                        <w:tcBorders>
-                          <w:top w:val="single" w:sz="6" w:space="0" w:color="000000"/>
-                          <w:left w:val="single" w:sz="6" w:space="0" w:color="000000"/>
-                          <w:bottom w:val="single" w:sz="6" w:space="0" w:color="000000"/>
-                          <w:right w:val="single" w:sz="6" w:space="0" w:color="000000"/>
-                        </w:tcBorders>
-                        <w:shd w:val="clear" w:color="auto" w:fill="auto"/>
-                      </w:tcPr>
-                      <w:p>
-                        <w:pPr>
-                          <w:snapToGrid w:val="0"/>
-                          <w:rPr>
-                            <w:sz w:val="22"/>
-                          </w:rPr>
-                        </w:pPr>
-                      </w:p>
-                    </w:tc>
-                    <w:tc>
-                      <w:tcPr>
-                        <w:tcW w:w="277" w:type="dxa"/>
-                        <w:tcBorders>
-                          <w:top w:val="single" w:sz="6" w:space="0" w:color="000000"/>
-                          <w:left w:val="single" w:sz="6" w:space="0" w:color="000000"/>
-                          <w:bottom w:val="single" w:sz="6" w:space="0" w:color="000000"/>
-                          <w:right w:val="single" w:sz="6" w:space="0" w:color="000000"/>
-                        </w:tcBorders>
-                        <w:shd w:val="clear" w:color="auto" w:fill="auto"/>
-                      </w:tcPr>
-                      <w:p>
-                        <w:pPr>
-                          <w:snapToGrid w:val="0"/>
-                          <w:rPr>
-                            <w:sz w:val="22"/>
-                          </w:rPr>
-                        </w:pPr>
-                      </w:p>
-                    </w:tc>
-                    <w:tc>
-                      <w:tcPr>
-                        <w:tcW w:w="277" w:type="dxa"/>
-                        <w:tcBorders>
-                          <w:top w:val="single" w:sz="6" w:space="0" w:color="000000"/>
-                          <w:left w:val="single" w:sz="6" w:space="0" w:color="000000"/>
-                          <w:bottom w:val="single" w:sz="6" w:space="0" w:color="000000"/>
-                          <w:right w:val="single" w:sz="6" w:space="0" w:color="000000"/>
-                        </w:tcBorders>
-                        <w:shd w:val="clear" w:color="auto" w:fill="auto"/>
-                      </w:tcPr>
-                      <w:p>
-                        <w:pPr>
-                          <w:snapToGrid w:val="0"/>
-                          <w:rPr>
-                            <w:sz w:val="22"/>
-                          </w:rPr>
-                        </w:pPr>
-                      </w:p>
-                    </w:tc>
-                  </w:tr>
-                </w:tbl>
-                <w:p>
-                  <w:r>
-                    <w:t xml:space="preserve"> </w:t>
-                  </w:r>
-                </w:p>
-              </w:txbxContent>
-            </v:textbox>
-            <w10:wrap type="square"/>
-          </v:shape>
-        </w:pict>
-      </w:r>
-      <w:r>
-        <w:rPr>
-          <w:szCs w:val="22"/>
-        </w:rPr>
-        <w:t>...........................................................................................</w:t>
-      </w:r>
-      <w:r>
-        <w:rPr>
-          <w:szCs w:val="22"/>
-        </w:rPr>
-        <w:t>..</w:t>
-      </w:r>
-      <w:r>
-        <w:rPr>
-          <w:szCs w:val="22"/>
-        </w:rPr>
-        <w:t>.</w:t>
-      </w:r>
-      <w:r>
-        <w:rPr>
-          <w:szCs w:val="22"/>
-        </w:rPr>
-        <w:t>....</w:t>
-      </w:r>
-      <w:r>
-        <w:rPr>
-          <w:szCs w:val="22"/>
-        </w:rPr>
-        <w:t>........</w:t>
+        <w:t xml:space="preserve">  </w:t>
       </w:r>
       <w:r>
         <w:rPr>
           <w:sz w:val="16"/>
           <w:szCs w:val="16"/>
         </w:rPr>
-        <w:t xml:space="preserve">     </w:t>
-      </w:r>
-      <w:r>
-        <w:rPr>
+        <w:t xml:space="preserve">          </w:t>
+      </w:r>
+    </w:p>
+    <w:p>
+      <w:pPr>
+        <w:spacing w:line="220" w:lineRule="exact"/>
+        <w:rPr>
+          <w:sz w:val="16"/>
+        </w:rPr>
+      </w:pPr>
+    </w:p>
+    <w:p>
+      <w:pPr>
+        <w:spacing w:line="220" w:lineRule="exact"/>
+        <w:rPr>
+          <w:sz w:val="16"/>
+        </w:rPr>
+      </w:pPr>
+    </w:p>
+    <w:p>
+      <w:pPr>
+        <w:spacing w:line="220" w:lineRule="exact"/>
+      </w:pPr>
+      <w:r>
+        <w:rPr>
+          <w:sz w:val="22"/>
+        </w:rPr>
+        <w:t>na podstawie art. 175 § 1, 308 § 2* k.p.k.</w:t>
+      </w:r>
+    </w:p>
+    <w:p>
+      <w:pPr>
+        <w:autoSpaceDE w:val="0"/>
+        <w:spacing w:after="120"/>
+        <w:jc w:val="center"/>
+        <w:rPr>
+          <w:spacing w:val="-2"/>
+          <w:w w:val="90"/>
+          <w:vertAlign w:val="superscript"/>
+        </w:rPr>
+      </w:pPr>
+      <w:r>
+        <w:t>${MIEJSCE}</w:t>
+      </w:r>
+    </w:p>
+    <w:p>
+      <w:pPr>
+        <w:jc w:val="center"/>
+      </w:pPr>
+      <w:r>
+        <w:rPr>
+          <w:i/>
+          <w:iCs/>
+          <w:vertAlign w:val="superscript"/>
+        </w:rPr>
+        <w:t>(miejsce czynności – adres lub inne określenie miejsca czynności albo nazwa jednostki Policji)</w:t>
+      </w:r>
+    </w:p>
+    <w:p>
+      <w:pPr>
+        <w:autoSpaceDE w:val="0"/>
+        <w:rPr>
+          <w:i/>
+          <w:iCs/>
           <w:sz w:val="16"/>
           <w:szCs w:val="16"/>
         </w:rPr>
+      </w:pPr>
+      <w:r>
+        <w:t>${</w:t>
+      </w:r>
+      <w:proofErr w:type="gramStart"/>
+      <w:r>
+        <w:t>PROWADZACY}</w:t>
+      </w:r>
+      <w:r>
+        <w:rPr>
+          <w:spacing w:val="-2"/>
+          <w:w w:val="90"/>
+          <w:sz w:val="22"/>
+          <w:szCs w:val="22"/>
+        </w:rPr>
+        <w:t xml:space="preserve">   </w:t>
+      </w:r>
+      <w:proofErr w:type="gramEnd"/>
+      <w:r>
+        <w:rPr>
+          <w:spacing w:val="-2"/>
+          <w:w w:val="90"/>
+          <w:sz w:val="22"/>
+          <w:szCs w:val="22"/>
+        </w:rPr>
+        <w:t xml:space="preserve">                z                   </w:t>
+      </w:r>
+      <w:r>
+        <w:t>${PROWADZACY_MIEJSCE_ZATRUDNIENIA}</w:t>
+      </w:r>
+    </w:p>
+    <w:p>
+      <w:pPr>
+        <w:pStyle w:val="Tekstpodstawowy"/>
+        <w:spacing w:line="240" w:lineRule="auto"/>
+      </w:pPr>
+      <w:r>
+        <w:rPr>
+          <w:i/>
+          <w:sz w:val="24"/>
+          <w:vertAlign w:val="superscript"/>
+        </w:rPr>
+        <w:t xml:space="preserve">                                (stopień, imię i </w:t>
+      </w:r>
+      <w:proofErr w:type="gramStart"/>
+      <w:r>
+        <w:rPr>
+          <w:i/>
+          <w:sz w:val="24"/>
+          <w:vertAlign w:val="superscript"/>
+        </w:rPr>
+        <w:t>nazwisko )</w:t>
+      </w:r>
+      <w:proofErr w:type="gramEnd"/>
+      <w:r>
+        <w:rPr>
+          <w:i/>
+          <w:sz w:val="24"/>
+          <w:vertAlign w:val="superscript"/>
+        </w:rPr>
+        <w:tab/>
+      </w:r>
+      <w:r>
+        <w:rPr>
+          <w:i/>
+          <w:sz w:val="24"/>
+          <w:vertAlign w:val="superscript"/>
+        </w:rPr>
+        <w:tab/>
+        <w:t xml:space="preserve">                                         </w:t>
+      </w:r>
+      <w:proofErr w:type="gramStart"/>
+      <w:r>
+        <w:rPr>
+          <w:i/>
+          <w:sz w:val="24"/>
+          <w:vertAlign w:val="superscript"/>
+        </w:rPr>
+        <w:t xml:space="preserve">   (</w:t>
+      </w:r>
+      <w:proofErr w:type="gramEnd"/>
+      <w:r>
+        <w:rPr>
+          <w:i/>
+          <w:sz w:val="24"/>
+          <w:vertAlign w:val="superscript"/>
+        </w:rPr>
+        <w:t>nazwa jednostki Policji)</w:t>
+      </w:r>
+      <w:r>
+        <w:rPr>
+          <w:i/>
+          <w:sz w:val="24"/>
+          <w:vertAlign w:val="superscript"/>
+        </w:rPr>
+        <w:tab/>
+      </w:r>
+      <w:r>
+        <w:rPr>
+          <w:i/>
+          <w:sz w:val="24"/>
+          <w:vertAlign w:val="superscript"/>
+        </w:rPr>
+        <w:tab/>
+      </w:r>
+    </w:p>
+    <w:p>
+      <w:pPr>
+        <w:numPr>
+          <w:ilvl w:val="0"/>
+          <w:numId w:val="1"/>
+        </w:numPr>
+        <w:tabs>
+          <w:tab w:val="clear" w:pos="0"/>
+        </w:tabs>
+        <w:suppressAutoHyphens w:val="0"/>
+        <w:autoSpaceDE w:val="0"/>
+        <w:autoSpaceDN w:val="0"/>
+        <w:adjustRightInd w:val="0"/>
+        <w:ind w:left="0" w:firstLine="0"/>
+        <w:rPr>
+          <w:sz w:val="26"/>
+          <w:szCs w:val="26"/>
+          <w:lang w:eastAsia="pl-PL"/>
+        </w:rPr>
+      </w:pPr>
+      <w:r>
+        <w:t xml:space="preserve">Osoby uczestniczące w czynności: </w:t>
+      </w:r>
+      <w:r>
+        <w:rPr>
+          <w:sz w:val="26"/>
+          <w:szCs w:val="26"/>
+          <w:lang w:eastAsia="pl-PL"/>
+        </w:rPr>
+        <w:t>${UCZESTNICY}</w:t>
+      </w:r>
+    </w:p>
+    <w:p>
+      <w:pPr>
+        <w:rPr>
+          <w:sz w:val="16"/>
+          <w:szCs w:val="16"/>
+        </w:rPr>
+      </w:pPr>
+    </w:p>
+    <w:p>
+      <w:pPr>
+        <w:jc w:val="both"/>
+        <w:rPr>
+          <w:sz w:val="16"/>
+          <w:szCs w:val="16"/>
+        </w:rPr>
+      </w:pPr>
+      <w:r>
+        <w:rPr>
+          <w:sz w:val="16"/>
+          <w:szCs w:val="16"/>
+        </w:rPr>
+        <w:t>(charakter udziału, stopień – dotyczy policjanta - imię i nazwisko osoby uczestniczącej) w czynności – jeżeli w czynności biorą udział specjaliści, należy wskazać ich imiona i nazwiska, specjalność, miejsce zamieszkania, miejsce pracy i stanowisko oraz podać rodzaj i zakres czynności wykonanych przez każdego z nich)</w:t>
+      </w:r>
+    </w:p>
+    <w:p>
+      <w:pPr>
+        <w:pStyle w:val="Tekstpodstawowy"/>
+        <w:spacing w:line="240" w:lineRule="auto"/>
+        <w:rPr>
+          <w:i/>
+          <w:sz w:val="24"/>
+          <w:szCs w:val="24"/>
+          <w:vertAlign w:val="superscript"/>
+        </w:rPr>
+      </w:pPr>
+    </w:p>
+    <w:p>
+      <w:r>
+        <w:t>Przebieg czynności będzie utrwalany za pomocą urządzenia rejestrującego obraz/dźwięk* tak nie, o czym uprzedzono uczestników:</w:t>
+      </w:r>
+    </w:p>
+    <w:p/>
+    <w:p>
+      <w:pPr>
+        <w:rPr>
+          <w:lang w:eastAsia="pl-PL"/>
+        </w:rPr>
+      </w:pPr>
+      <w:r>
+        <w:rPr>
+          <w:lang w:eastAsia="pl-PL"/>
+        </w:rPr>
+        <w:t>urządzenie: ${REJ_URZADZENIE}</w:t>
+      </w:r>
+    </w:p>
+    <w:p>
+      <w:pPr>
+        <w:rPr>
+          <w:lang w:eastAsia="pl-PL"/>
+        </w:rPr>
+      </w:pPr>
+      <w:r>
+        <w:rPr>
+          <w:lang w:eastAsia="pl-PL"/>
+        </w:rPr>
+        <w:t>rodzaj: ${REJ_RODZAJ}</w:t>
+      </w:r>
+    </w:p>
+    <w:p>
+      <w:pPr>
+        <w:rPr>
+          <w:lang w:eastAsia="pl-PL"/>
+        </w:rPr>
+      </w:pPr>
+      <w:r>
+        <w:rPr>
+          <w:lang w:eastAsia="pl-PL"/>
+        </w:rPr>
+        <w:t>nośnik: ${REJ_NOSNIK}</w:t>
+      </w:r>
+    </w:p>
+    <w:p>
+      <w:pPr>
+        <w:rPr>
+          <w:sz w:val="16"/>
+          <w:szCs w:val="16"/>
+        </w:rPr>
+      </w:pPr>
+      <w:r>
+        <w:rPr>
+          <w:sz w:val="16"/>
+          <w:szCs w:val="16"/>
+        </w:rPr>
+        <w:t>(rodzaj i cechy identyfikacyjne urządzenia, nośnika oraz techniczne warunki rejestracji)</w:t>
+      </w:r>
+    </w:p>
+    <w:p/>
+    <w:p>
+      <w:r>
+        <w:t xml:space="preserve">Obsługiwanego </w:t>
+      </w:r>
+      <w:proofErr w:type="gramStart"/>
+      <w:r>
+        <w:t xml:space="preserve">przez:   </w:t>
+      </w:r>
+      <w:proofErr w:type="gramEnd"/>
+      <w:r>
         <w:t xml:space="preserve">  </w:t>
       </w:r>
       <w:r>
-        <w:t xml:space="preserve">PESEL </w:t>
-      </w:r>
-    </w:p>
-    <w:p>
-      <w:pPr>
-        <w:pStyle w:val="BodyText"/>
-        <w:spacing w:line="240" w:lineRule="auto"/>
-        <w:rPr>
-          <w:b/>
-          <w:sz w:val="20"/>
-        </w:rPr>
-      </w:pPr>
-      <w:r>
-        <w:rPr>
-          <w:i/>
-          <w:sz w:val="24"/>
-          <w:vertAlign w:val="superscript"/>
-        </w:rPr>
-        <w:t xml:space="preserve">     </w:t>
-      </w:r>
-      <w:r>
-        <w:rPr>
-          <w:i/>
-          <w:sz w:val="24"/>
-          <w:vertAlign w:val="superscript"/>
-        </w:rPr>
-        <w:t xml:space="preserve">albo odnotowanie braku dokumentu tożsamości  i zapis „wg oświadczenia”)  </w:t>
-      </w:r>
+        <w:rPr>
+          <w:lang w:eastAsia="pl-PL"/>
+        </w:rPr>
+        <w:t>${REJ_OPERATOR}</w:t>
+      </w:r>
+    </w:p>
+    <w:p>
+      <w:pPr>
+        <w:pStyle w:val="Tre5b07tekstu"/>
+        <w:jc w:val="left"/>
+        <w:rPr>
+          <w:rFonts w:ascii="Times New Roman" w:hAnsi="Times New Roman" w:cs="Times New Roman"/>
+          <w:sz w:val="16"/>
+          <w:szCs w:val="16"/>
+        </w:rPr>
+      </w:pPr>
+      <w:r>
+        <w:rPr>
+          <w:rFonts w:ascii="Times New Roman" w:hAnsi="Times New Roman" w:cs="Times New Roman"/>
+          <w:sz w:val="16"/>
+          <w:szCs w:val="16"/>
+        </w:rPr>
+        <w:t>(</w:t>
+      </w:r>
+      <w:r>
+        <w:rPr>
+          <w:rFonts w:ascii="Times New Roman" w:hAnsi="Times New Roman" w:cs="Times New Roman"/>
+          <w:sz w:val="16"/>
+          <w:szCs w:val="16"/>
+        </w:rPr>
+        <w:t>imię, nazwisko i adres oraz stanowisko służbowe – w przypadku policjantów adres jednostki Policji)</w:t>
+      </w:r>
+    </w:p>
+    <w:p/>
+    <w:p>
+      <w:pPr>
+        <w:spacing w:before="120"/>
+      </w:pPr>
+    </w:p>
+    <w:p>
+      <w:pPr>
+        <w:spacing w:before="120"/>
+      </w:pPr>
+      <w:r>
+        <w:t xml:space="preserve">Tożsamość osoby przesłuchiwanej ustalono na podstawie: </w:t>
+      </w:r>
+    </w:p>
+    <w:p>
+      <w:pPr>
+        <w:rPr>
+          <w:sz w:val="22"/>
+          <w:szCs w:val="22"/>
+        </w:rPr>
+      </w:pPr>
+    </w:p>
+    <w:p>
+      <w:r>
+        <w:rPr>
+          <w:rFonts w:ascii="AppleSystemUIFont" w:hAnsi="AppleSystemUIFont" w:cs="AppleSystemUIFont"/>
+        </w:rPr>
+        <w:t>${OSOBA_NUMER_DOKUMENTU}</w:t>
+      </w:r>
+    </w:p>
+    <w:p>
+      <w:pPr>
+        <w:rPr>
+          <w:i/>
+          <w:vertAlign w:val="superscript"/>
+        </w:rPr>
+      </w:pPr>
+      <w:r>
+        <w:rPr>
+          <w:i/>
+          <w:vertAlign w:val="superscript"/>
+        </w:rPr>
+        <w:t xml:space="preserve">(nazwa, seria, data wydania, numer dokumentu tożsamości oraz nazwa organu </w:t>
+      </w:r>
+      <w:r>
+        <w:rPr>
+          <w:i/>
+          <w:vertAlign w:val="superscript"/>
+        </w:rPr>
+        <w:t xml:space="preserve">wydającego, albo odnotowanie braku dokumentu </w:t>
+      </w:r>
+      <w:proofErr w:type="gramStart"/>
+      <w:r>
+        <w:rPr>
+          <w:i/>
+          <w:vertAlign w:val="superscript"/>
+        </w:rPr>
+        <w:t>tożsamości  i</w:t>
+      </w:r>
+      <w:proofErr w:type="gramEnd"/>
+      <w:r>
+        <w:rPr>
+          <w:i/>
+          <w:vertAlign w:val="superscript"/>
+        </w:rPr>
+        <w:t xml:space="preserve"> zapis „wg oświadczenia”)  </w:t>
+      </w:r>
+    </w:p>
+    <w:p>
+      <w:pPr>
+        <w:rPr>
+          <w:bCs/>
+        </w:rPr>
+      </w:pPr>
+      <w:r>
+        <w:rPr>
+          <w:bCs/>
+        </w:rPr>
+        <w:t xml:space="preserve">PESEL: </w:t>
+      </w:r>
+      <w:r>
+        <w:rPr>
+          <w:rFonts w:ascii="AppleSystemUIFont" w:hAnsi="AppleSystemUIFont" w:cs="AppleSystemUIFont"/>
+        </w:rPr>
+        <w:t>${OSOBA_PESEL}</w:t>
+      </w:r>
+    </w:p>
+    <w:p>
+      <w:pPr>
+        <w:rPr>
+          <w:b/>
+        </w:rPr>
+      </w:pPr>
+    </w:p>
+    <w:p>
+      <w:pPr>
+        <w:rPr>
+          <w:b/>
+        </w:rPr>
+      </w:pPr>
     </w:p>
     <w:p>
       <w:pPr>
@@ -2088,13 +931,29 @@
           <w:b/>
           <w:sz w:val="20"/>
         </w:rPr>
-        <w:t xml:space="preserve">) uprzedzony(a) o możliwości zastosowania środków przewidzianych  w przepisach o postępowaniu </w:t>
-      </w:r>
+        <w:t xml:space="preserve">) uprzedzony(a) o możliwości zastosowania środków </w:t>
+      </w:r>
+      <w:proofErr w:type="gramStart"/>
       <w:r>
         <w:rPr>
           <w:b/>
           <w:sz w:val="20"/>
         </w:rPr>
+        <w:t>przewidzianych  w</w:t>
+      </w:r>
+      <w:proofErr w:type="gramEnd"/>
+      <w:r>
+        <w:rPr>
+          <w:b/>
+          <w:sz w:val="20"/>
+        </w:rPr>
+        <w:t xml:space="preserve"> przepisach o postępowaniu </w:t>
+      </w:r>
+      <w:r>
+        <w:rPr>
+          <w:b/>
+          <w:sz w:val="20"/>
+        </w:rPr>
         <w:br/>
       </w:r>
       <w:r>
@@ -2102,7 +961,23 @@
           <w:b/>
           <w:sz w:val="20"/>
         </w:rPr>
-        <w:t xml:space="preserve">w sprawach nieletnich  za zeznanie nieprawdy lub zatajenie prawdy (art. 233 § 1 </w:t>
+        <w:t xml:space="preserve">w sprawach </w:t>
+      </w:r>
+      <w:proofErr w:type="gramStart"/>
+      <w:r>
+        <w:rPr>
+          <w:b/>
+          <w:sz w:val="20"/>
+        </w:rPr>
+        <w:t>nieletnich  za</w:t>
+      </w:r>
+      <w:proofErr w:type="gramEnd"/>
+      <w:r>
+        <w:rPr>
+          <w:b/>
+          <w:sz w:val="20"/>
+        </w:rPr>
+        <w:t xml:space="preserve"> zeznanie nieprawdy lub zatajenie prawdy (art. 233 § 1 </w:t>
       </w:r>
       <w:r>
         <w:rPr>
@@ -2440,7 +1315,17 @@
           <w:szCs w:val="24"/>
           <w:vertAlign w:val="superscript"/>
         </w:rPr>
-        <w:t xml:space="preserve">                                                                                                           </w:t>
+        <w:t xml:space="preserve">                                                                                                        </w:t>
+      </w:r>
+      <w:proofErr w:type="gramStart"/>
+      <w:r>
+        <w:rPr>
+          <w:i/>
+          <w:sz w:val="14"/>
+          <w:szCs w:val="24"/>
+          <w:vertAlign w:val="superscript"/>
+        </w:rPr>
+        <w:t xml:space="preserve">   </w:t>
       </w:r>
       <w:r>
         <w:rPr>
@@ -2450,7 +1335,18 @@
           <w:szCs w:val="24"/>
           <w:vertAlign w:val="superscript"/>
         </w:rPr>
-        <w:t>(podpis świadka/</w:t>
+        <w:t>(</w:t>
+      </w:r>
+      <w:proofErr w:type="gramEnd"/>
+      <w:r>
+        <w:rPr>
+          <w:i/>
+          <w:iCs/>
+          <w:sz w:val="24"/>
+          <w:szCs w:val="24"/>
+          <w:vertAlign w:val="superscript"/>
+        </w:rPr>
+        <w:t>podpis świadka/</w:t>
       </w:r>
       <w:r>
         <w:rPr>
@@ -2522,6 +1418,7 @@
           <w:b/>
           <w:bCs/>
         </w:rPr>
+        <w:lastRenderedPageBreak/>
         <w:t xml:space="preserve">Świadkowi i/lub* pokrzywdzonemu wręczono – jeżeli </w:t>
       </w:r>
       <w:r>
@@ -2972,7 +1869,17 @@
           <w:szCs w:val="24"/>
           <w:vertAlign w:val="superscript"/>
         </w:rPr>
-        <w:t xml:space="preserve">                   </w:t>
+        <w:t xml:space="preserve">                </w:t>
+      </w:r>
+      <w:proofErr w:type="gramStart"/>
+      <w:r>
+        <w:rPr>
+          <w:i/>
+          <w:sz w:val="14"/>
+          <w:szCs w:val="24"/>
+          <w:vertAlign w:val="superscript"/>
+        </w:rPr>
+        <w:t xml:space="preserve">   </w:t>
       </w:r>
       <w:r>
         <w:rPr>
@@ -2982,8 +1889,9 @@
           <w:szCs w:val="24"/>
           <w:vertAlign w:val="superscript"/>
         </w:rPr>
-        <w:t>(podpis świadka/</w:t>
-      </w:r>
+        <w:t>(</w:t>
+      </w:r>
+      <w:proofErr w:type="gramEnd"/>
       <w:r>
         <w:rPr>
           <w:i/>
@@ -2992,6 +1900,16 @@
           <w:szCs w:val="24"/>
           <w:vertAlign w:val="superscript"/>
         </w:rPr>
+        <w:t>podpis świadka/</w:t>
+      </w:r>
+      <w:r>
+        <w:rPr>
+          <w:i/>
+          <w:iCs/>
+          <w:sz w:val="24"/>
+          <w:szCs w:val="24"/>
+          <w:vertAlign w:val="superscript"/>
+        </w:rPr>
         <w:t>pokrzywdzonego</w:t>
       </w:r>
       <w:r>
@@ -3062,129 +1980,160 @@
         </w:rPr>
         <w:t>imię i nazwisko, imię ojca</w:t>
       </w:r>
-      <w:r>
-        <w:rPr>
-          <w:sz w:val="22"/>
+      <w:proofErr w:type="gramStart"/>
+      <w:r>
+        <w:rPr>
+          <w:sz w:val="22"/>
+          <w:szCs w:val="22"/>
+        </w:rPr>
+        <w:t xml:space="preserve">: </w:t>
+      </w:r>
+      <w:r>
+        <w:rPr>
+          <w:bCs/>
+          <w:sz w:val="24"/>
+          <w:szCs w:val="24"/>
+        </w:rPr>
+        <w:t>)</w:t>
+      </w:r>
+      <w:proofErr w:type="gramEnd"/>
+      <w:r>
+        <w:rPr>
+          <w:bCs/>
+          <w:sz w:val="24"/>
+          <w:szCs w:val="24"/>
+        </w:rPr>
+        <w:t xml:space="preserve">: </w:t>
+      </w:r>
+      <w:r>
+        <w:rPr>
+          <w:rFonts w:ascii="AppleSystemUIFont" w:hAnsi="AppleSystemUIFont" w:cs="AppleSystemUIFont"/>
+          <w:sz w:val="24"/>
+          <w:szCs w:val="24"/>
+        </w:rPr>
+        <w:t>${OSOBA_IMIE_NAZWISKO</w:t>
+      </w:r>
+      <w:proofErr w:type="gramStart"/>
+      <w:r>
+        <w:rPr>
+          <w:rFonts w:ascii="AppleSystemUIFont" w:hAnsi="AppleSystemUIFont" w:cs="AppleSystemUIFont"/>
+          <w:sz w:val="24"/>
+          <w:szCs w:val="24"/>
+        </w:rPr>
+        <w:t>}</w:t>
+      </w:r>
+      <w:r>
+        <w:rPr>
+          <w:rFonts w:ascii="AppleSystemUIFont" w:hAnsi="AppleSystemUIFont" w:cs="AppleSystemUIFont"/>
+          <w:sz w:val="24"/>
+          <w:szCs w:val="24"/>
+        </w:rPr>
+        <w:t xml:space="preserve"> ,</w:t>
+      </w:r>
+      <w:proofErr w:type="gramEnd"/>
+      <w:r>
+        <w:rPr>
+          <w:rFonts w:ascii="AppleSystemUIFont" w:hAnsi="AppleSystemUIFont" w:cs="AppleSystemUIFont"/>
+          <w:sz w:val="24"/>
+          <w:szCs w:val="24"/>
         </w:rPr>
         <w:t xml:space="preserve"> </w:t>
       </w:r>
       <w:r>
         <w:rPr>
-          <w:sz w:val="22"/>
-          <w:szCs w:val="22"/>
-        </w:rPr>
-        <w:t>..........................................................................................</w:t>
-      </w:r>
-      <w:r>
-        <w:rPr>
-          <w:sz w:val="22"/>
-          <w:szCs w:val="22"/>
-        </w:rPr>
-        <w:t>....................................</w:t>
-      </w:r>
-      <w:r>
-        <w:rPr>
-          <w:sz w:val="22"/>
-          <w:szCs w:val="22"/>
-        </w:rPr>
-        <w:t>.</w:t>
-      </w:r>
-      <w:r>
-        <w:rPr>
-          <w:szCs w:val="22"/>
-        </w:rPr>
-        <w:t>..</w:t>
-      </w:r>
-      <w:r>
-        <w:rPr>
-          <w:sz w:val="22"/>
-          <w:szCs w:val="22"/>
-        </w:rPr>
-        <w:t>.</w:t>
-      </w:r>
-      <w:r>
-        <w:rPr>
-          <w:szCs w:val="22"/>
-        </w:rPr>
-        <w:t>....</w:t>
-      </w:r>
-      <w:r>
-        <w:rPr>
-          <w:sz w:val="22"/>
-          <w:szCs w:val="22"/>
-        </w:rPr>
-        <w:t>........</w:t>
-      </w:r>
-      <w:r>
-        <w:rPr>
           <w:sz w:val="16"/>
         </w:rPr>
         <w:t xml:space="preserve"> </w:t>
       </w:r>
+      <w:r>
+        <w:rPr>
+          <w:rFonts w:ascii="AppleSystemUIFont" w:hAnsi="AppleSystemUIFont" w:cs="AppleSystemUIFont"/>
+          <w:sz w:val="24"/>
+          <w:szCs w:val="24"/>
+        </w:rPr>
+        <w:t>${OSOBA_IMIE_OJCA}</w:t>
+      </w:r>
     </w:p>
     <w:p/>
     <w:p>
-      <w:r>
-        <w:rPr>
-          <w:sz w:val="22"/>
-        </w:rPr>
-        <w:t>data i miejsce urodzenia</w:t>
-      </w:r>
-      <w:r>
-        <w:rPr>
-          <w:sz w:val="22"/>
+      <w:pPr>
+        <w:pStyle w:val="Tekstpodstawowy21"/>
+        <w:rPr>
+          <w:sz w:val="24"/>
+          <w:szCs w:val="24"/>
+        </w:rPr>
+      </w:pPr>
+      <w:r>
+        <w:rPr>
+          <w:bCs/>
+          <w:sz w:val="24"/>
+          <w:szCs w:val="24"/>
+        </w:rPr>
+        <w:t xml:space="preserve">data </w:t>
+      </w:r>
+      <w:proofErr w:type="gramStart"/>
+      <w:r>
+        <w:rPr>
+          <w:bCs/>
+          <w:sz w:val="24"/>
+          <w:szCs w:val="24"/>
+        </w:rPr>
+        <w:t xml:space="preserve">urodzenia:   </w:t>
+      </w:r>
+      <w:proofErr w:type="gramEnd"/>
+      <w:r>
+        <w:rPr>
+          <w:bCs/>
+          <w:sz w:val="24"/>
+          <w:szCs w:val="24"/>
         </w:rPr>
         <w:t xml:space="preserve"> </w:t>
       </w:r>
       <w:r>
         <w:rPr>
-          <w:sz w:val="22"/>
-          <w:szCs w:val="22"/>
-        </w:rPr>
-        <w:t>..........................................................................................</w:t>
-      </w:r>
-      <w:r>
-        <w:rPr>
-          <w:sz w:val="22"/>
-          <w:szCs w:val="22"/>
-        </w:rPr>
-        <w:t>.......................................</w:t>
-      </w:r>
-      <w:r>
-        <w:rPr>
-          <w:sz w:val="22"/>
-          <w:szCs w:val="22"/>
-        </w:rPr>
-        <w:t>.</w:t>
-      </w:r>
-      <w:r>
-        <w:rPr>
-          <w:szCs w:val="22"/>
-        </w:rPr>
-        <w:t>..</w:t>
-      </w:r>
-      <w:r>
-        <w:rPr>
-          <w:sz w:val="22"/>
-          <w:szCs w:val="22"/>
-        </w:rPr>
-        <w:t>.</w:t>
-      </w:r>
-      <w:r>
-        <w:rPr>
-          <w:szCs w:val="22"/>
-        </w:rPr>
-        <w:t>....</w:t>
-      </w:r>
-      <w:r>
-        <w:rPr>
-          <w:sz w:val="22"/>
-          <w:szCs w:val="22"/>
-        </w:rPr>
-        <w:t>........</w:t>
+          <w:rFonts w:ascii="AppleSystemUIFont" w:hAnsi="AppleSystemUIFont" w:cs="AppleSystemUIFont"/>
+          <w:sz w:val="24"/>
+          <w:szCs w:val="24"/>
+        </w:rPr>
+        <w:t>${OSOBA_DATA_</w:t>
+      </w:r>
+      <w:proofErr w:type="gramStart"/>
+      <w:r>
+        <w:rPr>
+          <w:rFonts w:ascii="AppleSystemUIFont" w:hAnsi="AppleSystemUIFont" w:cs="AppleSystemUIFont"/>
+          <w:sz w:val="24"/>
+          <w:szCs w:val="24"/>
+        </w:rPr>
+        <w:t xml:space="preserve">URODZENIA} </w:t>
+      </w:r>
+      <w:r>
+        <w:rPr>
+          <w:bCs/>
+          <w:sz w:val="24"/>
+          <w:szCs w:val="24"/>
+        </w:rPr>
+        <w:t xml:space="preserve">  </w:t>
+      </w:r>
+      <w:proofErr w:type="gramEnd"/>
+      <w:r>
+        <w:rPr>
+          <w:bCs/>
+          <w:sz w:val="24"/>
+          <w:szCs w:val="24"/>
+        </w:rPr>
+        <w:t xml:space="preserve">miejsce urodzenia: </w:t>
+      </w:r>
+      <w:r>
+        <w:rPr>
+          <w:rFonts w:ascii="AppleSystemUIFont" w:hAnsi="AppleSystemUIFont" w:cs="AppleSystemUIFont"/>
+          <w:sz w:val="24"/>
+          <w:szCs w:val="24"/>
+        </w:rPr>
+        <w:t>${OSOBA_MIEJSCE_URODZENIA}</w:t>
       </w:r>
     </w:p>
     <w:p/>
+    <w:p/>
     <w:p>
       <w:pPr>
         <w:rPr>
@@ -3200,49 +2149,39 @@
       <w:r>
         <w:rPr>
           <w:sz w:val="22"/>
+        </w:rPr>
+        <w:t>:</w:t>
+      </w:r>
+      <w:r>
+        <w:rPr>
+          <w:sz w:val="22"/>
           <w:szCs w:val="22"/>
         </w:rPr>
         <w:t xml:space="preserve"> </w:t>
       </w:r>
       <w:r>
         <w:rPr>
-          <w:sz w:val="22"/>
-          <w:szCs w:val="22"/>
-        </w:rPr>
-        <w:t>...........................................................................................</w:t>
-      </w:r>
-      <w:r>
-        <w:rPr>
-          <w:sz w:val="22"/>
-          <w:szCs w:val="22"/>
-        </w:rPr>
-        <w:t>...................................................................</w:t>
-      </w:r>
-      <w:r>
-        <w:rPr>
-          <w:szCs w:val="22"/>
-        </w:rPr>
-        <w:t>..</w:t>
-      </w:r>
-      <w:r>
-        <w:rPr>
-          <w:sz w:val="22"/>
-          <w:szCs w:val="22"/>
-        </w:rPr>
-        <w:t>.</w:t>
-      </w:r>
-      <w:r>
-        <w:rPr>
-          <w:szCs w:val="22"/>
-        </w:rPr>
-        <w:t>....</w:t>
-      </w:r>
-      <w:r>
-        <w:rPr>
-          <w:sz w:val="22"/>
-          <w:szCs w:val="22"/>
-        </w:rPr>
-        <w:t>........</w:t>
+          <w:rFonts w:ascii="AppleSystemUIFont" w:hAnsi="AppleSystemUIFont" w:cs="AppleSystemUIFont"/>
+          <w:sz w:val="24"/>
+          <w:szCs w:val="24"/>
+        </w:rPr>
+        <w:t>${OSOBA_STANOWISKO}</w:t>
+      </w:r>
+      <w:r>
+        <w:rPr>
+          <w:rFonts w:ascii="AppleSystemUIFont" w:hAnsi="AppleSystemUIFont" w:cs="AppleSystemUIFont"/>
+          <w:sz w:val="24"/>
+          <w:szCs w:val="24"/>
+        </w:rPr>
+        <w:t xml:space="preserve"> w </w:t>
+      </w:r>
+      <w:r>
+        <w:rPr>
+          <w:rFonts w:ascii="AppleSystemUIFont" w:hAnsi="AppleSystemUIFont" w:cs="AppleSystemUIFont"/>
+          <w:sz w:val="24"/>
+          <w:szCs w:val="24"/>
+        </w:rPr>
+        <w:t>${OSOBA_MIEJSCE_PRACY}</w:t>
       </w:r>
     </w:p>
     <w:p>
@@ -3356,101 +2295,7 @@
           <w:sz w:val="22"/>
           <w:szCs w:val="22"/>
         </w:rPr>
-        <w:t xml:space="preserve"> ..........................................</w:t>
-      </w:r>
-      <w:r>
-        <w:rPr>
-          <w:szCs w:val="22"/>
-        </w:rPr>
-        <w:t>..</w:t>
-      </w:r>
-      <w:r>
-        <w:rPr>
-          <w:sz w:val="22"/>
-          <w:szCs w:val="22"/>
-        </w:rPr>
-        <w:t>.</w:t>
-      </w:r>
-      <w:r>
-        <w:rPr>
-          <w:szCs w:val="22"/>
-        </w:rPr>
-        <w:t>....</w:t>
-      </w:r>
-      <w:r>
-        <w:rPr>
-          <w:sz w:val="22"/>
-          <w:szCs w:val="22"/>
-        </w:rPr>
-        <w:t>.......</w:t>
-      </w:r>
-      <w:r>
-        <w:rPr>
-          <w:sz w:val="22"/>
-          <w:szCs w:val="22"/>
-        </w:rPr>
-        <w:br/>
-      </w:r>
-      <w:r>
-        <w:rPr>
-          <w:sz w:val="22"/>
-          <w:szCs w:val="22"/>
-        </w:rPr>
-        <w:t>...............................................................</w:t>
-      </w:r>
-      <w:r>
-        <w:rPr>
-          <w:sz w:val="22"/>
-          <w:szCs w:val="22"/>
-        </w:rPr>
-        <w:t>.........</w:t>
-      </w:r>
-      <w:r>
-        <w:rPr>
-          <w:sz w:val="22"/>
-          <w:szCs w:val="22"/>
-        </w:rPr>
-        <w:t>..................................</w:t>
-      </w:r>
-      <w:r>
-        <w:rPr>
-          <w:sz w:val="22"/>
-          <w:szCs w:val="22"/>
-        </w:rPr>
-        <w:t>..........................................</w:t>
-      </w:r>
-      <w:r>
-        <w:rPr>
-          <w:sz w:val="22"/>
-          <w:szCs w:val="22"/>
-        </w:rPr>
-        <w:t>........................</w:t>
-      </w:r>
-      <w:r>
-        <w:rPr>
-          <w:szCs w:val="22"/>
-        </w:rPr>
-        <w:t>..</w:t>
-      </w:r>
-      <w:r>
-        <w:rPr>
-          <w:sz w:val="22"/>
-          <w:szCs w:val="22"/>
-        </w:rPr>
-        <w:t>.</w:t>
-      </w:r>
-      <w:r>
-        <w:rPr>
-          <w:szCs w:val="22"/>
-        </w:rPr>
-        <w:t>....</w:t>
-      </w:r>
-      <w:r>
-        <w:rPr>
-          <w:sz w:val="22"/>
-          <w:szCs w:val="22"/>
-        </w:rPr>
-        <w:t>.......</w:t>
+        <w:t xml:space="preserve">: </w:t>
       </w:r>
     </w:p>
     <w:p>
@@ -3482,14 +2327,49 @@
           <w:sz w:val="22"/>
           <w:szCs w:val="22"/>
         </w:rPr>
-        <w:t xml:space="preserve">) </w:t>
-      </w:r>
-      <w:r>
-        <w:rPr>
-          <w:sz w:val="22"/>
-          <w:szCs w:val="22"/>
-        </w:rPr>
-        <w:t>..........................................</w:t>
+        <w:t>)</w:t>
+      </w:r>
+      <w:r>
+        <w:rPr>
+          <w:sz w:val="22"/>
+          <w:szCs w:val="22"/>
+        </w:rPr>
+        <w:t xml:space="preserve">: </w:t>
+      </w:r>
+      <w:r>
+        <w:rPr>
+          <w:rFonts w:ascii="AppleSystemUIFont" w:hAnsi="AppleSystemUIFont" w:cs="AppleSystemUIFont"/>
+          <w:sz w:val="24"/>
+          <w:szCs w:val="24"/>
+        </w:rPr>
+        <w:t>${OSOBA_ZAM_ADRES_PELNY}</w:t>
+      </w:r>
+    </w:p>
+    <w:p>
+      <w:pPr>
+        <w:pStyle w:val="Tekstpodstawowy"/>
+        <w:spacing w:line="240" w:lineRule="auto"/>
+      </w:pPr>
+      <w:r>
+        <w:t xml:space="preserve">karalność za fałszywe zeznanie lub oskarżenie </w:t>
+      </w:r>
+      <w:r>
+        <w:rPr>
+          <w:szCs w:val="22"/>
+        </w:rPr>
+        <w:t>..................................................................................</w:t>
+      </w:r>
+      <w:r>
+        <w:rPr>
+          <w:szCs w:val="22"/>
+        </w:rPr>
+        <w:t>....</w:t>
+      </w:r>
+      <w:r>
+        <w:rPr>
+          <w:szCs w:val="22"/>
+        </w:rPr>
+        <w:t>.........</w:t>
       </w:r>
       <w:r>
         <w:rPr>
@@ -3499,7 +2379,6 @@
       </w:r>
       <w:r>
         <w:rPr>
-          <w:sz w:val="22"/>
           <w:szCs w:val="22"/>
         </w:rPr>
         <w:t>.</w:t>
@@ -3512,24 +2391,43 @@
       </w:r>
       <w:r>
         <w:rPr>
-          <w:sz w:val="22"/>
-          <w:szCs w:val="22"/>
-        </w:rPr>
-        <w:t>.......</w:t>
-      </w:r>
-      <w:r>
-        <w:rPr>
-          <w:sz w:val="22"/>
-          <w:szCs w:val="22"/>
-        </w:rPr>
+          <w:szCs w:val="22"/>
+        </w:rPr>
+        <w:t>........</w:t>
+      </w:r>
+      <w:r>
         <w:t xml:space="preserve"> </w:t>
       </w:r>
-      <w:r>
-        <w:rPr>
-          <w:sz w:val="22"/>
-          <w:szCs w:val="22"/>
-        </w:rPr>
-        <w:t>............................................................................................................................................................................</w:t>
+    </w:p>
+    <w:p>
+      <w:pPr>
+        <w:rPr>
+          <w:sz w:val="22"/>
+        </w:rPr>
+      </w:pPr>
+    </w:p>
+    <w:p>
+      <w:pPr>
+        <w:pStyle w:val="Tekstpodstawowy"/>
+        <w:spacing w:line="240" w:lineRule="auto"/>
+      </w:pPr>
+      <w:r>
+        <w:t>stosunek świadka/</w:t>
+      </w:r>
+      <w:r>
+        <w:t>biegłego</w:t>
+      </w:r>
+      <w:r>
+        <w:t>* do stron</w:t>
+      </w:r>
+      <w:r>
+        <w:t xml:space="preserve"> </w:t>
+      </w:r>
+      <w:r>
+        <w:rPr>
+          <w:szCs w:val="22"/>
+        </w:rPr>
+        <w:t>...........................................................................................</w:t>
       </w:r>
       <w:r>
         <w:rPr>
@@ -3539,7 +2437,6 @@
       </w:r>
       <w:r>
         <w:rPr>
-          <w:sz w:val="22"/>
           <w:szCs w:val="22"/>
         </w:rPr>
         <w:t>.</w:t>
@@ -3552,139 +2449,29 @@
       </w:r>
       <w:r>
         <w:rPr>
-          <w:sz w:val="22"/>
-          <w:szCs w:val="22"/>
-        </w:rPr>
-        <w:t>.......</w:t>
-      </w:r>
-    </w:p>
-    <w:p>
-      <w:pPr>
-        <w:pStyle w:val="BodyText"/>
+          <w:szCs w:val="22"/>
+        </w:rPr>
+        <w:t>........</w:t>
+      </w:r>
+      <w:r>
+        <w:rPr>
+          <w:szCs w:val="22"/>
+        </w:rPr>
+        <w:t>...................</w:t>
+      </w:r>
+    </w:p>
+    <w:p>
+      <w:pPr>
+        <w:pStyle w:val="Tekstpodstawowy"/>
         <w:spacing w:line="240" w:lineRule="auto"/>
       </w:pPr>
-      <w:r>
-        <w:t xml:space="preserve">karalność za fałszywe zeznanie lub oskarżenie </w:t>
-      </w:r>
-      <w:r>
-        <w:rPr>
-          <w:szCs w:val="22"/>
-        </w:rPr>
-        <w:t>..................................................................................</w:t>
-      </w:r>
-      <w:r>
-        <w:rPr>
-          <w:szCs w:val="22"/>
-        </w:rPr>
-        <w:t>....</w:t>
-      </w:r>
-      <w:r>
-        <w:rPr>
-          <w:szCs w:val="22"/>
-        </w:rPr>
-        <w:t>.........</w:t>
-      </w:r>
-      <w:r>
-        <w:rPr>
-          <w:szCs w:val="22"/>
-        </w:rPr>
-        <w:t>..</w:t>
-      </w:r>
-      <w:r>
-        <w:rPr>
-          <w:szCs w:val="22"/>
-        </w:rPr>
-        <w:t>.</w:t>
-      </w:r>
-      <w:r>
-        <w:rPr>
-          <w:szCs w:val="22"/>
-        </w:rPr>
-        <w:t>....</w:t>
-      </w:r>
-      <w:r>
-        <w:rPr>
-          <w:szCs w:val="22"/>
-        </w:rPr>
-        <w:t>........</w:t>
-      </w:r>
-      <w:r>
-        <w:t xml:space="preserve"> </w:t>
-      </w:r>
-    </w:p>
-    <w:p>
-      <w:pPr>
-        <w:rPr>
-          <w:sz w:val="22"/>
-        </w:rPr>
-      </w:pPr>
-    </w:p>
-    <w:p>
-      <w:pPr>
-        <w:pStyle w:val="BodyText"/>
+    </w:p>
+    <w:p>
+      <w:pPr>
+        <w:pStyle w:val="Tekstpodstawowy"/>
         <w:spacing w:line="240" w:lineRule="auto"/>
       </w:pPr>
       <w:r>
-        <w:t>stosunek świadka/</w:t>
-      </w:r>
-      <w:r>
-        <w:t>biegłego</w:t>
-      </w:r>
-      <w:r>
-        <w:t>* do stron</w:t>
-      </w:r>
-      <w:r>
-        <w:t xml:space="preserve"> </w:t>
-      </w:r>
-      <w:r>
-        <w:rPr>
-          <w:szCs w:val="22"/>
-        </w:rPr>
-        <w:t>...........................................................................................</w:t>
-      </w:r>
-      <w:r>
-        <w:rPr>
-          <w:szCs w:val="22"/>
-        </w:rPr>
-        <w:t>..</w:t>
-      </w:r>
-      <w:r>
-        <w:rPr>
-          <w:szCs w:val="22"/>
-        </w:rPr>
-        <w:t>.</w:t>
-      </w:r>
-      <w:r>
-        <w:rPr>
-          <w:szCs w:val="22"/>
-        </w:rPr>
-        <w:t>....</w:t>
-      </w:r>
-      <w:r>
-        <w:rPr>
-          <w:szCs w:val="22"/>
-        </w:rPr>
-        <w:t>........</w:t>
-      </w:r>
-      <w:r>
-        <w:rPr>
-          <w:szCs w:val="22"/>
-        </w:rPr>
-        <w:t>...................</w:t>
-      </w:r>
-    </w:p>
-    <w:p>
-      <w:pPr>
-        <w:pStyle w:val="BodyText"/>
-        <w:spacing w:line="240" w:lineRule="auto"/>
-      </w:pPr>
-    </w:p>
-    <w:p>
-      <w:pPr>
-        <w:pStyle w:val="BodyText"/>
-        <w:spacing w:line="240" w:lineRule="auto"/>
-      </w:pPr>
-      <w:r>
         <w:t xml:space="preserve">Dane adresowe osoby przesłuchiwanej zamieszczono w załączniku nr </w:t>
       </w:r>
       <w:r>
@@ -3699,7 +2486,7 @@
     </w:p>
     <w:p>
       <w:pPr>
-        <w:pStyle w:val="BodyText"/>
+        <w:pStyle w:val="Tekstpodstawowy"/>
         <w:spacing w:line="240" w:lineRule="auto"/>
       </w:pPr>
     </w:p>
@@ -3801,7 +2588,14 @@
         <w:rPr>
           <w:sz w:val="22"/>
         </w:rPr>
-        <w:t xml:space="preserve">Treść zeznania  </w:t>
+        <w:t xml:space="preserve">Treść </w:t>
+      </w:r>
+      <w:proofErr w:type="gramStart"/>
+      <w:r>
+        <w:rPr>
+          <w:sz w:val="22"/>
+        </w:rPr>
+        <w:t xml:space="preserve">zeznania  </w:t>
       </w:r>
       <w:r>
         <w:rPr>
@@ -3850,6 +2644,7 @@
         </w:rPr>
         <w:t>........</w:t>
       </w:r>
+      <w:proofErr w:type="gramEnd"/>
     </w:p>
     <w:p>
       <w:pPr>
@@ -3869,7 +2664,7 @@
     </w:p>
     <w:p>
       <w:pPr>
-        <w:pStyle w:val="BodyText"/>
+        <w:pStyle w:val="Tekstpodstawowy"/>
         <w:spacing w:line="240" w:lineRule="auto"/>
         <w:rPr>
           <w:szCs w:val="22"/>
@@ -4233,6 +3028,26 @@
     </w:p>
     <w:p>
       <w:pPr>
+        <w:pStyle w:val="Tekstpodstawowy21"/>
+        <w:rPr>
+          <w:szCs w:val="22"/>
+        </w:rPr>
+      </w:pPr>
+      <w:r>
+        <w:rPr>
+          <w:szCs w:val="22"/>
+        </w:rPr>
+        <w:t>Omówienie skreśleń oraz poprawek i uzupełnień poczynionych w protokole .....................................................</w:t>
+      </w:r>
+      <w:r>
+        <w:rPr>
+          <w:szCs w:val="22"/>
+        </w:rPr>
+        <w:t>.........</w:t>
+      </w:r>
+    </w:p>
+    <w:p>
+      <w:pPr>
         <w:spacing w:line="160" w:lineRule="exact"/>
         <w:rPr>
           <w:sz w:val="22"/>
@@ -4248,6 +3063,15 @@
           <w:szCs w:val="22"/>
         </w:rPr>
       </w:pPr>
+    </w:p>
+    <w:p>
+      <w:pPr>
+        <w:spacing w:line="160" w:lineRule="exact"/>
+        <w:rPr>
+          <w:sz w:val="22"/>
+          <w:szCs w:val="22"/>
+        </w:rPr>
+      </w:pPr>
       <w:r>
         <w:rPr>
           <w:sz w:val="22"/>
@@ -4323,2111 +3147,6 @@
         </w:rPr>
         <w:t>.........................................................................................................................................................................................</w:t>
       </w:r>
-    </w:p>
-    <w:p>
-      <w:pPr>
-        <w:spacing w:line="160" w:lineRule="exact"/>
-        <w:rPr>
-          <w:sz w:val="22"/>
-          <w:szCs w:val="22"/>
-        </w:rPr>
-      </w:pPr>
-    </w:p>
-    <w:p>
-      <w:pPr>
-        <w:spacing w:line="160" w:lineRule="exact"/>
-        <w:rPr>
-          <w:sz w:val="22"/>
-          <w:szCs w:val="22"/>
-        </w:rPr>
-      </w:pPr>
-    </w:p>
-    <w:p>
-      <w:pPr>
-        <w:spacing w:line="160" w:lineRule="exact"/>
-        <w:rPr>
-          <w:sz w:val="22"/>
-          <w:szCs w:val="22"/>
-        </w:rPr>
-      </w:pPr>
-      <w:r>
-        <w:rPr>
-          <w:sz w:val="22"/>
-          <w:szCs w:val="22"/>
-        </w:rPr>
-        <w:t>.........................................................................................................................................................................................</w:t>
-      </w:r>
-    </w:p>
-    <w:p>
-      <w:pPr>
-        <w:rPr>
-          <w:sz w:val="22"/>
-          <w:szCs w:val="22"/>
-        </w:rPr>
-      </w:pPr>
-    </w:p>
-    <w:p>
-      <w:pPr>
-        <w:rPr>
-          <w:sz w:val="22"/>
-          <w:szCs w:val="22"/>
-        </w:rPr>
-      </w:pPr>
-      <w:r>
-        <w:rPr>
-          <w:sz w:val="22"/>
-          <w:szCs w:val="22"/>
-        </w:rPr>
-        <w:t>.........................................................................................................................................................................................</w:t>
-      </w:r>
-    </w:p>
-    <w:p>
-      <w:pPr>
-        <w:spacing w:line="160" w:lineRule="exact"/>
-        <w:rPr>
-          <w:sz w:val="22"/>
-          <w:szCs w:val="22"/>
-        </w:rPr>
-      </w:pPr>
-    </w:p>
-    <w:p>
-      <w:pPr>
-        <w:spacing w:line="160" w:lineRule="exact"/>
-        <w:rPr>
-          <w:sz w:val="22"/>
-          <w:szCs w:val="22"/>
-        </w:rPr>
-      </w:pPr>
-    </w:p>
-    <w:p>
-      <w:pPr>
-        <w:spacing w:line="160" w:lineRule="exact"/>
-        <w:rPr>
-          <w:sz w:val="22"/>
-          <w:szCs w:val="22"/>
-        </w:rPr>
-      </w:pPr>
-      <w:r>
-        <w:rPr>
-          <w:sz w:val="22"/>
-          <w:szCs w:val="22"/>
-        </w:rPr>
-        <w:t>.........................................................................................................................................................................................</w:t>
-      </w:r>
-    </w:p>
-    <w:p>
-      <w:pPr>
-        <w:spacing w:line="160" w:lineRule="exact"/>
-        <w:rPr>
-          <w:sz w:val="16"/>
-        </w:rPr>
-      </w:pPr>
-    </w:p>
-    <w:p>
-      <w:pPr>
-        <w:rPr>
-          <w:sz w:val="22"/>
-          <w:szCs w:val="22"/>
-        </w:rPr>
-      </w:pPr>
-    </w:p>
-    <w:p>
-      <w:pPr>
-        <w:spacing w:line="160" w:lineRule="exact"/>
-        <w:rPr>
-          <w:sz w:val="22"/>
-          <w:szCs w:val="22"/>
-        </w:rPr>
-      </w:pPr>
-      <w:r>
-        <w:rPr>
-          <w:sz w:val="22"/>
-          <w:szCs w:val="22"/>
-        </w:rPr>
-        <w:t>.........................................................................................................................................................................................</w:t>
-      </w:r>
-    </w:p>
-    <w:p>
-      <w:pPr>
-        <w:spacing w:line="160" w:lineRule="exact"/>
-        <w:rPr>
-          <w:sz w:val="22"/>
-          <w:szCs w:val="22"/>
-        </w:rPr>
-      </w:pPr>
-    </w:p>
-    <w:p>
-      <w:pPr>
-        <w:spacing w:line="160" w:lineRule="exact"/>
-        <w:rPr>
-          <w:sz w:val="22"/>
-          <w:szCs w:val="22"/>
-        </w:rPr>
-      </w:pPr>
-    </w:p>
-    <w:p>
-      <w:pPr>
-        <w:spacing w:line="160" w:lineRule="exact"/>
-        <w:rPr>
-          <w:sz w:val="22"/>
-          <w:szCs w:val="22"/>
-        </w:rPr>
-      </w:pPr>
-      <w:r>
-        <w:rPr>
-          <w:sz w:val="22"/>
-          <w:szCs w:val="22"/>
-        </w:rPr>
-        <w:t>.........................................................................................................................................................................................</w:t>
-      </w:r>
-    </w:p>
-    <w:p>
-      <w:pPr>
-        <w:spacing w:line="160" w:lineRule="exact"/>
-        <w:rPr>
-          <w:sz w:val="22"/>
-          <w:szCs w:val="22"/>
-        </w:rPr>
-      </w:pPr>
-    </w:p>
-    <w:p>
-      <w:pPr>
-        <w:spacing w:line="160" w:lineRule="exact"/>
-        <w:rPr>
-          <w:sz w:val="22"/>
-          <w:szCs w:val="22"/>
-        </w:rPr>
-      </w:pPr>
-    </w:p>
-    <w:p>
-      <w:pPr>
-        <w:spacing w:line="160" w:lineRule="exact"/>
-        <w:rPr>
-          <w:sz w:val="22"/>
-          <w:szCs w:val="22"/>
-        </w:rPr>
-      </w:pPr>
-      <w:r>
-        <w:rPr>
-          <w:sz w:val="22"/>
-          <w:szCs w:val="22"/>
-        </w:rPr>
-        <w:t>.........................................................................................................................................................................................</w:t>
-      </w:r>
-    </w:p>
-    <w:p>
-      <w:pPr>
-        <w:spacing w:line="160" w:lineRule="exact"/>
-        <w:rPr>
-          <w:sz w:val="22"/>
-          <w:szCs w:val="22"/>
-        </w:rPr>
-      </w:pPr>
-    </w:p>
-    <w:p>
-      <w:pPr>
-        <w:spacing w:line="160" w:lineRule="exact"/>
-        <w:rPr>
-          <w:sz w:val="22"/>
-          <w:szCs w:val="22"/>
-        </w:rPr>
-      </w:pPr>
-    </w:p>
-    <w:p>
-      <w:pPr>
-        <w:spacing w:line="160" w:lineRule="exact"/>
-        <w:rPr>
-          <w:sz w:val="22"/>
-          <w:szCs w:val="22"/>
-        </w:rPr>
-      </w:pPr>
-      <w:r>
-        <w:rPr>
-          <w:sz w:val="22"/>
-          <w:szCs w:val="22"/>
-        </w:rPr>
-        <w:t>.........................................................................................................................................................................................</w:t>
-      </w:r>
-    </w:p>
-    <w:p>
-      <w:pPr>
-        <w:spacing w:line="160" w:lineRule="exact"/>
-        <w:rPr>
-          <w:sz w:val="22"/>
-          <w:szCs w:val="22"/>
-        </w:rPr>
-      </w:pPr>
-    </w:p>
-    <w:p>
-      <w:pPr>
-        <w:spacing w:line="160" w:lineRule="exact"/>
-        <w:rPr>
-          <w:sz w:val="22"/>
-          <w:szCs w:val="22"/>
-        </w:rPr>
-      </w:pPr>
-    </w:p>
-    <w:p>
-      <w:pPr>
-        <w:spacing w:line="160" w:lineRule="exact"/>
-        <w:rPr>
-          <w:sz w:val="22"/>
-          <w:szCs w:val="22"/>
-        </w:rPr>
-      </w:pPr>
-      <w:r>
-        <w:rPr>
-          <w:sz w:val="22"/>
-          <w:szCs w:val="22"/>
-        </w:rPr>
-        <w:t>.........................................................................................................................................................................................</w:t>
-      </w:r>
-    </w:p>
-    <w:p>
-      <w:pPr>
-        <w:spacing w:line="160" w:lineRule="exact"/>
-        <w:rPr>
-          <w:sz w:val="22"/>
-          <w:szCs w:val="22"/>
-        </w:rPr>
-      </w:pPr>
-    </w:p>
-    <w:p>
-      <w:pPr>
-        <w:spacing w:line="160" w:lineRule="exact"/>
-        <w:rPr>
-          <w:sz w:val="22"/>
-          <w:szCs w:val="22"/>
-        </w:rPr>
-      </w:pPr>
-    </w:p>
-    <w:p>
-      <w:pPr>
-        <w:spacing w:line="160" w:lineRule="exact"/>
-        <w:rPr>
-          <w:sz w:val="22"/>
-          <w:szCs w:val="22"/>
-        </w:rPr>
-      </w:pPr>
-      <w:r>
-        <w:rPr>
-          <w:sz w:val="22"/>
-          <w:szCs w:val="22"/>
-        </w:rPr>
-        <w:t>.........................................................................................................................................................................................</w:t>
-      </w:r>
-    </w:p>
-    <w:p>
-      <w:pPr>
-        <w:spacing w:line="160" w:lineRule="exact"/>
-        <w:rPr>
-          <w:sz w:val="22"/>
-          <w:szCs w:val="22"/>
-        </w:rPr>
-      </w:pPr>
-    </w:p>
-    <w:p>
-      <w:pPr>
-        <w:spacing w:line="160" w:lineRule="exact"/>
-        <w:rPr>
-          <w:sz w:val="22"/>
-          <w:szCs w:val="22"/>
-        </w:rPr>
-      </w:pPr>
-    </w:p>
-    <w:p>
-      <w:pPr>
-        <w:spacing w:line="160" w:lineRule="exact"/>
-        <w:rPr>
-          <w:sz w:val="22"/>
-          <w:szCs w:val="22"/>
-        </w:rPr>
-      </w:pPr>
-      <w:r>
-        <w:rPr>
-          <w:sz w:val="22"/>
-          <w:szCs w:val="22"/>
-        </w:rPr>
-        <w:t>.........................................................................................................................................................................................</w:t>
-      </w:r>
-    </w:p>
-    <w:p>
-      <w:pPr>
-        <w:spacing w:line="160" w:lineRule="exact"/>
-        <w:rPr>
-          <w:sz w:val="22"/>
-          <w:szCs w:val="22"/>
-        </w:rPr>
-      </w:pPr>
-    </w:p>
-    <w:p>
-      <w:pPr>
-        <w:spacing w:line="160" w:lineRule="exact"/>
-        <w:rPr>
-          <w:sz w:val="22"/>
-          <w:szCs w:val="22"/>
-        </w:rPr>
-      </w:pPr>
-    </w:p>
-    <w:p>
-      <w:pPr>
-        <w:spacing w:line="160" w:lineRule="exact"/>
-        <w:rPr>
-          <w:sz w:val="22"/>
-          <w:szCs w:val="22"/>
-        </w:rPr>
-      </w:pPr>
-      <w:r>
-        <w:rPr>
-          <w:sz w:val="22"/>
-          <w:szCs w:val="22"/>
-        </w:rPr>
-        <w:t>.........................................................................................................................................................................................</w:t>
-      </w:r>
-    </w:p>
-    <w:p>
-      <w:pPr>
-        <w:spacing w:line="160" w:lineRule="exact"/>
-        <w:rPr>
-          <w:sz w:val="22"/>
-          <w:szCs w:val="22"/>
-        </w:rPr>
-      </w:pPr>
-    </w:p>
-    <w:p>
-      <w:pPr>
-        <w:spacing w:line="160" w:lineRule="exact"/>
-        <w:rPr>
-          <w:sz w:val="22"/>
-          <w:szCs w:val="22"/>
-        </w:rPr>
-      </w:pPr>
-    </w:p>
-    <w:p>
-      <w:pPr>
-        <w:spacing w:line="160" w:lineRule="exact"/>
-        <w:rPr>
-          <w:sz w:val="22"/>
-          <w:szCs w:val="22"/>
-        </w:rPr>
-      </w:pPr>
-      <w:r>
-        <w:rPr>
-          <w:sz w:val="22"/>
-          <w:szCs w:val="22"/>
-        </w:rPr>
-        <w:t>.........................................................................................................................................................................................</w:t>
-      </w:r>
-    </w:p>
-    <w:p>
-      <w:pPr>
-        <w:spacing w:line="160" w:lineRule="exact"/>
-        <w:rPr>
-          <w:sz w:val="22"/>
-          <w:szCs w:val="22"/>
-        </w:rPr>
-      </w:pPr>
-    </w:p>
-    <w:p>
-      <w:pPr>
-        <w:spacing w:line="160" w:lineRule="exact"/>
-        <w:rPr>
-          <w:sz w:val="22"/>
-          <w:szCs w:val="22"/>
-        </w:rPr>
-      </w:pPr>
-    </w:p>
-    <w:p>
-      <w:pPr>
-        <w:spacing w:line="160" w:lineRule="exact"/>
-        <w:rPr>
-          <w:sz w:val="22"/>
-          <w:szCs w:val="22"/>
-        </w:rPr>
-      </w:pPr>
-      <w:r>
-        <w:rPr>
-          <w:sz w:val="22"/>
-          <w:szCs w:val="22"/>
-        </w:rPr>
-        <w:t>.........................................................................................................................................................................................</w:t>
-      </w:r>
-    </w:p>
-    <w:p>
-      <w:pPr>
-        <w:spacing w:line="160" w:lineRule="exact"/>
-        <w:rPr>
-          <w:sz w:val="22"/>
-          <w:szCs w:val="22"/>
-        </w:rPr>
-      </w:pPr>
-    </w:p>
-    <w:p>
-      <w:pPr>
-        <w:spacing w:line="160" w:lineRule="exact"/>
-        <w:rPr>
-          <w:sz w:val="22"/>
-          <w:szCs w:val="22"/>
-        </w:rPr>
-      </w:pPr>
-    </w:p>
-    <w:p>
-      <w:pPr>
-        <w:spacing w:line="160" w:lineRule="exact"/>
-        <w:rPr>
-          <w:sz w:val="22"/>
-          <w:szCs w:val="22"/>
-        </w:rPr>
-      </w:pPr>
-      <w:r>
-        <w:rPr>
-          <w:sz w:val="22"/>
-          <w:szCs w:val="22"/>
-        </w:rPr>
-        <w:t>.........................................................................................................................................................................................</w:t>
-      </w:r>
-    </w:p>
-    <w:p>
-      <w:pPr>
-        <w:spacing w:line="160" w:lineRule="exact"/>
-        <w:rPr>
-          <w:sz w:val="22"/>
-          <w:szCs w:val="22"/>
-        </w:rPr>
-      </w:pPr>
-    </w:p>
-    <w:p>
-      <w:pPr>
-        <w:spacing w:line="160" w:lineRule="exact"/>
-        <w:rPr>
-          <w:sz w:val="22"/>
-          <w:szCs w:val="22"/>
-        </w:rPr>
-      </w:pPr>
-    </w:p>
-    <w:p>
-      <w:pPr>
-        <w:spacing w:line="160" w:lineRule="exact"/>
-        <w:rPr>
-          <w:sz w:val="22"/>
-          <w:szCs w:val="22"/>
-        </w:rPr>
-      </w:pPr>
-      <w:r>
-        <w:rPr>
-          <w:sz w:val="22"/>
-          <w:szCs w:val="22"/>
-        </w:rPr>
-        <w:t>.........................................................................................................................................................................................</w:t>
-      </w:r>
-    </w:p>
-    <w:p>
-      <w:pPr>
-        <w:spacing w:line="160" w:lineRule="exact"/>
-        <w:rPr>
-          <w:sz w:val="22"/>
-          <w:szCs w:val="22"/>
-        </w:rPr>
-      </w:pPr>
-    </w:p>
-    <w:p>
-      <w:pPr>
-        <w:spacing w:line="160" w:lineRule="exact"/>
-        <w:rPr>
-          <w:sz w:val="22"/>
-          <w:szCs w:val="22"/>
-        </w:rPr>
-      </w:pPr>
-    </w:p>
-    <w:p>
-      <w:pPr>
-        <w:spacing w:line="160" w:lineRule="exact"/>
-        <w:rPr>
-          <w:sz w:val="22"/>
-          <w:szCs w:val="22"/>
-        </w:rPr>
-      </w:pPr>
-      <w:r>
-        <w:rPr>
-          <w:sz w:val="22"/>
-          <w:szCs w:val="22"/>
-        </w:rPr>
-        <w:t>.........................................................................................................................................................................................</w:t>
-      </w:r>
-    </w:p>
-    <w:p>
-      <w:pPr>
-        <w:spacing w:line="160" w:lineRule="exact"/>
-        <w:rPr>
-          <w:sz w:val="22"/>
-          <w:szCs w:val="22"/>
-        </w:rPr>
-      </w:pPr>
-    </w:p>
-    <w:p>
-      <w:pPr>
-        <w:spacing w:line="160" w:lineRule="exact"/>
-        <w:rPr>
-          <w:sz w:val="22"/>
-          <w:szCs w:val="22"/>
-        </w:rPr>
-      </w:pPr>
-    </w:p>
-    <w:p>
-      <w:pPr>
-        <w:spacing w:line="160" w:lineRule="exact"/>
-        <w:rPr>
-          <w:sz w:val="22"/>
-          <w:szCs w:val="22"/>
-        </w:rPr>
-      </w:pPr>
-      <w:r>
-        <w:rPr>
-          <w:sz w:val="22"/>
-          <w:szCs w:val="22"/>
-        </w:rPr>
-        <w:t>.........................................................................................................................................................................................</w:t>
-      </w:r>
-    </w:p>
-    <w:p>
-      <w:pPr>
-        <w:spacing w:line="160" w:lineRule="exact"/>
-        <w:rPr>
-          <w:sz w:val="22"/>
-          <w:szCs w:val="22"/>
-        </w:rPr>
-      </w:pPr>
-    </w:p>
-    <w:p>
-      <w:pPr>
-        <w:spacing w:line="160" w:lineRule="exact"/>
-        <w:rPr>
-          <w:sz w:val="22"/>
-          <w:szCs w:val="22"/>
-        </w:rPr>
-      </w:pPr>
-    </w:p>
-    <w:p>
-      <w:pPr>
-        <w:spacing w:line="160" w:lineRule="exact"/>
-        <w:rPr>
-          <w:sz w:val="22"/>
-          <w:szCs w:val="22"/>
-        </w:rPr>
-      </w:pPr>
-      <w:r>
-        <w:rPr>
-          <w:sz w:val="22"/>
-          <w:szCs w:val="22"/>
-        </w:rPr>
-        <w:t>.........................................................................................................................................................................................</w:t>
-      </w:r>
-    </w:p>
-    <w:p>
-      <w:pPr>
-        <w:spacing w:line="160" w:lineRule="exact"/>
-        <w:rPr>
-          <w:sz w:val="22"/>
-          <w:szCs w:val="22"/>
-        </w:rPr>
-      </w:pPr>
-    </w:p>
-    <w:p>
-      <w:pPr>
-        <w:spacing w:line="160" w:lineRule="exact"/>
-        <w:rPr>
-          <w:sz w:val="22"/>
-          <w:szCs w:val="22"/>
-        </w:rPr>
-      </w:pPr>
-    </w:p>
-    <w:p>
-      <w:pPr>
-        <w:spacing w:line="160" w:lineRule="exact"/>
-        <w:rPr>
-          <w:sz w:val="22"/>
-          <w:szCs w:val="22"/>
-        </w:rPr>
-      </w:pPr>
-      <w:r>
-        <w:rPr>
-          <w:sz w:val="22"/>
-          <w:szCs w:val="22"/>
-        </w:rPr>
-        <w:t>.........................................................................................................................................................................................</w:t>
-      </w:r>
-    </w:p>
-    <w:p>
-      <w:pPr>
-        <w:spacing w:line="160" w:lineRule="exact"/>
-        <w:rPr>
-          <w:sz w:val="22"/>
-          <w:szCs w:val="22"/>
-        </w:rPr>
-      </w:pPr>
-    </w:p>
-    <w:p>
-      <w:pPr>
-        <w:spacing w:line="160" w:lineRule="exact"/>
-        <w:rPr>
-          <w:sz w:val="22"/>
-          <w:szCs w:val="22"/>
-        </w:rPr>
-      </w:pPr>
-    </w:p>
-    <w:p>
-      <w:pPr>
-        <w:spacing w:line="160" w:lineRule="exact"/>
-        <w:rPr>
-          <w:sz w:val="22"/>
-          <w:szCs w:val="22"/>
-        </w:rPr>
-      </w:pPr>
-      <w:r>
-        <w:rPr>
-          <w:sz w:val="22"/>
-          <w:szCs w:val="22"/>
-        </w:rPr>
-        <w:t>.........................................................................................................................................................................................</w:t>
-      </w:r>
-    </w:p>
-    <w:p>
-      <w:pPr>
-        <w:spacing w:line="160" w:lineRule="exact"/>
-        <w:rPr>
-          <w:sz w:val="22"/>
-          <w:szCs w:val="22"/>
-        </w:rPr>
-      </w:pPr>
-    </w:p>
-    <w:p>
-      <w:pPr>
-        <w:spacing w:line="160" w:lineRule="exact"/>
-        <w:rPr>
-          <w:sz w:val="22"/>
-          <w:szCs w:val="22"/>
-        </w:rPr>
-      </w:pPr>
-    </w:p>
-    <w:p>
-      <w:pPr>
-        <w:spacing w:line="160" w:lineRule="exact"/>
-        <w:rPr>
-          <w:sz w:val="22"/>
-          <w:szCs w:val="22"/>
-        </w:rPr>
-      </w:pPr>
-      <w:r>
-        <w:rPr>
-          <w:sz w:val="22"/>
-          <w:szCs w:val="22"/>
-        </w:rPr>
-        <w:t>.........................................................................................................................................................................................</w:t>
-      </w:r>
-    </w:p>
-    <w:p>
-      <w:pPr>
-        <w:spacing w:line="160" w:lineRule="exact"/>
-        <w:rPr>
-          <w:sz w:val="22"/>
-          <w:szCs w:val="22"/>
-        </w:rPr>
-      </w:pPr>
-    </w:p>
-    <w:p>
-      <w:pPr>
-        <w:spacing w:line="160" w:lineRule="exact"/>
-        <w:rPr>
-          <w:sz w:val="22"/>
-          <w:szCs w:val="22"/>
-        </w:rPr>
-      </w:pPr>
-    </w:p>
-    <w:p>
-      <w:pPr>
-        <w:spacing w:line="160" w:lineRule="exact"/>
-        <w:rPr>
-          <w:sz w:val="22"/>
-          <w:szCs w:val="22"/>
-        </w:rPr>
-      </w:pPr>
-      <w:r>
-        <w:rPr>
-          <w:sz w:val="22"/>
-          <w:szCs w:val="22"/>
-        </w:rPr>
-        <w:t>.........................................................................................................................................................................................</w:t>
-      </w:r>
-    </w:p>
-    <w:p>
-      <w:pPr>
-        <w:spacing w:line="160" w:lineRule="exact"/>
-        <w:rPr>
-          <w:sz w:val="22"/>
-          <w:szCs w:val="22"/>
-        </w:rPr>
-      </w:pPr>
-    </w:p>
-    <w:p>
-      <w:pPr>
-        <w:spacing w:line="160" w:lineRule="exact"/>
-        <w:rPr>
-          <w:sz w:val="22"/>
-          <w:szCs w:val="22"/>
-        </w:rPr>
-      </w:pPr>
-    </w:p>
-    <w:p>
-      <w:pPr>
-        <w:spacing w:line="160" w:lineRule="exact"/>
-        <w:rPr>
-          <w:sz w:val="22"/>
-          <w:szCs w:val="22"/>
-        </w:rPr>
-      </w:pPr>
-      <w:r>
-        <w:rPr>
-          <w:sz w:val="22"/>
-          <w:szCs w:val="22"/>
-        </w:rPr>
-        <w:t>.........................................................................................................................................................................................</w:t>
-      </w:r>
-    </w:p>
-    <w:p>
-      <w:pPr>
-        <w:spacing w:line="160" w:lineRule="exact"/>
-        <w:rPr>
-          <w:sz w:val="22"/>
-          <w:szCs w:val="22"/>
-        </w:rPr>
-      </w:pPr>
-    </w:p>
-    <w:p>
-      <w:pPr>
-        <w:spacing w:line="160" w:lineRule="exact"/>
-        <w:rPr>
-          <w:sz w:val="22"/>
-          <w:szCs w:val="22"/>
-        </w:rPr>
-      </w:pPr>
-    </w:p>
-    <w:p>
-      <w:pPr>
-        <w:spacing w:line="160" w:lineRule="exact"/>
-        <w:rPr>
-          <w:sz w:val="22"/>
-          <w:szCs w:val="22"/>
-        </w:rPr>
-      </w:pPr>
-      <w:r>
-        <w:rPr>
-          <w:sz w:val="22"/>
-          <w:szCs w:val="22"/>
-        </w:rPr>
-        <w:t>.........................................................................................................................................................................................</w:t>
-      </w:r>
-    </w:p>
-    <w:p>
-      <w:pPr>
-        <w:spacing w:line="160" w:lineRule="exact"/>
-        <w:rPr>
-          <w:sz w:val="22"/>
-          <w:szCs w:val="22"/>
-        </w:rPr>
-      </w:pPr>
-    </w:p>
-    <w:p>
-      <w:pPr>
-        <w:spacing w:line="160" w:lineRule="exact"/>
-        <w:rPr>
-          <w:sz w:val="22"/>
-          <w:szCs w:val="22"/>
-        </w:rPr>
-      </w:pPr>
-    </w:p>
-    <w:p>
-      <w:pPr>
-        <w:spacing w:line="160" w:lineRule="exact"/>
-        <w:rPr>
-          <w:sz w:val="22"/>
-          <w:szCs w:val="22"/>
-        </w:rPr>
-      </w:pPr>
-      <w:r>
-        <w:rPr>
-          <w:sz w:val="22"/>
-          <w:szCs w:val="22"/>
-        </w:rPr>
-        <w:t>.........................................................................................................................................................................................</w:t>
-      </w:r>
-    </w:p>
-    <w:p>
-      <w:pPr>
-        <w:spacing w:line="160" w:lineRule="exact"/>
-        <w:rPr>
-          <w:sz w:val="22"/>
-          <w:szCs w:val="22"/>
-        </w:rPr>
-      </w:pPr>
-    </w:p>
-    <w:p>
-      <w:pPr>
-        <w:spacing w:line="160" w:lineRule="exact"/>
-        <w:rPr>
-          <w:sz w:val="22"/>
-          <w:szCs w:val="22"/>
-        </w:rPr>
-      </w:pPr>
-    </w:p>
-    <w:p>
-      <w:pPr>
-        <w:spacing w:line="160" w:lineRule="exact"/>
-        <w:rPr>
-          <w:sz w:val="22"/>
-          <w:szCs w:val="22"/>
-        </w:rPr>
-      </w:pPr>
-      <w:r>
-        <w:rPr>
-          <w:sz w:val="22"/>
-          <w:szCs w:val="22"/>
-        </w:rPr>
-        <w:t>.........................................................................................................................................................................................</w:t>
-      </w:r>
-    </w:p>
-    <w:p>
-      <w:pPr>
-        <w:spacing w:line="160" w:lineRule="exact"/>
-        <w:rPr>
-          <w:sz w:val="22"/>
-          <w:szCs w:val="22"/>
-        </w:rPr>
-      </w:pPr>
-    </w:p>
-    <w:p>
-      <w:pPr>
-        <w:spacing w:line="160" w:lineRule="exact"/>
-        <w:rPr>
-          <w:sz w:val="22"/>
-          <w:szCs w:val="22"/>
-        </w:rPr>
-      </w:pPr>
-    </w:p>
-    <w:p>
-      <w:pPr>
-        <w:spacing w:line="160" w:lineRule="exact"/>
-        <w:rPr>
-          <w:sz w:val="22"/>
-          <w:szCs w:val="22"/>
-        </w:rPr>
-      </w:pPr>
-      <w:r>
-        <w:rPr>
-          <w:sz w:val="22"/>
-          <w:szCs w:val="22"/>
-        </w:rPr>
-        <w:t>.........................................................................................................................................................................................</w:t>
-      </w:r>
-    </w:p>
-    <w:p>
-      <w:pPr>
-        <w:spacing w:line="160" w:lineRule="exact"/>
-        <w:rPr>
-          <w:sz w:val="22"/>
-          <w:szCs w:val="22"/>
-        </w:rPr>
-      </w:pPr>
-    </w:p>
-    <w:p>
-      <w:pPr>
-        <w:spacing w:line="160" w:lineRule="exact"/>
-        <w:rPr>
-          <w:sz w:val="22"/>
-          <w:szCs w:val="22"/>
-        </w:rPr>
-      </w:pPr>
-    </w:p>
-    <w:p>
-      <w:pPr>
-        <w:spacing w:line="160" w:lineRule="exact"/>
-        <w:rPr>
-          <w:sz w:val="22"/>
-          <w:szCs w:val="22"/>
-        </w:rPr>
-      </w:pPr>
-      <w:r>
-        <w:rPr>
-          <w:sz w:val="22"/>
-          <w:szCs w:val="22"/>
-        </w:rPr>
-        <w:t>.........................................................................................................................................................................................</w:t>
-      </w:r>
-    </w:p>
-    <w:p>
-      <w:pPr>
-        <w:spacing w:line="160" w:lineRule="exact"/>
-        <w:rPr>
-          <w:sz w:val="22"/>
-          <w:szCs w:val="22"/>
-        </w:rPr>
-      </w:pPr>
-    </w:p>
-    <w:p>
-      <w:pPr>
-        <w:spacing w:line="160" w:lineRule="exact"/>
-        <w:rPr>
-          <w:sz w:val="22"/>
-          <w:szCs w:val="22"/>
-        </w:rPr>
-      </w:pPr>
-      <w:r>
-        <w:rPr>
-          <w:sz w:val="22"/>
-          <w:szCs w:val="22"/>
-        </w:rPr>
-        <w:t>.........................................................................................................................................................................................</w:t>
-      </w:r>
-    </w:p>
-    <w:p>
-      <w:pPr>
-        <w:spacing w:line="160" w:lineRule="exact"/>
-        <w:rPr>
-          <w:sz w:val="22"/>
-          <w:szCs w:val="22"/>
-        </w:rPr>
-      </w:pPr>
-    </w:p>
-    <w:p>
-      <w:pPr>
-        <w:spacing w:line="160" w:lineRule="exact"/>
-        <w:rPr>
-          <w:sz w:val="22"/>
-          <w:szCs w:val="22"/>
-        </w:rPr>
-      </w:pPr>
-    </w:p>
-    <w:p>
-      <w:pPr>
-        <w:spacing w:line="160" w:lineRule="exact"/>
-        <w:rPr>
-          <w:sz w:val="22"/>
-          <w:szCs w:val="22"/>
-        </w:rPr>
-      </w:pPr>
-      <w:r>
-        <w:rPr>
-          <w:sz w:val="22"/>
-          <w:szCs w:val="22"/>
-        </w:rPr>
-        <w:t>.........................................................................................................................................................................................</w:t>
-      </w:r>
-    </w:p>
-    <w:p>
-      <w:pPr>
-        <w:spacing w:line="160" w:lineRule="exact"/>
-        <w:rPr>
-          <w:sz w:val="22"/>
-          <w:szCs w:val="22"/>
-        </w:rPr>
-      </w:pPr>
-    </w:p>
-    <w:p>
-      <w:pPr>
-        <w:spacing w:line="160" w:lineRule="exact"/>
-        <w:rPr>
-          <w:sz w:val="22"/>
-          <w:szCs w:val="22"/>
-        </w:rPr>
-      </w:pPr>
-    </w:p>
-    <w:p>
-      <w:pPr>
-        <w:spacing w:line="160" w:lineRule="exact"/>
-        <w:rPr>
-          <w:sz w:val="22"/>
-          <w:szCs w:val="22"/>
-        </w:rPr>
-      </w:pPr>
-      <w:r>
-        <w:rPr>
-          <w:sz w:val="22"/>
-          <w:szCs w:val="22"/>
-        </w:rPr>
-        <w:t>.........................................................................................................................................................................................</w:t>
-      </w:r>
-    </w:p>
-    <w:p>
-      <w:pPr>
-        <w:spacing w:line="160" w:lineRule="exact"/>
-        <w:rPr>
-          <w:sz w:val="22"/>
-          <w:szCs w:val="22"/>
-        </w:rPr>
-      </w:pPr>
-    </w:p>
-    <w:p>
-      <w:pPr>
-        <w:spacing w:line="160" w:lineRule="exact"/>
-        <w:rPr>
-          <w:sz w:val="22"/>
-          <w:szCs w:val="22"/>
-        </w:rPr>
-      </w:pPr>
-    </w:p>
-    <w:p>
-      <w:pPr>
-        <w:spacing w:line="160" w:lineRule="exact"/>
-        <w:rPr>
-          <w:sz w:val="22"/>
-          <w:szCs w:val="22"/>
-        </w:rPr>
-      </w:pPr>
-      <w:r>
-        <w:rPr>
-          <w:sz w:val="22"/>
-          <w:szCs w:val="22"/>
-        </w:rPr>
-        <w:t>.........................................................................................................................................................................................</w:t>
-      </w:r>
-    </w:p>
-    <w:p>
-      <w:pPr>
-        <w:spacing w:line="160" w:lineRule="exact"/>
-        <w:rPr>
-          <w:sz w:val="22"/>
-          <w:szCs w:val="22"/>
-        </w:rPr>
-      </w:pPr>
-    </w:p>
-    <w:p>
-      <w:pPr>
-        <w:spacing w:line="160" w:lineRule="exact"/>
-        <w:rPr>
-          <w:sz w:val="22"/>
-          <w:szCs w:val="22"/>
-        </w:rPr>
-      </w:pPr>
-    </w:p>
-    <w:p>
-      <w:pPr>
-        <w:spacing w:line="160" w:lineRule="exact"/>
-        <w:rPr>
-          <w:sz w:val="22"/>
-          <w:szCs w:val="22"/>
-        </w:rPr>
-      </w:pPr>
-      <w:r>
-        <w:rPr>
-          <w:sz w:val="22"/>
-          <w:szCs w:val="22"/>
-        </w:rPr>
-        <w:t>.........................................................................................................................................................................................</w:t>
-      </w:r>
-    </w:p>
-    <w:p>
-      <w:pPr>
-        <w:spacing w:line="160" w:lineRule="exact"/>
-        <w:rPr>
-          <w:sz w:val="22"/>
-          <w:szCs w:val="22"/>
-        </w:rPr>
-      </w:pPr>
-    </w:p>
-    <w:p>
-      <w:pPr>
-        <w:spacing w:line="160" w:lineRule="exact"/>
-        <w:rPr>
-          <w:sz w:val="22"/>
-          <w:szCs w:val="22"/>
-        </w:rPr>
-      </w:pPr>
-    </w:p>
-    <w:p>
-      <w:pPr>
-        <w:spacing w:line="160" w:lineRule="exact"/>
-        <w:rPr>
-          <w:sz w:val="22"/>
-          <w:szCs w:val="22"/>
-        </w:rPr>
-      </w:pPr>
-      <w:r>
-        <w:rPr>
-          <w:sz w:val="22"/>
-          <w:szCs w:val="22"/>
-        </w:rPr>
-        <w:t>.........................................................................................................................................................................................</w:t>
-      </w:r>
-    </w:p>
-    <w:p>
-      <w:pPr>
-        <w:spacing w:line="160" w:lineRule="exact"/>
-        <w:rPr>
-          <w:sz w:val="22"/>
-          <w:szCs w:val="22"/>
-        </w:rPr>
-      </w:pPr>
-    </w:p>
-    <w:p>
-      <w:pPr>
-        <w:spacing w:line="160" w:lineRule="exact"/>
-        <w:rPr>
-          <w:sz w:val="22"/>
-          <w:szCs w:val="22"/>
-        </w:rPr>
-      </w:pPr>
-    </w:p>
-    <w:p>
-      <w:pPr>
-        <w:pStyle w:val="Tekstpodstawowy21"/>
-        <w:rPr>
-          <w:szCs w:val="22"/>
-        </w:rPr>
-      </w:pPr>
-      <w:r>
-        <w:rPr>
-          <w:szCs w:val="22"/>
-        </w:rPr>
-        <w:t>Omówienie skreśleń oraz poprawek i uzupełnień poczynionych w protokole .....................................................</w:t>
-      </w:r>
-      <w:r>
-        <w:rPr>
-          <w:szCs w:val="22"/>
-        </w:rPr>
-        <w:t>.........</w:t>
-      </w:r>
-    </w:p>
-    <w:p>
-      <w:pPr>
-        <w:spacing w:line="160" w:lineRule="exact"/>
-        <w:rPr>
-          <w:sz w:val="22"/>
-          <w:szCs w:val="22"/>
-        </w:rPr>
-      </w:pPr>
-    </w:p>
-    <w:p>
-      <w:pPr>
-        <w:spacing w:line="160" w:lineRule="exact"/>
-        <w:rPr>
-          <w:sz w:val="22"/>
-          <w:szCs w:val="22"/>
-        </w:rPr>
-      </w:pPr>
-    </w:p>
-    <w:p>
-      <w:pPr>
-        <w:spacing w:line="160" w:lineRule="exact"/>
-        <w:rPr>
-          <w:sz w:val="22"/>
-          <w:szCs w:val="22"/>
-        </w:rPr>
-      </w:pPr>
-      <w:r>
-        <w:rPr>
-          <w:sz w:val="22"/>
-          <w:szCs w:val="22"/>
-        </w:rPr>
-        <w:t>.........................................................................................................................................................................................</w:t>
-      </w:r>
-    </w:p>
-    <w:p>
-      <w:pPr>
-        <w:spacing w:line="160" w:lineRule="exact"/>
-        <w:rPr>
-          <w:sz w:val="22"/>
-          <w:szCs w:val="22"/>
-        </w:rPr>
-      </w:pPr>
-    </w:p>
-    <w:p>
-      <w:pPr>
-        <w:spacing w:line="160" w:lineRule="exact"/>
-        <w:rPr>
-          <w:sz w:val="22"/>
-          <w:szCs w:val="22"/>
-        </w:rPr>
-      </w:pPr>
-    </w:p>
-    <w:p>
-      <w:pPr>
-        <w:spacing w:line="160" w:lineRule="exact"/>
-        <w:rPr>
-          <w:sz w:val="22"/>
-          <w:szCs w:val="22"/>
-        </w:rPr>
-      </w:pPr>
-      <w:r>
-        <w:rPr>
-          <w:sz w:val="22"/>
-          <w:szCs w:val="22"/>
-        </w:rPr>
-        <w:t>.........................................................................................................................................................................................</w:t>
-      </w:r>
-    </w:p>
-    <w:p>
-      <w:pPr>
-        <w:spacing w:line="160" w:lineRule="exact"/>
-        <w:rPr>
-          <w:sz w:val="22"/>
-          <w:szCs w:val="22"/>
-        </w:rPr>
-      </w:pPr>
-    </w:p>
-    <w:p>
-      <w:pPr>
-        <w:spacing w:line="160" w:lineRule="exact"/>
-        <w:rPr>
-          <w:sz w:val="22"/>
-          <w:szCs w:val="22"/>
-        </w:rPr>
-      </w:pPr>
-    </w:p>
-    <w:p>
-      <w:pPr>
-        <w:spacing w:line="160" w:lineRule="exact"/>
-        <w:rPr>
-          <w:sz w:val="22"/>
-          <w:szCs w:val="22"/>
-        </w:rPr>
-      </w:pPr>
-      <w:r>
-        <w:rPr>
-          <w:sz w:val="22"/>
-          <w:szCs w:val="22"/>
-        </w:rPr>
-        <w:t>.........................................................................................................................................................................................</w:t>
-      </w:r>
-    </w:p>
-    <w:p>
-      <w:pPr>
-        <w:jc w:val="both"/>
-        <w:rPr>
-          <w:sz w:val="22"/>
-          <w:szCs w:val="22"/>
-        </w:rPr>
-      </w:pPr>
-    </w:p>
-    <w:p>
-      <w:pPr>
-        <w:jc w:val="both"/>
-        <w:rPr>
-          <w:sz w:val="22"/>
-        </w:rPr>
-      </w:pPr>
-      <w:r>
-        <w:rPr>
-          <w:sz w:val="22"/>
-        </w:rPr>
-        <w:t xml:space="preserve">Zgłoszone przez osoby uczestniczące w czynności  zarzuty, co do treści protokołu oraz oświadczenie policjanta </w:t>
-      </w:r>
-    </w:p>
-    <w:p>
-      <w:pPr>
-        <w:jc w:val="both"/>
-        <w:rPr>
-          <w:sz w:val="22"/>
-        </w:rPr>
-      </w:pPr>
-    </w:p>
-    <w:p>
-      <w:pPr>
-        <w:jc w:val="both"/>
-        <w:rPr>
-          <w:sz w:val="22"/>
-          <w:szCs w:val="22"/>
-        </w:rPr>
-      </w:pPr>
-      <w:r>
-        <w:rPr>
-          <w:sz w:val="22"/>
-        </w:rPr>
-        <w:t>prowadzącego czynność</w:t>
-      </w:r>
-      <w:r>
-        <w:rPr>
-          <w:rStyle w:val="Odwoaniedokomentarza1"/>
-          <w:szCs w:val="16"/>
-        </w:rPr>
-        <w:t xml:space="preserve"> </w:t>
-      </w:r>
-      <w:r>
-        <w:rPr>
-          <w:sz w:val="22"/>
-          <w:szCs w:val="22"/>
-        </w:rPr>
-        <w:t>.....................................................................................................</w:t>
-      </w:r>
-      <w:r>
-        <w:rPr>
-          <w:sz w:val="22"/>
-          <w:szCs w:val="22"/>
-        </w:rPr>
-        <w:t>...............</w:t>
-      </w:r>
-      <w:r>
-        <w:rPr>
-          <w:sz w:val="22"/>
-          <w:szCs w:val="22"/>
-        </w:rPr>
-        <w:t xml:space="preserve">............................. </w:t>
-      </w:r>
-    </w:p>
-    <w:p>
-      <w:pPr>
-        <w:spacing w:line="160" w:lineRule="exact"/>
-        <w:rPr>
-          <w:sz w:val="22"/>
-          <w:szCs w:val="22"/>
-        </w:rPr>
-      </w:pPr>
-    </w:p>
-    <w:p>
-      <w:pPr>
-        <w:spacing w:line="160" w:lineRule="exact"/>
-        <w:rPr>
-          <w:sz w:val="22"/>
-          <w:szCs w:val="22"/>
-        </w:rPr>
-      </w:pPr>
-    </w:p>
-    <w:p>
-      <w:pPr>
-        <w:spacing w:line="160" w:lineRule="exact"/>
-        <w:rPr>
-          <w:sz w:val="22"/>
-          <w:szCs w:val="22"/>
-        </w:rPr>
-      </w:pPr>
-      <w:r>
-        <w:rPr>
-          <w:sz w:val="22"/>
-          <w:szCs w:val="22"/>
-        </w:rPr>
-        <w:t xml:space="preserve">......................................................................................................................................................................................... </w:t>
-      </w:r>
-    </w:p>
-    <w:p>
-      <w:pPr>
-        <w:spacing w:line="160" w:lineRule="exact"/>
-        <w:rPr>
-          <w:sz w:val="22"/>
-          <w:szCs w:val="22"/>
-        </w:rPr>
-      </w:pPr>
-    </w:p>
-    <w:p>
-      <w:pPr>
-        <w:spacing w:line="160" w:lineRule="exact"/>
-        <w:rPr>
-          <w:sz w:val="22"/>
-          <w:szCs w:val="22"/>
-        </w:rPr>
-      </w:pPr>
-    </w:p>
-    <w:p>
-      <w:pPr>
-        <w:spacing w:line="160" w:lineRule="exact"/>
-        <w:rPr>
-          <w:sz w:val="22"/>
-          <w:szCs w:val="22"/>
-        </w:rPr>
-      </w:pPr>
-      <w:r>
-        <w:rPr>
-          <w:sz w:val="22"/>
-          <w:szCs w:val="22"/>
-        </w:rPr>
-        <w:t>.........................................................................................................................................................................................</w:t>
-      </w:r>
-    </w:p>
-    <w:p>
-      <w:pPr>
-        <w:jc w:val="both"/>
-        <w:rPr>
-          <w:sz w:val="22"/>
-          <w:szCs w:val="22"/>
-        </w:rPr>
-      </w:pPr>
-    </w:p>
-    <w:p>
-      <w:pPr>
-        <w:jc w:val="both"/>
-        <w:rPr>
-          <w:i/>
-          <w:sz w:val="24"/>
-          <w:vertAlign w:val="superscript"/>
-        </w:rPr>
-      </w:pPr>
-      <w:r>
-        <w:rPr>
-          <w:sz w:val="22"/>
-        </w:rPr>
-        <w:t xml:space="preserve">Do protokołu załączono </w:t>
-      </w:r>
-      <w:r>
-        <w:rPr>
-          <w:sz w:val="22"/>
-          <w:szCs w:val="22"/>
-        </w:rPr>
-        <w:t>.......................................................................................................................</w:t>
-      </w:r>
-      <w:r>
-        <w:rPr>
-          <w:sz w:val="22"/>
-          <w:szCs w:val="22"/>
-        </w:rPr>
-        <w:t>...</w:t>
-      </w:r>
-      <w:r>
-        <w:rPr>
-          <w:sz w:val="22"/>
-          <w:szCs w:val="22"/>
-        </w:rPr>
-        <w:t>........................</w:t>
-      </w:r>
-      <w:r>
-        <w:rPr>
-          <w:sz w:val="22"/>
-        </w:rPr>
-        <w:t xml:space="preserve"> </w:t>
-      </w:r>
-    </w:p>
-    <w:p>
-      <w:pPr>
-        <w:ind w:left="3912" w:firstLine="708"/>
-        <w:jc w:val="both"/>
-        <w:rPr>
-          <w:sz w:val="16"/>
-          <w:szCs w:val="16"/>
-        </w:rPr>
-      </w:pPr>
-      <w:r>
-        <w:rPr>
-          <w:i/>
-          <w:sz w:val="24"/>
-          <w:vertAlign w:val="superscript"/>
-        </w:rPr>
-        <w:t>(liczba i rodzaj załączników)</w:t>
-      </w:r>
-    </w:p>
-    <w:p>
-      <w:pPr>
-        <w:jc w:val="both"/>
-        <w:rPr>
-          <w:sz w:val="22"/>
-          <w:szCs w:val="22"/>
-        </w:rPr>
-      </w:pPr>
-      <w:r>
-        <w:rPr>
-          <w:sz w:val="22"/>
-          <w:szCs w:val="22"/>
-        </w:rPr>
-        <w:t xml:space="preserve">......................................................................................................................................................................................... </w:t>
-      </w:r>
-    </w:p>
-    <w:p>
-      <w:pPr>
-        <w:ind w:left="4248"/>
-        <w:jc w:val="both"/>
-        <w:rPr>
-          <w:sz w:val="22"/>
-        </w:rPr>
-      </w:pPr>
-    </w:p>
-    <w:p>
-      <w:pPr>
-        <w:jc w:val="both"/>
-        <w:rPr>
-          <w:sz w:val="22"/>
-        </w:rPr>
-      </w:pPr>
-    </w:p>
-    <w:p>
-      <w:pPr>
-        <w:jc w:val="both"/>
-        <w:rPr>
-          <w:sz w:val="22"/>
-        </w:rPr>
-      </w:pPr>
-      <w:r>
-        <w:pict>
-          <v:shape id="_x0000_s1029" type="#_x0000_t202" style="position:absolute;left:0;text-align:left;margin-left:158.6pt;margin-top:.5pt;width:188.45pt;height:23.2pt;z-index:251658240;mso-wrap-distance-left:7.05pt;mso-wrap-distance-right:7.05pt;mso-position-horizontal-relative:page" stroked="f">
-            <v:fill opacity="0" color2="black"/>
-            <v:textbox inset="0,0,0,0">
-              <w:txbxContent>
-                <w:tbl>
-                  <w:tblPr>
-                    <w:tblW w:w="0" w:type="auto"/>
-                    <w:tblInd w:w="70" w:type="dxa"/>
-                    <w:tblLayout w:type="fixed"/>
-                    <w:tblCellMar>
-                      <w:left w:w="70" w:type="dxa"/>
-                      <w:right w:w="70" w:type="dxa"/>
-                    </w:tblCellMar>
-                    <w:tblLook w:val="0000" w:firstRow="0" w:lastRow="0" w:firstColumn="0" w:lastColumn="0" w:noHBand="0" w:noVBand="0"/>
-                  </w:tblPr>
-                  <w:tblGrid>
-                    <w:gridCol w:w="270"/>
-                    <w:gridCol w:w="270"/>
-                    <w:gridCol w:w="270"/>
-                    <w:gridCol w:w="270"/>
-                    <w:gridCol w:w="270"/>
-                    <w:gridCol w:w="281"/>
-                    <w:gridCol w:w="281"/>
-                    <w:gridCol w:w="282"/>
-                    <w:gridCol w:w="281"/>
-                    <w:gridCol w:w="281"/>
-                    <w:gridCol w:w="282"/>
-                    <w:gridCol w:w="281"/>
-                    <w:gridCol w:w="282"/>
-                  </w:tblGrid>
-                  <w:tr>
-                    <w:trPr>
-                      <w:trHeight w:val="339"/>
-                    </w:trPr>
-                    <w:tc>
-                      <w:tcPr>
-                        <w:tcW w:w="270" w:type="dxa"/>
-                        <w:tcBorders>
-                          <w:top w:val="single" w:sz="8" w:space="0" w:color="000000"/>
-                          <w:left w:val="single" w:sz="8" w:space="0" w:color="000000"/>
-                          <w:bottom w:val="single" w:sz="8" w:space="0" w:color="000000"/>
-                        </w:tcBorders>
-                        <w:shd w:val="clear" w:color="auto" w:fill="auto"/>
-                      </w:tcPr>
-                      <w:p>
-                        <w:pPr>
-                          <w:snapToGrid w:val="0"/>
-                          <w:rPr>
-                            <w:sz w:val="22"/>
-                          </w:rPr>
-                        </w:pPr>
-                      </w:p>
-                    </w:tc>
-                    <w:tc>
-                      <w:tcPr>
-                        <w:tcW w:w="270" w:type="dxa"/>
-                        <w:tcBorders>
-                          <w:top w:val="single" w:sz="8" w:space="0" w:color="000000"/>
-                          <w:left w:val="single" w:sz="4" w:space="0" w:color="000000"/>
-                          <w:bottom w:val="single" w:sz="8" w:space="0" w:color="000000"/>
-                          <w:right w:val="single" w:sz="8" w:space="0" w:color="000000"/>
-                        </w:tcBorders>
-                        <w:shd w:val="clear" w:color="auto" w:fill="auto"/>
-                      </w:tcPr>
-                      <w:p>
-                        <w:pPr>
-                          <w:snapToGrid w:val="0"/>
-                          <w:rPr>
-                            <w:sz w:val="22"/>
-                          </w:rPr>
-                        </w:pPr>
-                      </w:p>
-                    </w:tc>
-                    <w:tc>
-                      <w:tcPr>
-                        <w:tcW w:w="270" w:type="dxa"/>
-                        <w:tcBorders>
-                          <w:top w:val="single" w:sz="8" w:space="0" w:color="000000"/>
-                          <w:left w:val="single" w:sz="8" w:space="0" w:color="000000"/>
-                          <w:bottom w:val="single" w:sz="8" w:space="0" w:color="000000"/>
-                          <w:right w:val="single" w:sz="4" w:space="0" w:color="000000"/>
-                        </w:tcBorders>
-                        <w:shd w:val="clear" w:color="auto" w:fill="auto"/>
-                      </w:tcPr>
-                      <w:p>
-                        <w:pPr>
-                          <w:snapToGrid w:val="0"/>
-                          <w:rPr>
-                            <w:sz w:val="22"/>
-                          </w:rPr>
-                        </w:pPr>
-                      </w:p>
-                    </w:tc>
-                    <w:tc>
-                      <w:tcPr>
-                        <w:tcW w:w="270" w:type="dxa"/>
-                        <w:tcBorders>
-                          <w:top w:val="single" w:sz="8" w:space="0" w:color="000000"/>
-                          <w:left w:val="single" w:sz="4" w:space="0" w:color="000000"/>
-                          <w:bottom w:val="single" w:sz="8" w:space="0" w:color="000000"/>
-                          <w:right w:val="single" w:sz="8" w:space="0" w:color="000000"/>
-                        </w:tcBorders>
-                        <w:shd w:val="clear" w:color="auto" w:fill="auto"/>
-                      </w:tcPr>
-                      <w:p>
-                        <w:pPr>
-                          <w:snapToGrid w:val="0"/>
-                          <w:rPr>
-                            <w:sz w:val="22"/>
-                          </w:rPr>
-                        </w:pPr>
-                      </w:p>
-                    </w:tc>
-                    <w:tc>
-                      <w:tcPr>
-                        <w:tcW w:w="270" w:type="dxa"/>
-                        <w:tcBorders>
-                          <w:left w:val="single" w:sz="8" w:space="0" w:color="000000"/>
-                        </w:tcBorders>
-                        <w:shd w:val="clear" w:color="auto" w:fill="auto"/>
-                      </w:tcPr>
-                      <w:p>
-                        <w:pPr>
-                          <w:snapToGrid w:val="0"/>
-                          <w:rPr>
-                            <w:sz w:val="22"/>
-                          </w:rPr>
-                        </w:pPr>
-                      </w:p>
-                    </w:tc>
-                    <w:tc>
-                      <w:tcPr>
-                        <w:tcW w:w="281" w:type="dxa"/>
-                        <w:tcBorders>
-                          <w:top w:val="single" w:sz="8" w:space="0" w:color="000000"/>
-                          <w:left w:val="single" w:sz="8" w:space="0" w:color="000000"/>
-                          <w:bottom w:val="single" w:sz="8" w:space="0" w:color="000000"/>
-                        </w:tcBorders>
-                        <w:shd w:val="clear" w:color="auto" w:fill="auto"/>
-                      </w:tcPr>
-                      <w:p>
-                        <w:pPr>
-                          <w:snapToGrid w:val="0"/>
-                          <w:rPr>
-                            <w:sz w:val="22"/>
-                          </w:rPr>
-                        </w:pPr>
-                      </w:p>
-                    </w:tc>
-                    <w:tc>
-                      <w:tcPr>
-                        <w:tcW w:w="281" w:type="dxa"/>
-                        <w:tcBorders>
-                          <w:top w:val="single" w:sz="8" w:space="0" w:color="000000"/>
-                          <w:left w:val="single" w:sz="4" w:space="0" w:color="000000"/>
-                          <w:bottom w:val="single" w:sz="8" w:space="0" w:color="000000"/>
-                        </w:tcBorders>
-                        <w:shd w:val="clear" w:color="auto" w:fill="auto"/>
-                      </w:tcPr>
-                      <w:p>
-                        <w:pPr>
-                          <w:snapToGrid w:val="0"/>
-                          <w:rPr>
-                            <w:sz w:val="22"/>
-                          </w:rPr>
-                        </w:pPr>
-                      </w:p>
-                    </w:tc>
-                    <w:tc>
-                      <w:tcPr>
-                        <w:tcW w:w="282" w:type="dxa"/>
-                        <w:tcBorders>
-                          <w:top w:val="single" w:sz="8" w:space="0" w:color="000000"/>
-                          <w:left w:val="single" w:sz="8" w:space="0" w:color="000000"/>
-                          <w:bottom w:val="single" w:sz="8" w:space="0" w:color="000000"/>
-                        </w:tcBorders>
-                        <w:shd w:val="clear" w:color="auto" w:fill="auto"/>
-                      </w:tcPr>
-                      <w:p>
-                        <w:pPr>
-                          <w:snapToGrid w:val="0"/>
-                          <w:rPr>
-                            <w:sz w:val="22"/>
-                          </w:rPr>
-                        </w:pPr>
-                      </w:p>
-                    </w:tc>
-                    <w:tc>
-                      <w:tcPr>
-                        <w:tcW w:w="281" w:type="dxa"/>
-                        <w:tcBorders>
-                          <w:top w:val="single" w:sz="8" w:space="0" w:color="000000"/>
-                          <w:left w:val="single" w:sz="4" w:space="0" w:color="000000"/>
-                          <w:bottom w:val="single" w:sz="8" w:space="0" w:color="000000"/>
-                        </w:tcBorders>
-                        <w:shd w:val="clear" w:color="auto" w:fill="auto"/>
-                      </w:tcPr>
-                      <w:p>
-                        <w:pPr>
-                          <w:snapToGrid w:val="0"/>
-                          <w:rPr>
-                            <w:sz w:val="22"/>
-                          </w:rPr>
-                        </w:pPr>
-                      </w:p>
-                    </w:tc>
-                    <w:tc>
-                      <w:tcPr>
-                        <w:tcW w:w="281" w:type="dxa"/>
-                        <w:tcBorders>
-                          <w:top w:val="single" w:sz="8" w:space="0" w:color="000000"/>
-                          <w:left w:val="single" w:sz="8" w:space="0" w:color="000000"/>
-                          <w:bottom w:val="single" w:sz="8" w:space="0" w:color="000000"/>
-                        </w:tcBorders>
-                        <w:shd w:val="clear" w:color="auto" w:fill="auto"/>
-                      </w:tcPr>
-                      <w:p>
-                        <w:pPr>
-                          <w:snapToGrid w:val="0"/>
-                          <w:rPr>
-                            <w:sz w:val="22"/>
-                          </w:rPr>
-                        </w:pPr>
-                      </w:p>
-                    </w:tc>
-                    <w:tc>
-                      <w:tcPr>
-                        <w:tcW w:w="282" w:type="dxa"/>
-                        <w:tcBorders>
-                          <w:top w:val="single" w:sz="8" w:space="0" w:color="000000"/>
-                          <w:left w:val="single" w:sz="4" w:space="0" w:color="000000"/>
-                          <w:bottom w:val="single" w:sz="8" w:space="0" w:color="000000"/>
-                          <w:right w:val="single" w:sz="4" w:space="0" w:color="000000"/>
-                        </w:tcBorders>
-                        <w:shd w:val="clear" w:color="auto" w:fill="auto"/>
-                      </w:tcPr>
-                      <w:p>
-                        <w:pPr>
-                          <w:snapToGrid w:val="0"/>
-                          <w:rPr>
-                            <w:sz w:val="22"/>
-                          </w:rPr>
-                        </w:pPr>
-                      </w:p>
-                    </w:tc>
-                    <w:tc>
-                      <w:tcPr>
-                        <w:tcW w:w="281" w:type="dxa"/>
-                        <w:tcBorders>
-                          <w:top w:val="single" w:sz="8" w:space="0" w:color="000000"/>
-                          <w:left w:val="single" w:sz="4" w:space="0" w:color="000000"/>
-                          <w:bottom w:val="single" w:sz="8" w:space="0" w:color="000000"/>
-                          <w:right w:val="single" w:sz="4" w:space="0" w:color="000000"/>
-                        </w:tcBorders>
-                        <w:shd w:val="clear" w:color="auto" w:fill="auto"/>
-                      </w:tcPr>
-                      <w:p>
-                        <w:pPr>
-                          <w:snapToGrid w:val="0"/>
-                          <w:rPr>
-                            <w:sz w:val="22"/>
-                          </w:rPr>
-                        </w:pPr>
-                      </w:p>
-                    </w:tc>
-                    <w:tc>
-                      <w:tcPr>
-                        <w:tcW w:w="282" w:type="dxa"/>
-                        <w:tcBorders>
-                          <w:top w:val="single" w:sz="8" w:space="0" w:color="000000"/>
-                          <w:left w:val="single" w:sz="4" w:space="0" w:color="000000"/>
-                          <w:bottom w:val="single" w:sz="8" w:space="0" w:color="000000"/>
-                          <w:right w:val="single" w:sz="8" w:space="0" w:color="000000"/>
-                        </w:tcBorders>
-                        <w:shd w:val="clear" w:color="auto" w:fill="auto"/>
-                      </w:tcPr>
-                      <w:p>
-                        <w:pPr>
-                          <w:snapToGrid w:val="0"/>
-                          <w:rPr>
-                            <w:sz w:val="22"/>
-                          </w:rPr>
-                        </w:pPr>
-                      </w:p>
-                    </w:tc>
-                  </w:tr>
-                </w:tbl>
-                <w:p>
-                  <w:pPr>
-                    <w:rPr>
-                      <w:sz w:val="4"/>
-                      <w:szCs w:val="4"/>
-                    </w:rPr>
-                  </w:pPr>
-                  <w:r>
-                    <w:t xml:space="preserve"> </w:t>
-                  </w:r>
-                </w:p>
-              </w:txbxContent>
-            </v:textbox>
-            <w10:wrap type="square"/>
-          </v:shape>
-        </w:pict>
-      </w:r>
-    </w:p>
-    <w:p>
-      <w:pPr>
-        <w:jc w:val="both"/>
-        <w:rPr>
-          <w:sz w:val="16"/>
-        </w:rPr>
-      </w:pPr>
-      <w:r>
-        <w:rPr>
-          <w:sz w:val="22"/>
-        </w:rPr>
-        <w:t xml:space="preserve"> Czynność zakończono </w:t>
-      </w:r>
-    </w:p>
-    <w:p>
-      <w:pPr>
-        <w:rPr>
-          <w:i/>
-          <w:sz w:val="24"/>
-          <w:szCs w:val="24"/>
-          <w:vertAlign w:val="superscript"/>
-        </w:rPr>
-      </w:pPr>
-      <w:r>
-        <w:rPr>
-          <w:i/>
-          <w:sz w:val="24"/>
-          <w:szCs w:val="24"/>
-          <w:vertAlign w:val="superscript"/>
-        </w:rPr>
-        <w:t xml:space="preserve">                                    </w:t>
-      </w:r>
-      <w:r>
-        <w:rPr>
-          <w:i/>
-          <w:sz w:val="24"/>
-          <w:szCs w:val="24"/>
-          <w:vertAlign w:val="superscript"/>
-        </w:rPr>
-        <w:t xml:space="preserve">                               </w:t>
-      </w:r>
-      <w:r>
-        <w:rPr>
-          <w:i/>
-          <w:sz w:val="24"/>
-          <w:szCs w:val="24"/>
-          <w:vertAlign w:val="superscript"/>
-        </w:rPr>
-        <w:t xml:space="preserve">g  </w:t>
-      </w:r>
-      <w:r>
-        <w:rPr>
-          <w:i/>
-          <w:sz w:val="24"/>
-          <w:szCs w:val="24"/>
-          <w:vertAlign w:val="superscript"/>
-        </w:rPr>
-        <w:t xml:space="preserve">  </w:t>
-      </w:r>
-      <w:r>
-        <w:rPr>
-          <w:i/>
-          <w:sz w:val="24"/>
-          <w:szCs w:val="24"/>
-          <w:vertAlign w:val="superscript"/>
-        </w:rPr>
-        <w:t xml:space="preserve"> </w:t>
-      </w:r>
-      <w:proofErr w:type="spellStart"/>
-      <w:r>
-        <w:rPr>
-          <w:i/>
-          <w:sz w:val="24"/>
-          <w:szCs w:val="24"/>
-          <w:vertAlign w:val="superscript"/>
-        </w:rPr>
-        <w:t>g</w:t>
-      </w:r>
-      <w:proofErr w:type="spellEnd"/>
-      <w:r>
-        <w:rPr>
-          <w:i/>
-          <w:sz w:val="24"/>
-          <w:szCs w:val="24"/>
-          <w:vertAlign w:val="superscript"/>
-        </w:rPr>
-        <w:t xml:space="preserve">    </w:t>
-      </w:r>
-      <w:r>
-        <w:rPr>
-          <w:i/>
-          <w:sz w:val="24"/>
-          <w:szCs w:val="24"/>
-          <w:vertAlign w:val="superscript"/>
-        </w:rPr>
-        <w:t xml:space="preserve">m    </w:t>
-      </w:r>
-      <w:proofErr w:type="spellStart"/>
-      <w:r>
-        <w:rPr>
-          <w:i/>
-          <w:sz w:val="24"/>
-          <w:szCs w:val="24"/>
-          <w:vertAlign w:val="superscript"/>
-        </w:rPr>
-        <w:t>m</w:t>
-      </w:r>
-      <w:proofErr w:type="spellEnd"/>
-      <w:r>
-        <w:rPr>
-          <w:i/>
-          <w:sz w:val="24"/>
-          <w:szCs w:val="24"/>
-          <w:vertAlign w:val="superscript"/>
-        </w:rPr>
-        <w:t xml:space="preserve">           d    </w:t>
-      </w:r>
-      <w:r>
-        <w:rPr>
-          <w:i/>
-          <w:sz w:val="24"/>
-          <w:szCs w:val="24"/>
-          <w:vertAlign w:val="superscript"/>
-        </w:rPr>
-        <w:t xml:space="preserve"> </w:t>
-      </w:r>
-      <w:proofErr w:type="spellStart"/>
-      <w:r>
-        <w:rPr>
-          <w:i/>
-          <w:sz w:val="24"/>
-          <w:szCs w:val="24"/>
-          <w:vertAlign w:val="superscript"/>
-        </w:rPr>
-        <w:t>d</w:t>
-      </w:r>
-      <w:proofErr w:type="spellEnd"/>
-      <w:r>
-        <w:rPr>
-          <w:i/>
-          <w:sz w:val="24"/>
-          <w:szCs w:val="24"/>
-          <w:vertAlign w:val="superscript"/>
-        </w:rPr>
-        <w:t xml:space="preserve">    </w:t>
-      </w:r>
-      <w:r>
-        <w:rPr>
-          <w:i/>
-          <w:sz w:val="24"/>
-          <w:szCs w:val="24"/>
-          <w:vertAlign w:val="superscript"/>
-        </w:rPr>
-        <w:t xml:space="preserve"> </w:t>
-      </w:r>
-      <w:r>
-        <w:rPr>
-          <w:i/>
-          <w:sz w:val="24"/>
-          <w:szCs w:val="24"/>
-          <w:vertAlign w:val="superscript"/>
-        </w:rPr>
-        <w:t xml:space="preserve">m    </w:t>
-      </w:r>
-      <w:proofErr w:type="spellStart"/>
-      <w:r>
-        <w:rPr>
-          <w:i/>
-          <w:sz w:val="24"/>
-          <w:szCs w:val="24"/>
-          <w:vertAlign w:val="superscript"/>
-        </w:rPr>
-        <w:t>m</w:t>
-      </w:r>
-      <w:proofErr w:type="spellEnd"/>
-      <w:r>
-        <w:rPr>
-          <w:i/>
-          <w:sz w:val="24"/>
-          <w:szCs w:val="24"/>
-          <w:vertAlign w:val="superscript"/>
-        </w:rPr>
-        <w:t xml:space="preserve">     r    </w:t>
-      </w:r>
-      <w:r>
-        <w:rPr>
-          <w:i/>
-          <w:sz w:val="24"/>
-          <w:szCs w:val="24"/>
-          <w:vertAlign w:val="superscript"/>
-        </w:rPr>
-        <w:t xml:space="preserve"> </w:t>
-      </w:r>
-      <w:proofErr w:type="spellStart"/>
-      <w:r>
-        <w:rPr>
-          <w:i/>
-          <w:sz w:val="24"/>
-          <w:szCs w:val="24"/>
-          <w:vertAlign w:val="superscript"/>
-        </w:rPr>
-        <w:t>r</w:t>
-      </w:r>
-      <w:proofErr w:type="spellEnd"/>
-      <w:r>
-        <w:rPr>
-          <w:i/>
-          <w:sz w:val="24"/>
-          <w:szCs w:val="24"/>
-          <w:vertAlign w:val="superscript"/>
-        </w:rPr>
-        <w:t xml:space="preserve">    </w:t>
-      </w:r>
-      <w:r>
-        <w:rPr>
-          <w:i/>
-          <w:sz w:val="24"/>
-          <w:szCs w:val="24"/>
-          <w:vertAlign w:val="superscript"/>
-        </w:rPr>
-        <w:t xml:space="preserve"> </w:t>
-      </w:r>
-      <w:r>
-        <w:rPr>
-          <w:i/>
-          <w:sz w:val="24"/>
-          <w:szCs w:val="24"/>
-          <w:vertAlign w:val="superscript"/>
-        </w:rPr>
-        <w:t xml:space="preserve"> </w:t>
-      </w:r>
-      <w:proofErr w:type="spellStart"/>
-      <w:r>
-        <w:rPr>
-          <w:i/>
-          <w:sz w:val="24"/>
-          <w:szCs w:val="24"/>
-          <w:vertAlign w:val="superscript"/>
-        </w:rPr>
-        <w:t>r</w:t>
-      </w:r>
-      <w:proofErr w:type="spellEnd"/>
-      <w:r>
-        <w:rPr>
-          <w:i/>
-          <w:sz w:val="24"/>
-          <w:szCs w:val="24"/>
-          <w:vertAlign w:val="superscript"/>
-        </w:rPr>
-        <w:t xml:space="preserve">    </w:t>
-      </w:r>
-      <w:r>
-        <w:rPr>
-          <w:i/>
-          <w:sz w:val="24"/>
-          <w:szCs w:val="24"/>
-          <w:vertAlign w:val="superscript"/>
-        </w:rPr>
-        <w:t xml:space="preserve"> </w:t>
-      </w:r>
-      <w:proofErr w:type="spellStart"/>
-      <w:r>
-        <w:rPr>
-          <w:i/>
-          <w:sz w:val="24"/>
-          <w:szCs w:val="24"/>
-          <w:vertAlign w:val="superscript"/>
-        </w:rPr>
-        <w:t>r</w:t>
-      </w:r>
-      <w:proofErr w:type="spellEnd"/>
     </w:p>
     <w:p>
       <w:pPr>
@@ -6444,10 +3163,262 @@
     </w:p>
     <w:p>
       <w:pPr>
+        <w:jc w:val="both"/>
+        <w:rPr>
+          <w:sz w:val="22"/>
+          <w:szCs w:val="22"/>
+        </w:rPr>
+      </w:pPr>
+      <w:r>
+        <w:rPr>
+          <w:sz w:val="22"/>
+          <w:szCs w:val="22"/>
+        </w:rPr>
+        <w:t xml:space="preserve">Zgłoszone przez osoby uczestniczące w </w:t>
+      </w:r>
+      <w:proofErr w:type="gramStart"/>
+      <w:r>
+        <w:rPr>
+          <w:sz w:val="22"/>
+          <w:szCs w:val="22"/>
+        </w:rPr>
+        <w:t>czynności  zarzuty</w:t>
+      </w:r>
+      <w:proofErr w:type="gramEnd"/>
+      <w:r>
+        <w:rPr>
+          <w:sz w:val="22"/>
+          <w:szCs w:val="22"/>
+        </w:rPr>
+        <w:t xml:space="preserve">, co do treści protokołu oraz oświadczenie policjanta </w:t>
+      </w:r>
+    </w:p>
+    <w:p>
+      <w:pPr>
+        <w:jc w:val="both"/>
+        <w:rPr>
+          <w:sz w:val="22"/>
+          <w:szCs w:val="22"/>
+        </w:rPr>
+      </w:pPr>
+    </w:p>
+    <w:p>
+      <w:pPr>
+        <w:jc w:val="both"/>
+        <w:rPr>
+          <w:sz w:val="22"/>
+          <w:szCs w:val="22"/>
+        </w:rPr>
+      </w:pPr>
+      <w:r>
+        <w:rPr>
+          <w:sz w:val="22"/>
+          <w:szCs w:val="22"/>
+        </w:rPr>
+        <w:t>prowadzącego czynność:</w:t>
+      </w:r>
+    </w:p>
+    <w:p>
+      <w:pPr>
+        <w:autoSpaceDE w:val="0"/>
+        <w:autoSpaceDN w:val="0"/>
+        <w:adjustRightInd w:val="0"/>
+        <w:rPr>
+          <w:sz w:val="22"/>
+          <w:szCs w:val="22"/>
+        </w:rPr>
+      </w:pPr>
+      <w:r>
+        <w:rPr>
+          <w:sz w:val="22"/>
+          <w:szCs w:val="22"/>
+        </w:rPr>
+        <w:t xml:space="preserve">Oświadczenie </w:t>
+      </w:r>
+      <w:proofErr w:type="gramStart"/>
+      <w:r>
+        <w:rPr>
+          <w:sz w:val="22"/>
+          <w:szCs w:val="22"/>
+        </w:rPr>
+        <w:t>funkcjonariusza:  $</w:t>
+      </w:r>
+      <w:proofErr w:type="gramEnd"/>
+      <w:r>
+        <w:rPr>
+          <w:sz w:val="22"/>
+          <w:szCs w:val="22"/>
+        </w:rPr>
+        <w:t>{UWAGI_OSOB}</w:t>
+      </w:r>
+    </w:p>
+    <w:p>
+      <w:pPr>
+        <w:numPr>
+          <w:ilvl w:val="0"/>
+          <w:numId w:val="1"/>
+        </w:numPr>
+        <w:tabs>
+          <w:tab w:val="clear" w:pos="0"/>
+        </w:tabs>
+        <w:suppressAutoHyphens w:val="0"/>
+        <w:autoSpaceDE w:val="0"/>
+        <w:autoSpaceDN w:val="0"/>
+        <w:adjustRightInd w:val="0"/>
+        <w:ind w:left="0" w:firstLine="0"/>
+        <w:rPr>
+          <w:rFonts w:ascii="AppleSystemUIFont" w:hAnsi="AppleSystemUIFont" w:cs="AppleSystemUIFont"/>
+          <w:sz w:val="22"/>
+          <w:szCs w:val="22"/>
+        </w:rPr>
+      </w:pPr>
+      <w:r>
+        <w:rPr>
+          <w:sz w:val="22"/>
+          <w:szCs w:val="22"/>
+        </w:rPr>
+        <w:t xml:space="preserve">Oświadczenie osób uczestniczących w czynnościach: </w:t>
+      </w:r>
+      <w:r>
+        <w:rPr>
+          <w:rFonts w:ascii="AppleSystemUIFont" w:hAnsi="AppleSystemUIFont" w:cs="AppleSystemUIFont"/>
+          <w:sz w:val="22"/>
+          <w:szCs w:val="22"/>
+        </w:rPr>
+        <w:t>${OSWIADCZENIE_OSOBY}</w:t>
+      </w:r>
+    </w:p>
+    <w:p>
+      <w:pPr>
+        <w:jc w:val="both"/>
+        <w:rPr>
+          <w:sz w:val="22"/>
+          <w:szCs w:val="22"/>
+        </w:rPr>
+      </w:pPr>
+    </w:p>
+    <w:p>
+      <w:pPr>
+        <w:pStyle w:val="Tekstpodstawowy"/>
+        <w:autoSpaceDE w:val="0"/>
+        <w:autoSpaceDN w:val="0"/>
+        <w:spacing w:line="240" w:lineRule="auto"/>
+        <w:rPr>
+          <w:rFonts w:ascii="Arial" w:hAnsi="Arial"/>
+          <w:szCs w:val="22"/>
+        </w:rPr>
+      </w:pPr>
+      <w:r>
+        <w:rPr>
+          <w:szCs w:val="22"/>
+        </w:rPr>
+        <w:t>Do protokołu załączono</w:t>
+      </w:r>
+      <w:r>
+        <w:rPr>
+          <w:rFonts w:ascii="Arial" w:hAnsi="Arial"/>
+          <w:szCs w:val="22"/>
+        </w:rPr>
+        <w:t xml:space="preserve">: </w:t>
+      </w:r>
+      <w:r>
+        <w:rPr>
+          <w:szCs w:val="22"/>
+        </w:rPr>
+        <w:t>${ZALACZNIKI}</w:t>
+      </w:r>
+    </w:p>
+    <w:p>
+      <w:pPr>
+        <w:ind w:left="2126" w:firstLine="709"/>
+        <w:rPr>
+          <w:sz w:val="16"/>
+          <w:szCs w:val="16"/>
+        </w:rPr>
+      </w:pPr>
+      <w:r>
+        <w:rPr>
+          <w:i/>
+          <w:iCs/>
+          <w:sz w:val="16"/>
+          <w:szCs w:val="16"/>
+        </w:rPr>
+        <w:t xml:space="preserve">                </w:t>
+      </w:r>
+      <w:r>
+        <w:rPr>
+          <w:i/>
+          <w:iCs/>
+          <w:sz w:val="16"/>
+          <w:szCs w:val="16"/>
+        </w:rPr>
+        <w:t>(liczba i rodzaj załączników)</w:t>
+      </w:r>
+    </w:p>
+    <w:p>
+      <w:pPr>
+        <w:rPr>
+          <w:sz w:val="22"/>
+          <w:szCs w:val="22"/>
+        </w:rPr>
+      </w:pPr>
+    </w:p>
+    <w:p>
+      <w:pPr>
+        <w:rPr>
+          <w:sz w:val="22"/>
+          <w:szCs w:val="22"/>
+        </w:rPr>
+      </w:pPr>
+    </w:p>
+    <w:p>
+      <w:pPr>
+        <w:spacing w:after="120"/>
+        <w:rPr>
+          <w:sz w:val="22"/>
+          <w:szCs w:val="22"/>
+        </w:rPr>
+      </w:pPr>
+      <w:r>
+        <w:rPr>
+          <w:sz w:val="22"/>
+          <w:szCs w:val="22"/>
+        </w:rPr>
+        <w:t xml:space="preserve">Czynność zakończono: ${DATA_KONIEC} </w:t>
+      </w:r>
+    </w:p>
+    <w:p>
+      <w:pPr>
         <w:spacing w:before="120"/>
         <w:ind w:left="4956" w:firstLine="709"/>
         <w:jc w:val="both"/>
         <w:rPr>
+          <w:i/>
+          <w:sz w:val="24"/>
+          <w:szCs w:val="24"/>
+          <w:vertAlign w:val="superscript"/>
+        </w:rPr>
+      </w:pPr>
+    </w:p>
+    <w:p>
+      <w:pPr>
+        <w:spacing w:before="120"/>
+        <w:ind w:left="4956" w:firstLine="709"/>
+        <w:jc w:val="both"/>
+        <w:rPr>
+          <w:i/>
+          <w:sz w:val="24"/>
+          <w:szCs w:val="24"/>
+          <w:vertAlign w:val="superscript"/>
+        </w:rPr>
+      </w:pPr>
+    </w:p>
+    <w:p>
+      <w:pPr>
+        <w:spacing w:before="120"/>
+        <w:ind w:left="4956" w:firstLine="709"/>
+        <w:jc w:val="both"/>
+        <w:rPr>
           <w:sz w:val="22"/>
         </w:rPr>
       </w:pPr>
@@ -6664,6 +3635,7 @@
         </w:rPr>
         <w:t xml:space="preserve">      </w:t>
       </w:r>
+      <w:proofErr w:type="gramStart"/>
       <w:r>
         <w:rPr>
           <w:i/>
@@ -6686,7 +3658,16 @@
           <w:sz w:val="24"/>
           <w:vertAlign w:val="superscript"/>
         </w:rPr>
-        <w:t xml:space="preserve"> (podpis świadka/</w:t>
+        <w:t xml:space="preserve"> (</w:t>
+      </w:r>
+      <w:proofErr w:type="gramEnd"/>
+      <w:r>
+        <w:rPr>
+          <w:i/>
+          <w:sz w:val="24"/>
+          <w:vertAlign w:val="superscript"/>
+        </w:rPr>
+        <w:t>podpis świadka/</w:t>
       </w:r>
       <w:r>
         <w:rPr>
@@ -7310,6 +4291,12 @@
       </w:r>
     </w:p>
     <w:sectPr>
+      <w:headerReference w:type="even" r:id="rId7"/>
+      <w:headerReference w:type="default" r:id="rId8"/>
+      <w:footerReference w:type="even" r:id="rId9"/>
+      <w:footerReference w:type="default" r:id="rId10"/>
+      <w:headerReference w:type="first" r:id="rId11"/>
+      <w:footerReference w:type="first" r:id="rId12"/>
       <w:pgSz w:w="11906" w:h="16838"/>
       <w:pgMar w:top="851" w:right="567" w:bottom="568" w:left="1134" w:header="708" w:footer="708" w:gutter="0"/>
       <w:cols w:space="708"/>
@@ -7319,8 +4306,106 @@
 </w:document>
 </file>
 
+<file path=word/endnotes.xml><?xml version="1.0" encoding="utf-8"?>
+<w:endnotes xmlns:wpc="http://schemas.microsoft.com/office/word/2010/wordprocessingCanvas" xmlns:cx="http://schemas.microsoft.com/office/drawing/2014/chartex" xmlns:cx1="http://schemas.microsoft.com/office/drawing/2015/9/8/chartex" xmlns:cx2="http://schemas.microsoft.com/office/drawing/2015/10/21/chartex" xmlns:cx3="http://schemas.microsoft.com/office/drawing/2016/5/9/chartex" xmlns:cx4="http://schemas.microsoft.com/office/drawing/2016/5/10/chartex" xmlns:cx5="http://schemas.microsoft.com/office/drawing/2016/5/11/chartex" xmlns:cx6="http://schemas.microsoft.com/office/drawing/2016/5/12/chartex" xmlns:cx7="http://schemas.microsoft.com/office/drawing/2016/5/13/chartex" xmlns:cx8="http://schemas.microsoft.com/office/drawing/2016/5/14/chartex" xmlns:mc="http://schemas.openxmlformats.org/markup-compatibility/2006" xmlns:aink="http://schemas.microsoft.com/office/drawing/2016/ink" xmlns:am3d="http://schemas.microsoft.com/office/drawing/2017/model3d" xmlns:o="urn:schemas-microsoft-com:office:office" xmlns:oel="http://schemas.microsoft.com/office/2019/extlst" xmlns:r="http://schemas.openxmlformats.org/officeDocument/2006/relationships" xmlns:m="http://schemas.openxmlformats.org/officeDocument/2006/math" xmlns:v="urn:schemas-microsoft-com:vml" xmlns:wp14="http://schemas.microsoft.com/office/word/2010/wordprocessingDrawing" xmlns:wp="http://schemas.openxmlformats.org/drawingml/2006/wordprocessingDrawing" xmlns:w10="urn:schemas-microsoft-com:office:word" xmlns:w="http://schemas.openxmlformats.org/wordprocessingml/2006/main" xmlns:w14="http://schemas.microsoft.com/office/word/2010/wordml" xmlns:w15="http://schemas.microsoft.com/office/word/2012/wordml" xmlns:w16cex="http://schemas.microsoft.com/office/word/2018/wordml/cex" xmlns:w16cid="http://schemas.microsoft.com/office/word/2016/wordml/cid" xmlns:w16="http://schemas.microsoft.com/office/word/2018/wordml" xmlns:w16du="http://schemas.microsoft.com/office/word/2023/wordml/word16du" xmlns:w16sdtdh="http://schemas.microsoft.com/office/word/2020/wordml/sdtdatahash" xmlns:w16sdtfl="http://schemas.microsoft.com/office/word/2024/wordml/sdtformatlock" xmlns:w16se="http://schemas.microsoft.com/office/word/2015/wordml/symex" xmlns:wpg="http://schemas.microsoft.com/office/word/2010/wordprocessingGroup" xmlns:wpi="http://schemas.microsoft.com/office/word/2010/wordprocessingInk" xmlns:wne="http://schemas.microsoft.com/office/word/2006/wordml" xmlns:wps="http://schemas.microsoft.com/office/word/2010/wordprocessingShape" mc:Ignorable="w14 w15 w16se w16cid w16 w16cex w16sdtdh w16sdtfl w16du wp14">
+  <w:endnote w:type="separator" w:id="-1">
+    <w:p>
+      <w:r>
+        <w:separator/>
+      </w:r>
+    </w:p>
+  </w:endnote>
+  <w:endnote w:type="continuationSeparator" w:id="0">
+    <w:p>
+      <w:r>
+        <w:continuationSeparator/>
+      </w:r>
+    </w:p>
+  </w:endnote>
+</w:endnotes>
+</file>
+
+<file path=word/footer1.xml><?xml version="1.0" encoding="utf-8"?>
+<w:ftr xmlns:wpc="http://schemas.microsoft.com/office/word/2010/wordprocessingCanvas" xmlns:cx="http://schemas.microsoft.com/office/drawing/2014/chartex" xmlns:cx1="http://schemas.microsoft.com/office/drawing/2015/9/8/chartex" xmlns:cx2="http://schemas.microsoft.com/office/drawing/2015/10/21/chartex" xmlns:cx3="http://schemas.microsoft.com/office/drawing/2016/5/9/chartex" xmlns:cx4="http://schemas.microsoft.com/office/drawing/2016/5/10/chartex" xmlns:cx5="http://schemas.microsoft.com/office/drawing/2016/5/11/chartex" xmlns:cx6="http://schemas.microsoft.com/office/drawing/2016/5/12/chartex" xmlns:cx7="http://schemas.microsoft.com/office/drawing/2016/5/13/chartex" xmlns:cx8="http://schemas.microsoft.com/office/drawing/2016/5/14/chartex" xmlns:mc="http://schemas.openxmlformats.org/markup-compatibility/2006" xmlns:aink="http://schemas.microsoft.com/office/drawing/2016/ink" xmlns:am3d="http://schemas.microsoft.com/office/drawing/2017/model3d" xmlns:o="urn:schemas-microsoft-com:office:office" xmlns:oel="http://schemas.microsoft.com/office/2019/extlst" xmlns:r="http://schemas.openxmlformats.org/officeDocument/2006/relationships" xmlns:m="http://schemas.openxmlformats.org/officeDocument/2006/math" xmlns:v="urn:schemas-microsoft-com:vml" xmlns:wp14="http://schemas.microsoft.com/office/word/2010/wordprocessingDrawing" xmlns:wp="http://schemas.openxmlformats.org/drawingml/2006/wordprocessingDrawing" xmlns:w10="urn:schemas-microsoft-com:office:word" xmlns:w="http://schemas.openxmlformats.org/wordprocessingml/2006/main" xmlns:w14="http://schemas.microsoft.com/office/word/2010/wordml" xmlns:w15="http://schemas.microsoft.com/office/word/2012/wordml" xmlns:w16cex="http://schemas.microsoft.com/office/word/2018/wordml/cex" xmlns:w16cid="http://schemas.microsoft.com/office/word/2016/wordml/cid" xmlns:w16="http://schemas.microsoft.com/office/word/2018/wordml" xmlns:w16du="http://schemas.microsoft.com/office/word/2023/wordml/word16du" xmlns:w16sdtdh="http://schemas.microsoft.com/office/word/2020/wordml/sdtdatahash" xmlns:w16sdtfl="http://schemas.microsoft.com/office/word/2024/wordml/sdtformatlock" xmlns:w16se="http://schemas.microsoft.com/office/word/2015/wordml/symex" xmlns:wpg="http://schemas.microsoft.com/office/word/2010/wordprocessingGroup" xmlns:wpi="http://schemas.microsoft.com/office/word/2010/wordprocessingInk" xmlns:wne="http://schemas.microsoft.com/office/word/2006/wordml" xmlns:wps="http://schemas.microsoft.com/office/word/2010/wordprocessingShape" mc:Ignorable="w14 w15 w16se w16cid w16 w16cex w16sdtdh w16sdtfl w16du wp14">
+  <w:p>
+    <w:pPr>
+      <w:pStyle w:val="Stopka"/>
+    </w:pPr>
+  </w:p>
+</w:ftr>
+</file>
+
+<file path=word/footer2.xml><?xml version="1.0" encoding="utf-8"?>
+<w:ftr xmlns:wpc="http://schemas.microsoft.com/office/word/2010/wordprocessingCanvas" xmlns:cx="http://schemas.microsoft.com/office/drawing/2014/chartex" xmlns:cx1="http://schemas.microsoft.com/office/drawing/2015/9/8/chartex" xmlns:cx2="http://schemas.microsoft.com/office/drawing/2015/10/21/chartex" xmlns:cx3="http://schemas.microsoft.com/office/drawing/2016/5/9/chartex" xmlns:cx4="http://schemas.microsoft.com/office/drawing/2016/5/10/chartex" xmlns:cx5="http://schemas.microsoft.com/office/drawing/2016/5/11/chartex" xmlns:cx6="http://schemas.microsoft.com/office/drawing/2016/5/12/chartex" xmlns:cx7="http://schemas.microsoft.com/office/drawing/2016/5/13/chartex" xmlns:cx8="http://schemas.microsoft.com/office/drawing/2016/5/14/chartex" xmlns:mc="http://schemas.openxmlformats.org/markup-compatibility/2006" xmlns:aink="http://schemas.microsoft.com/office/drawing/2016/ink" xmlns:am3d="http://schemas.microsoft.com/office/drawing/2017/model3d" xmlns:o="urn:schemas-microsoft-com:office:office" xmlns:oel="http://schemas.microsoft.com/office/2019/extlst" xmlns:r="http://schemas.openxmlformats.org/officeDocument/2006/relationships" xmlns:m="http://schemas.openxmlformats.org/officeDocument/2006/math" xmlns:v="urn:schemas-microsoft-com:vml" xmlns:wp14="http://schemas.microsoft.com/office/word/2010/wordprocessingDrawing" xmlns:wp="http://schemas.openxmlformats.org/drawingml/2006/wordprocessingDrawing" xmlns:w10="urn:schemas-microsoft-com:office:word" xmlns:w="http://schemas.openxmlformats.org/wordprocessingml/2006/main" xmlns:w14="http://schemas.microsoft.com/office/word/2010/wordml" xmlns:w15="http://schemas.microsoft.com/office/word/2012/wordml" xmlns:w16cex="http://schemas.microsoft.com/office/word/2018/wordml/cex" xmlns:w16cid="http://schemas.microsoft.com/office/word/2016/wordml/cid" xmlns:w16="http://schemas.microsoft.com/office/word/2018/wordml" xmlns:w16du="http://schemas.microsoft.com/office/word/2023/wordml/word16du" xmlns:w16sdtdh="http://schemas.microsoft.com/office/word/2020/wordml/sdtdatahash" xmlns:w16sdtfl="http://schemas.microsoft.com/office/word/2024/wordml/sdtformatlock" xmlns:w16se="http://schemas.microsoft.com/office/word/2015/wordml/symex" xmlns:wpg="http://schemas.microsoft.com/office/word/2010/wordprocessingGroup" xmlns:wpi="http://schemas.microsoft.com/office/word/2010/wordprocessingInk" xmlns:wne="http://schemas.microsoft.com/office/word/2006/wordml" xmlns:wps="http://schemas.microsoft.com/office/word/2010/wordprocessingShape" mc:Ignorable="w14 w15 w16se w16cid w16 w16cex w16sdtdh w16sdtfl w16du wp14">
+  <w:p>
+    <w:pPr>
+      <w:pStyle w:val="Stopka"/>
+    </w:pPr>
+  </w:p>
+</w:ftr>
+</file>
+
+<file path=word/footer3.xml><?xml version="1.0" encoding="utf-8"?>
+<w:ftr xmlns:wpc="http://schemas.microsoft.com/office/word/2010/wordprocessingCanvas" xmlns:cx="http://schemas.microsoft.com/office/drawing/2014/chartex" xmlns:cx1="http://schemas.microsoft.com/office/drawing/2015/9/8/chartex" xmlns:cx2="http://schemas.microsoft.com/office/drawing/2015/10/21/chartex" xmlns:cx3="http://schemas.microsoft.com/office/drawing/2016/5/9/chartex" xmlns:cx4="http://schemas.microsoft.com/office/drawing/2016/5/10/chartex" xmlns:cx5="http://schemas.microsoft.com/office/drawing/2016/5/11/chartex" xmlns:cx6="http://schemas.microsoft.com/office/drawing/2016/5/12/chartex" xmlns:cx7="http://schemas.microsoft.com/office/drawing/2016/5/13/chartex" xmlns:cx8="http://schemas.microsoft.com/office/drawing/2016/5/14/chartex" xmlns:mc="http://schemas.openxmlformats.org/markup-compatibility/2006" xmlns:aink="http://schemas.microsoft.com/office/drawing/2016/ink" xmlns:am3d="http://schemas.microsoft.com/office/drawing/2017/model3d" xmlns:o="urn:schemas-microsoft-com:office:office" xmlns:oel="http://schemas.microsoft.com/office/2019/extlst" xmlns:r="http://schemas.openxmlformats.org/officeDocument/2006/relationships" xmlns:m="http://schemas.openxmlformats.org/officeDocument/2006/math" xmlns:v="urn:schemas-microsoft-com:vml" xmlns:wp14="http://schemas.microsoft.com/office/word/2010/wordprocessingDrawing" xmlns:wp="http://schemas.openxmlformats.org/drawingml/2006/wordprocessingDrawing" xmlns:w10="urn:schemas-microsoft-com:office:word" xmlns:w="http://schemas.openxmlformats.org/wordprocessingml/2006/main" xmlns:w14="http://schemas.microsoft.com/office/word/2010/wordml" xmlns:w15="http://schemas.microsoft.com/office/word/2012/wordml" xmlns:w16cex="http://schemas.microsoft.com/office/word/2018/wordml/cex" xmlns:w16cid="http://schemas.microsoft.com/office/word/2016/wordml/cid" xmlns:w16="http://schemas.microsoft.com/office/word/2018/wordml" xmlns:w16du="http://schemas.microsoft.com/office/word/2023/wordml/word16du" xmlns:w16sdtdh="http://schemas.microsoft.com/office/word/2020/wordml/sdtdatahash" xmlns:w16sdtfl="http://schemas.microsoft.com/office/word/2024/wordml/sdtformatlock" xmlns:w16se="http://schemas.microsoft.com/office/word/2015/wordml/symex" xmlns:wpg="http://schemas.microsoft.com/office/word/2010/wordprocessingGroup" xmlns:wpi="http://schemas.microsoft.com/office/word/2010/wordprocessingInk" xmlns:wne="http://schemas.microsoft.com/office/word/2006/wordml" xmlns:wps="http://schemas.microsoft.com/office/word/2010/wordprocessingShape" mc:Ignorable="w14 w15 w16se w16cid w16 w16cex w16sdtdh w16sdtfl w16du wp14">
+  <w:p>
+    <w:pPr>
+      <w:pStyle w:val="Stopka"/>
+    </w:pPr>
+  </w:p>
+</w:ftr>
+</file>
+
+<file path=word/footnotes.xml><?xml version="1.0" encoding="utf-8"?>
+<w:footnotes xmlns:wpc="http://schemas.microsoft.com/office/word/2010/wordprocessingCanvas" xmlns:cx="http://schemas.microsoft.com/office/drawing/2014/chartex" xmlns:cx1="http://schemas.microsoft.com/office/drawing/2015/9/8/chartex" xmlns:cx2="http://schemas.microsoft.com/office/drawing/2015/10/21/chartex" xmlns:cx3="http://schemas.microsoft.com/office/drawing/2016/5/9/chartex" xmlns:cx4="http://schemas.microsoft.com/office/drawing/2016/5/10/chartex" xmlns:cx5="http://schemas.microsoft.com/office/drawing/2016/5/11/chartex" xmlns:cx6="http://schemas.microsoft.com/office/drawing/2016/5/12/chartex" xmlns:cx7="http://schemas.microsoft.com/office/drawing/2016/5/13/chartex" xmlns:cx8="http://schemas.microsoft.com/office/drawing/2016/5/14/chartex" xmlns:mc="http://schemas.openxmlformats.org/markup-compatibility/2006" xmlns:aink="http://schemas.microsoft.com/office/drawing/2016/ink" xmlns:am3d="http://schemas.microsoft.com/office/drawing/2017/model3d" xmlns:o="urn:schemas-microsoft-com:office:office" xmlns:oel="http://schemas.microsoft.com/office/2019/extlst" xmlns:r="http://schemas.openxmlformats.org/officeDocument/2006/relationships" xmlns:m="http://schemas.openxmlformats.org/officeDocument/2006/math" xmlns:v="urn:schemas-microsoft-com:vml" xmlns:wp14="http://schemas.microsoft.com/office/word/2010/wordprocessingDrawing" xmlns:wp="http://schemas.openxmlformats.org/drawingml/2006/wordprocessingDrawing" xmlns:w10="urn:schemas-microsoft-com:office:word" xmlns:w="http://schemas.openxmlformats.org/wordprocessingml/2006/main" xmlns:w14="http://schemas.microsoft.com/office/word/2010/wordml" xmlns:w15="http://schemas.microsoft.com/office/word/2012/wordml" xmlns:w16cex="http://schemas.microsoft.com/office/word/2018/wordml/cex" xmlns:w16cid="http://schemas.microsoft.com/office/word/2016/wordml/cid" xmlns:w16="http://schemas.microsoft.com/office/word/2018/wordml" xmlns:w16du="http://schemas.microsoft.com/office/word/2023/wordml/word16du" xmlns:w16sdtdh="http://schemas.microsoft.com/office/word/2020/wordml/sdtdatahash" xmlns:w16sdtfl="http://schemas.microsoft.com/office/word/2024/wordml/sdtformatlock" xmlns:w16se="http://schemas.microsoft.com/office/word/2015/wordml/symex" xmlns:wpg="http://schemas.microsoft.com/office/word/2010/wordprocessingGroup" xmlns:wpi="http://schemas.microsoft.com/office/word/2010/wordprocessingInk" xmlns:wne="http://schemas.microsoft.com/office/word/2006/wordml" xmlns:wps="http://schemas.microsoft.com/office/word/2010/wordprocessingShape" mc:Ignorable="w14 w15 w16se w16cid w16 w16cex w16sdtdh w16sdtfl w16du wp14">
+  <w:footnote w:type="separator" w:id="-1">
+    <w:p>
+      <w:r>
+        <w:separator/>
+      </w:r>
+    </w:p>
+  </w:footnote>
+  <w:footnote w:type="continuationSeparator" w:id="0">
+    <w:p>
+      <w:r>
+        <w:continuationSeparator/>
+      </w:r>
+    </w:p>
+  </w:footnote>
+</w:footnotes>
+</file>
+
+<file path=word/header1.xml><?xml version="1.0" encoding="utf-8"?>
+<w:hdr xmlns:wpc="http://schemas.microsoft.com/office/word/2010/wordprocessingCanvas" xmlns:cx="http://schemas.microsoft.com/office/drawing/2014/chartex" xmlns:cx1="http://schemas.microsoft.com/office/drawing/2015/9/8/chartex" xmlns:cx2="http://schemas.microsoft.com/office/drawing/2015/10/21/chartex" xmlns:cx3="http://schemas.microsoft.com/office/drawing/2016/5/9/chartex" xmlns:cx4="http://schemas.microsoft.com/office/drawing/2016/5/10/chartex" xmlns:cx5="http://schemas.microsoft.com/office/drawing/2016/5/11/chartex" xmlns:cx6="http://schemas.microsoft.com/office/drawing/2016/5/12/chartex" xmlns:cx7="http://schemas.microsoft.com/office/drawing/2016/5/13/chartex" xmlns:cx8="http://schemas.microsoft.com/office/drawing/2016/5/14/chartex" xmlns:mc="http://schemas.openxmlformats.org/markup-compatibility/2006" xmlns:aink="http://schemas.microsoft.com/office/drawing/2016/ink" xmlns:am3d="http://schemas.microsoft.com/office/drawing/2017/model3d" xmlns:o="urn:schemas-microsoft-com:office:office" xmlns:oel="http://schemas.microsoft.com/office/2019/extlst" xmlns:r="http://schemas.openxmlformats.org/officeDocument/2006/relationships" xmlns:m="http://schemas.openxmlformats.org/officeDocument/2006/math" xmlns:v="urn:schemas-microsoft-com:vml" xmlns:wp14="http://schemas.microsoft.com/office/word/2010/wordprocessingDrawing" xmlns:wp="http://schemas.openxmlformats.org/drawingml/2006/wordprocessingDrawing" xmlns:w10="urn:schemas-microsoft-com:office:word" xmlns:w="http://schemas.openxmlformats.org/wordprocessingml/2006/main" xmlns:w14="http://schemas.microsoft.com/office/word/2010/wordml" xmlns:w15="http://schemas.microsoft.com/office/word/2012/wordml" xmlns:w16cex="http://schemas.microsoft.com/office/word/2018/wordml/cex" xmlns:w16cid="http://schemas.microsoft.com/office/word/2016/wordml/cid" xmlns:w16="http://schemas.microsoft.com/office/word/2018/wordml" xmlns:w16du="http://schemas.microsoft.com/office/word/2023/wordml/word16du" xmlns:w16sdtdh="http://schemas.microsoft.com/office/word/2020/wordml/sdtdatahash" xmlns:w16sdtfl="http://schemas.microsoft.com/office/word/2024/wordml/sdtformatlock" xmlns:w16se="http://schemas.microsoft.com/office/word/2015/wordml/symex" xmlns:wpg="http://schemas.microsoft.com/office/word/2010/wordprocessingGroup" xmlns:wpi="http://schemas.microsoft.com/office/word/2010/wordprocessingInk" xmlns:wne="http://schemas.microsoft.com/office/word/2006/wordml" xmlns:wps="http://schemas.microsoft.com/office/word/2010/wordprocessingShape" mc:Ignorable="w14 w15 w16se w16cid w16 w16cex w16sdtdh w16sdtfl w16du wp14">
+  <w:p>
+    <w:pPr>
+      <w:pStyle w:val="Nagwek"/>
+    </w:pPr>
+  </w:p>
+</w:hdr>
+</file>
+
+<file path=word/header2.xml><?xml version="1.0" encoding="utf-8"?>
+<w:hdr xmlns:wpc="http://schemas.microsoft.com/office/word/2010/wordprocessingCanvas" xmlns:cx="http://schemas.microsoft.com/office/drawing/2014/chartex" xmlns:cx1="http://schemas.microsoft.com/office/drawing/2015/9/8/chartex" xmlns:cx2="http://schemas.microsoft.com/office/drawing/2015/10/21/chartex" xmlns:cx3="http://schemas.microsoft.com/office/drawing/2016/5/9/chartex" xmlns:cx4="http://schemas.microsoft.com/office/drawing/2016/5/10/chartex" xmlns:cx5="http://schemas.microsoft.com/office/drawing/2016/5/11/chartex" xmlns:cx6="http://schemas.microsoft.com/office/drawing/2016/5/12/chartex" xmlns:cx7="http://schemas.microsoft.com/office/drawing/2016/5/13/chartex" xmlns:cx8="http://schemas.microsoft.com/office/drawing/2016/5/14/chartex" xmlns:mc="http://schemas.openxmlformats.org/markup-compatibility/2006" xmlns:aink="http://schemas.microsoft.com/office/drawing/2016/ink" xmlns:am3d="http://schemas.microsoft.com/office/drawing/2017/model3d" xmlns:o="urn:schemas-microsoft-com:office:office" xmlns:oel="http://schemas.microsoft.com/office/2019/extlst" xmlns:r="http://schemas.openxmlformats.org/officeDocument/2006/relationships" xmlns:m="http://schemas.openxmlformats.org/officeDocument/2006/math" xmlns:v="urn:schemas-microsoft-com:vml" xmlns:wp14="http://schemas.microsoft.com/office/word/2010/wordprocessingDrawing" xmlns:wp="http://schemas.openxmlformats.org/drawingml/2006/wordprocessingDrawing" xmlns:w10="urn:schemas-microsoft-com:office:word" xmlns:w="http://schemas.openxmlformats.org/wordprocessingml/2006/main" xmlns:w14="http://schemas.microsoft.com/office/word/2010/wordml" xmlns:w15="http://schemas.microsoft.com/office/word/2012/wordml" xmlns:w16cex="http://schemas.microsoft.com/office/word/2018/wordml/cex" xmlns:w16cid="http://schemas.microsoft.com/office/word/2016/wordml/cid" xmlns:w16="http://schemas.microsoft.com/office/word/2018/wordml" xmlns:w16du="http://schemas.microsoft.com/office/word/2023/wordml/word16du" xmlns:w16sdtdh="http://schemas.microsoft.com/office/word/2020/wordml/sdtdatahash" xmlns:w16sdtfl="http://schemas.microsoft.com/office/word/2024/wordml/sdtformatlock" xmlns:w16se="http://schemas.microsoft.com/office/word/2015/wordml/symex" xmlns:wpg="http://schemas.microsoft.com/office/word/2010/wordprocessingGroup" xmlns:wpi="http://schemas.microsoft.com/office/word/2010/wordprocessingInk" xmlns:wne="http://schemas.microsoft.com/office/word/2006/wordml" xmlns:wps="http://schemas.microsoft.com/office/word/2010/wordprocessingShape" mc:Ignorable="w14 w15 w16se w16cid w16 w16cex w16sdtdh w16sdtfl w16du wp14">
+  <w:p>
+    <w:pPr>
+      <w:pStyle w:val="Nagwek"/>
+    </w:pPr>
+  </w:p>
+</w:hdr>
+</file>
+
+<file path=word/header3.xml><?xml version="1.0" encoding="utf-8"?>
+<w:hdr xmlns:wpc="http://schemas.microsoft.com/office/word/2010/wordprocessingCanvas" xmlns:cx="http://schemas.microsoft.com/office/drawing/2014/chartex" xmlns:cx1="http://schemas.microsoft.com/office/drawing/2015/9/8/chartex" xmlns:cx2="http://schemas.microsoft.com/office/drawing/2015/10/21/chartex" xmlns:cx3="http://schemas.microsoft.com/office/drawing/2016/5/9/chartex" xmlns:cx4="http://schemas.microsoft.com/office/drawing/2016/5/10/chartex" xmlns:cx5="http://schemas.microsoft.com/office/drawing/2016/5/11/chartex" xmlns:cx6="http://schemas.microsoft.com/office/drawing/2016/5/12/chartex" xmlns:cx7="http://schemas.microsoft.com/office/drawing/2016/5/13/chartex" xmlns:cx8="http://schemas.microsoft.com/office/drawing/2016/5/14/chartex" xmlns:mc="http://schemas.openxmlformats.org/markup-compatibility/2006" xmlns:aink="http://schemas.microsoft.com/office/drawing/2016/ink" xmlns:am3d="http://schemas.microsoft.com/office/drawing/2017/model3d" xmlns:o="urn:schemas-microsoft-com:office:office" xmlns:oel="http://schemas.microsoft.com/office/2019/extlst" xmlns:r="http://schemas.openxmlformats.org/officeDocument/2006/relationships" xmlns:m="http://schemas.openxmlformats.org/officeDocument/2006/math" xmlns:v="urn:schemas-microsoft-com:vml" xmlns:wp14="http://schemas.microsoft.com/office/word/2010/wordprocessingDrawing" xmlns:wp="http://schemas.openxmlformats.org/drawingml/2006/wordprocessingDrawing" xmlns:w10="urn:schemas-microsoft-com:office:word" xmlns:w="http://schemas.openxmlformats.org/wordprocessingml/2006/main" xmlns:w14="http://schemas.microsoft.com/office/word/2010/wordml" xmlns:w15="http://schemas.microsoft.com/office/word/2012/wordml" xmlns:w16cex="http://schemas.microsoft.com/office/word/2018/wordml/cex" xmlns:w16cid="http://schemas.microsoft.com/office/word/2016/wordml/cid" xmlns:w16="http://schemas.microsoft.com/office/word/2018/wordml" xmlns:w16du="http://schemas.microsoft.com/office/word/2023/wordml/word16du" xmlns:w16sdtdh="http://schemas.microsoft.com/office/word/2020/wordml/sdtdatahash" xmlns:w16sdtfl="http://schemas.microsoft.com/office/word/2024/wordml/sdtformatlock" xmlns:w16se="http://schemas.microsoft.com/office/word/2015/wordml/symex" xmlns:wpg="http://schemas.microsoft.com/office/word/2010/wordprocessingGroup" xmlns:wpi="http://schemas.microsoft.com/office/word/2010/wordprocessingInk" xmlns:wne="http://schemas.microsoft.com/office/word/2006/wordml" xmlns:wps="http://schemas.microsoft.com/office/word/2010/wordprocessingShape" mc:Ignorable="w14 w15 w16se w16cid w16 w16cex w16sdtdh w16sdtfl w16du wp14">
+  <w:p>
+    <w:pPr>
+      <w:pStyle w:val="Nagwek"/>
+    </w:pPr>
+  </w:p>
+</w:hdr>
+</file>
+
 <file path=word/numbering.xml><?xml version="1.0" encoding="utf-8"?>
-<w:numbering xmlns:wpc="http://schemas.microsoft.com/office/word/2010/wordprocessingCanvas" xmlns:cx="http://schemas.microsoft.com/office/drawing/2014/chartex" xmlns:cx1="http://schemas.microsoft.com/office/drawing/2015/9/8/chartex" xmlns:cx2="http://schemas.microsoft.com/office/drawing/2015/10/21/chartex" xmlns:cx3="http://schemas.microsoft.com/office/drawing/2016/5/9/chartex" xmlns:cx4="http://schemas.microsoft.com/office/drawing/2016/5/10/chartex" xmlns:cx5="http://schemas.microsoft.com/office/drawing/2016/5/11/chartex" xmlns:cx6="http://schemas.microsoft.com/office/drawing/2016/5/12/chartex" xmlns:cx7="http://schemas.microsoft.com/office/drawing/2016/5/13/chartex" xmlns:cx8="http://schemas.microsoft.com/office/drawing/2016/5/14/chartex" xmlns:mc="http://schemas.openxmlformats.org/markup-compatibility/2006" xmlns:aink="http://schemas.microsoft.com/office/drawing/2016/ink" xmlns:am3d="http://schemas.microsoft.com/office/drawing/2017/model3d" xmlns:o="urn:schemas-microsoft-com:office:office" xmlns:r="http://schemas.openxmlformats.org/officeDocument/2006/relationships" xmlns:m="http://schemas.openxmlformats.org/officeDocument/2006/math" xmlns:v="urn:schemas-microsoft-com:vml" xmlns:wp14="http://schemas.microsoft.com/office/word/2010/wordprocessingDrawing" xmlns:wp="http://schemas.openxmlformats.org/drawingml/2006/wordprocessingDrawing" xmlns:w10="urn:schemas-microsoft-com:office:word" xmlns:w="http://schemas.openxmlformats.org/wordprocessingml/2006/main" xmlns:w14="http://schemas.microsoft.com/office/word/2010/wordml" xmlns:w15="http://schemas.microsoft.com/office/word/2012/wordml" xmlns:w16cex="http://schemas.microsoft.com/office/word/2018/wordml/cex" xmlns:w16cid="http://schemas.microsoft.com/office/word/2016/wordml/cid" xmlns:w16="http://schemas.microsoft.com/office/word/2018/wordml" xmlns:w16sdtdh="http://schemas.microsoft.com/office/word/2020/wordml/sdtdatahash" xmlns:w16se="http://schemas.microsoft.com/office/word/2015/wordml/symex" xmlns:wpg="http://schemas.microsoft.com/office/word/2010/wordprocessingGroup" xmlns:wpi="http://schemas.microsoft.com/office/word/2010/wordprocessingInk" xmlns:wne="http://schemas.microsoft.com/office/word/2006/wordml" xmlns:wps="http://schemas.microsoft.com/office/word/2010/wordprocessingShape" mc:Ignorable="w14 w15 w16se w16cid w16 w16cex w16sdtdh wp14">
+<w:numbering xmlns:wpc="http://schemas.microsoft.com/office/word/2010/wordprocessingCanvas" xmlns:cx="http://schemas.microsoft.com/office/drawing/2014/chartex" xmlns:cx1="http://schemas.microsoft.com/office/drawing/2015/9/8/chartex" xmlns:cx2="http://schemas.microsoft.com/office/drawing/2015/10/21/chartex" xmlns:cx3="http://schemas.microsoft.com/office/drawing/2016/5/9/chartex" xmlns:cx4="http://schemas.microsoft.com/office/drawing/2016/5/10/chartex" xmlns:cx5="http://schemas.microsoft.com/office/drawing/2016/5/11/chartex" xmlns:cx6="http://schemas.microsoft.com/office/drawing/2016/5/12/chartex" xmlns:cx7="http://schemas.microsoft.com/office/drawing/2016/5/13/chartex" xmlns:cx8="http://schemas.microsoft.com/office/drawing/2016/5/14/chartex" xmlns:mc="http://schemas.openxmlformats.org/markup-compatibility/2006" xmlns:aink="http://schemas.microsoft.com/office/drawing/2016/ink" xmlns:am3d="http://schemas.microsoft.com/office/drawing/2017/model3d" xmlns:o="urn:schemas-microsoft-com:office:office" xmlns:oel="http://schemas.microsoft.com/office/2019/extlst" xmlns:r="http://schemas.openxmlformats.org/officeDocument/2006/relationships" xmlns:m="http://schemas.openxmlformats.org/officeDocument/2006/math" xmlns:v="urn:schemas-microsoft-com:vml" xmlns:wp14="http://schemas.microsoft.com/office/word/2010/wordprocessingDrawing" xmlns:wp="http://schemas.openxmlformats.org/drawingml/2006/wordprocessingDrawing" xmlns:w10="urn:schemas-microsoft-com:office:word" xmlns:w="http://schemas.openxmlformats.org/wordprocessingml/2006/main" xmlns:w14="http://schemas.microsoft.com/office/word/2010/wordml" xmlns:w15="http://schemas.microsoft.com/office/word/2012/wordml" xmlns:w16cex="http://schemas.microsoft.com/office/word/2018/wordml/cex" xmlns:w16cid="http://schemas.microsoft.com/office/word/2016/wordml/cid" xmlns:w16="http://schemas.microsoft.com/office/word/2018/wordml" xmlns:w16du="http://schemas.microsoft.com/office/word/2023/wordml/word16du" xmlns:w16sdtdh="http://schemas.microsoft.com/office/word/2020/wordml/sdtdatahash" xmlns:w16sdtfl="http://schemas.microsoft.com/office/word/2024/wordml/sdtformatlock" xmlns:w16se="http://schemas.microsoft.com/office/word/2015/wordml/symex" xmlns:wpg="http://schemas.microsoft.com/office/word/2010/wordprocessingGroup" xmlns:wpi="http://schemas.microsoft.com/office/word/2010/wordprocessingInk" xmlns:wne="http://schemas.microsoft.com/office/word/2006/wordml" xmlns:wps="http://schemas.microsoft.com/office/word/2010/wordprocessingShape" mc:Ignorable="w14 w15 w16se w16cid w16 w16cex w16sdtdh w16sdtfl w16du wp14">
   <w:abstractNum w:abstractNumId="0" w15:restartNumberingAfterBreak="0">
     <w:nsid w:val="00000001"/>
     <w:multiLevelType w:val="multilevel"/>
@@ -7463,7 +4548,7 @@
     <w:lvl w:ilvl="0">
       <w:start w:val="1"/>
       <w:numFmt w:val="none"/>
-      <w:pStyle w:val="Heading1"/>
+      <w:pStyle w:val="Nagwek1"/>
       <w:suff w:val="nothing"/>
       <w:lvlText w:val=""/>
       <w:lvlJc w:val="left"/>
@@ -7480,7 +4565,7 @@
     <w:lvl w:ilvl="1">
       <w:start w:val="1"/>
       <w:numFmt w:val="none"/>
-      <w:pStyle w:val="Heading2"/>
+      <w:pStyle w:val="Nagwek2"/>
       <w:suff w:val="nothing"/>
       <w:lvlText w:val=""/>
       <w:lvlJc w:val="left"/>
@@ -7497,7 +4582,7 @@
     <w:lvl w:ilvl="2">
       <w:start w:val="1"/>
       <w:numFmt w:val="none"/>
-      <w:pStyle w:val="Heading3"/>
+      <w:pStyle w:val="Nagwek3"/>
       <w:suff w:val="nothing"/>
       <w:lvlText w:val=""/>
       <w:lvlJc w:val="left"/>
@@ -7514,7 +4599,7 @@
     <w:lvl w:ilvl="3">
       <w:start w:val="1"/>
       <w:numFmt w:val="none"/>
-      <w:pStyle w:val="Heading4"/>
+      <w:pStyle w:val="Nagwek4"/>
       <w:suff w:val="nothing"/>
       <w:lvlText w:val=""/>
       <w:lvlJc w:val="left"/>
@@ -7659,31 +4744,31 @@
       </w:rPr>
     </w:lvl>
   </w:abstractNum>
-  <w:num w:numId="1">
+  <w:num w:numId="1" w16cid:durableId="1114859676">
     <w:abstractNumId w:val="0"/>
   </w:num>
-  <w:num w:numId="2">
+  <w:num w:numId="2" w16cid:durableId="496963367">
     <w:abstractNumId w:val="1"/>
   </w:num>
-  <w:num w:numId="3">
+  <w:num w:numId="3" w16cid:durableId="1035346044">
     <w:abstractNumId w:val="2"/>
   </w:num>
-  <w:num w:numId="4">
+  <w:num w:numId="4" w16cid:durableId="1164589527">
     <w:abstractNumId w:val="3"/>
   </w:num>
-  <w:num w:numId="5">
+  <w:num w:numId="5" w16cid:durableId="1935742931">
     <w:abstractNumId w:val="4"/>
   </w:num>
 </w:numbering>
 </file>
 
 <file path=word/styles.xml><?xml version="1.0" encoding="utf-8"?>
-<w:styles xmlns:mc="http://schemas.openxmlformats.org/markup-compatibility/2006" xmlns:r="http://schemas.openxmlformats.org/officeDocument/2006/relationships" xmlns:w="http://schemas.openxmlformats.org/wordprocessingml/2006/main" xmlns:w14="http://schemas.microsoft.com/office/word/2010/wordml" xmlns:w15="http://schemas.microsoft.com/office/word/2012/wordml" xmlns:w16cex="http://schemas.microsoft.com/office/word/2018/wordml/cex" xmlns:w16cid="http://schemas.microsoft.com/office/word/2016/wordml/cid" xmlns:w16="http://schemas.microsoft.com/office/word/2018/wordml" xmlns:w16sdtdh="http://schemas.microsoft.com/office/word/2020/wordml/sdtdatahash" xmlns:w16se="http://schemas.microsoft.com/office/word/2015/wordml/symex" mc:Ignorable="w14 w15 w16se w16cid w16 w16cex w16sdtdh">
+<w:styles xmlns:mc="http://schemas.openxmlformats.org/markup-compatibility/2006" xmlns:r="http://schemas.openxmlformats.org/officeDocument/2006/relationships" xmlns:w="http://schemas.openxmlformats.org/wordprocessingml/2006/main" xmlns:w14="http://schemas.microsoft.com/office/word/2010/wordml" xmlns:w15="http://schemas.microsoft.com/office/word/2012/wordml" xmlns:w16cex="http://schemas.microsoft.com/office/word/2018/wordml/cex" xmlns:w16cid="http://schemas.microsoft.com/office/word/2016/wordml/cid" xmlns:w16="http://schemas.microsoft.com/office/word/2018/wordml" xmlns:w16du="http://schemas.microsoft.com/office/word/2023/wordml/word16du" xmlns:w16sdtdh="http://schemas.microsoft.com/office/word/2020/wordml/sdtdatahash" xmlns:w16sdtfl="http://schemas.microsoft.com/office/word/2024/wordml/sdtformatlock" xmlns:w16se="http://schemas.microsoft.com/office/word/2015/wordml/symex" mc:Ignorable="w14 w15 w16se w16cid w16 w16cex w16sdtdh w16sdtfl w16du">
   <w:docDefaults>
     <w:rPrDefault>
       <w:rPr>
         <w:rFonts w:ascii="Times New Roman" w:eastAsia="Times New Roman" w:hAnsi="Times New Roman" w:cs="Times New Roman"/>
-        <w:lang w:val="en-US" w:eastAsia="en-US" w:bidi="ar-SA"/>
+        <w:lang w:val="pl-PL" w:eastAsia="pl-PL" w:bidi="ar-SA"/>
       </w:rPr>
     </w:rPrDefault>
     <w:pPrDefault/>
@@ -8066,7 +5151,7 @@
     <w:lsdException w:name="Unresolved Mention" w:semiHidden="1" w:unhideWhenUsed="1"/>
     <w:lsdException w:name="Smart Link" w:semiHidden="1" w:unhideWhenUsed="1"/>
   </w:latentStyles>
-  <w:style w:type="paragraph" w:default="1" w:styleId="Normal">
+  <w:style w:type="paragraph" w:default="1" w:styleId="Normalny">
     <w:name w:val="Normal"/>
     <w:qFormat/>
     <w:pPr>
@@ -8074,13 +5159,13 @@
     </w:pPr>
     <w:rPr>
       <w:kern w:val="1"/>
-      <w:lang w:val="pl-PL" w:eastAsia="zh-CN"/>
-    </w:rPr>
-  </w:style>
-  <w:style w:type="paragraph" w:styleId="Heading1">
+      <w:lang w:eastAsia="zh-CN"/>
+    </w:rPr>
+  </w:style>
+  <w:style w:type="paragraph" w:styleId="Nagwek1">
     <w:name w:val="heading 1"/>
-    <w:basedOn w:val="Normal"/>
-    <w:next w:val="Normal"/>
+    <w:basedOn w:val="Normalny"/>
+    <w:next w:val="Normalny"/>
     <w:qFormat/>
     <w:pPr>
       <w:keepNext/>
@@ -8093,10 +5178,10 @@
       <w:sz w:val="24"/>
     </w:rPr>
   </w:style>
-  <w:style w:type="paragraph" w:styleId="Heading2">
+  <w:style w:type="paragraph" w:styleId="Nagwek2">
     <w:name w:val="heading 2"/>
-    <w:basedOn w:val="Normal"/>
-    <w:next w:val="Normal"/>
+    <w:basedOn w:val="Normalny"/>
+    <w:next w:val="Normalny"/>
     <w:qFormat/>
     <w:pPr>
       <w:keepNext/>
@@ -8112,10 +5197,10 @@
       <w:sz w:val="24"/>
     </w:rPr>
   </w:style>
-  <w:style w:type="paragraph" w:styleId="Heading3">
+  <w:style w:type="paragraph" w:styleId="Nagwek3">
     <w:name w:val="heading 3"/>
-    <w:basedOn w:val="Normal"/>
-    <w:next w:val="Normal"/>
+    <w:basedOn w:val="Normalny"/>
+    <w:next w:val="Normalny"/>
     <w:qFormat/>
     <w:pPr>
       <w:keepNext/>
@@ -8131,10 +5216,10 @@
       <w:sz w:val="28"/>
     </w:rPr>
   </w:style>
-  <w:style w:type="paragraph" w:styleId="Heading4">
+  <w:style w:type="paragraph" w:styleId="Nagwek4">
     <w:name w:val="heading 4"/>
-    <w:basedOn w:val="Normal"/>
-    <w:next w:val="Normal"/>
+    <w:basedOn w:val="Normalny"/>
+    <w:next w:val="Normalny"/>
     <w:qFormat/>
     <w:pPr>
       <w:keepNext/>
@@ -8151,10 +5236,10 @@
       <w:sz w:val="24"/>
     </w:rPr>
   </w:style>
-  <w:style w:type="paragraph" w:styleId="Heading5">
+  <w:style w:type="paragraph" w:styleId="Nagwek5">
     <w:name w:val="heading 5"/>
-    <w:basedOn w:val="Normal"/>
-    <w:next w:val="Normal"/>
+    <w:basedOn w:val="Normalny"/>
+    <w:next w:val="Normalny"/>
     <w:qFormat/>
     <w:pPr>
       <w:keepNext/>
@@ -8170,10 +5255,10 @@
       <w:sz w:val="16"/>
     </w:rPr>
   </w:style>
-  <w:style w:type="paragraph" w:styleId="Heading6">
+  <w:style w:type="paragraph" w:styleId="Nagwek6">
     <w:name w:val="heading 6"/>
-    <w:basedOn w:val="Normal"/>
-    <w:next w:val="Normal"/>
+    <w:basedOn w:val="Normalny"/>
+    <w:next w:val="Normalny"/>
     <w:qFormat/>
     <w:pPr>
       <w:keepNext/>
@@ -8190,10 +5275,10 @@
       <w:sz w:val="16"/>
     </w:rPr>
   </w:style>
-  <w:style w:type="paragraph" w:styleId="Heading7">
+  <w:style w:type="paragraph" w:styleId="Nagwek7">
     <w:name w:val="heading 7"/>
-    <w:basedOn w:val="Normal"/>
-    <w:next w:val="Normal"/>
+    <w:basedOn w:val="Normalny"/>
+    <w:next w:val="Normalny"/>
     <w:qFormat/>
     <w:pPr>
       <w:keepNext/>
@@ -8213,10 +5298,10 @@
       <w:sz w:val="16"/>
     </w:rPr>
   </w:style>
-  <w:style w:type="paragraph" w:styleId="Heading8">
+  <w:style w:type="paragraph" w:styleId="Nagwek8">
     <w:name w:val="heading 8"/>
-    <w:basedOn w:val="Normal"/>
-    <w:next w:val="Normal"/>
+    <w:basedOn w:val="Normalny"/>
+    <w:next w:val="Normalny"/>
     <w:qFormat/>
     <w:pPr>
       <w:keepNext/>
@@ -8235,10 +5320,10 @@
       <w:sz w:val="16"/>
     </w:rPr>
   </w:style>
-  <w:style w:type="paragraph" w:styleId="Heading9">
+  <w:style w:type="paragraph" w:styleId="Nagwek9">
     <w:name w:val="heading 9"/>
-    <w:basedOn w:val="Normal"/>
-    <w:next w:val="Normal"/>
+    <w:basedOn w:val="Normalny"/>
+    <w:next w:val="Normalny"/>
     <w:qFormat/>
     <w:pPr>
       <w:keepNext/>
@@ -8257,13 +5342,13 @@
       <w:sz w:val="16"/>
     </w:rPr>
   </w:style>
-  <w:style w:type="character" w:default="1" w:styleId="DefaultParagraphFont">
+  <w:style w:type="character" w:default="1" w:styleId="Domylnaczcionkaakapitu">
     <w:name w:val="Default Paragraph Font"/>
     <w:uiPriority w:val="1"/>
     <w:semiHidden/>
     <w:unhideWhenUsed/>
   </w:style>
-  <w:style w:type="table" w:default="1" w:styleId="TableNormal">
+  <w:style w:type="table" w:default="1" w:styleId="Standardowy">
     <w:name w:val="Normal Table"/>
     <w:uiPriority w:val="99"/>
     <w:semiHidden/>
@@ -8278,7 +5363,7 @@
       </w:tblCellMar>
     </w:tblPr>
   </w:style>
-  <w:style w:type="numbering" w:default="1" w:styleId="NoList">
+  <w:style w:type="numbering" w:default="1" w:styleId="Bezlisty">
     <w:name w:val="No List"/>
     <w:uiPriority w:val="99"/>
     <w:semiHidden/>
@@ -8525,7 +5610,7 @@
       <w:sz w:val="16"/>
     </w:rPr>
   </w:style>
-  <w:style w:type="character" w:styleId="Strong">
+  <w:style w:type="character" w:styleId="Pogrubienie">
     <w:name w:val="Strong"/>
     <w:qFormat/>
     <w:rPr>
@@ -8533,7 +5618,7 @@
       <w:bCs/>
     </w:rPr>
   </w:style>
-  <w:style w:type="character" w:styleId="PageNumber">
+  <w:style w:type="character" w:styleId="Numerstrony">
     <w:name w:val="page number"/>
     <w:basedOn w:val="Domylnaczcionkaakapitu1"/>
   </w:style>
@@ -9024,10 +6109,10 @@
   <w:style w:type="character" w:customStyle="1" w:styleId="WW8Num3z4">
     <w:name w:val="WW8Num3z4"/>
   </w:style>
-  <w:style w:type="paragraph" w:customStyle="1" w:styleId="Nagwek2">
+  <w:style w:type="paragraph" w:customStyle="1" w:styleId="Nagwek20">
     <w:name w:val="Nagłówek2"/>
-    <w:basedOn w:val="Normal"/>
-    <w:next w:val="BodyText"/>
+    <w:basedOn w:val="Normalny"/>
+    <w:next w:val="Tekstpodstawowy"/>
     <w:pPr>
       <w:keepNext/>
       <w:spacing w:before="240" w:after="120"/>
@@ -9038,9 +6123,9 @@
       <w:szCs w:val="28"/>
     </w:rPr>
   </w:style>
-  <w:style w:type="paragraph" w:styleId="BodyText">
+  <w:style w:type="paragraph" w:styleId="Tekstpodstawowy">
     <w:name w:val="Body Text"/>
-    <w:basedOn w:val="Normal"/>
+    <w:basedOn w:val="Normalny"/>
     <w:pPr>
       <w:spacing w:line="360" w:lineRule="auto"/>
     </w:pPr>
@@ -9048,16 +6133,16 @@
       <w:sz w:val="22"/>
     </w:rPr>
   </w:style>
-  <w:style w:type="paragraph" w:styleId="List">
+  <w:style w:type="paragraph" w:styleId="Lista">
     <w:name w:val="List"/>
-    <w:basedOn w:val="BodyText"/>
+    <w:basedOn w:val="Tekstpodstawowy"/>
     <w:rPr>
       <w:rFonts w:cs="Mangal"/>
     </w:rPr>
   </w:style>
-  <w:style w:type="paragraph" w:styleId="Caption">
+  <w:style w:type="paragraph" w:styleId="Legenda">
     <w:name w:val="caption"/>
-    <w:basedOn w:val="Normal"/>
+    <w:basedOn w:val="Normalny"/>
     <w:qFormat/>
     <w:pPr>
       <w:suppressLineNumbers/>
@@ -9073,7 +6158,7 @@
   </w:style>
   <w:style w:type="paragraph" w:customStyle="1" w:styleId="Indeks">
     <w:name w:val="Indeks"/>
-    <w:basedOn w:val="Normal"/>
+    <w:basedOn w:val="Normalny"/>
     <w:pPr>
       <w:suppressLineNumbers/>
     </w:pPr>
@@ -9083,7 +6168,7 @@
   </w:style>
   <w:style w:type="paragraph" w:customStyle="1" w:styleId="Tekstpodstawowy21">
     <w:name w:val="Tekst podstawowy 21"/>
-    <w:basedOn w:val="Normal"/>
+    <w:basedOn w:val="Normalny"/>
     <w:pPr>
       <w:jc w:val="both"/>
     </w:pPr>
@@ -9091,9 +6176,9 @@
       <w:sz w:val="22"/>
     </w:rPr>
   </w:style>
-  <w:style w:type="paragraph" w:styleId="BodyTextIndent">
+  <w:style w:type="paragraph" w:styleId="Tekstpodstawowywcity">
     <w:name w:val="Body Text Indent"/>
-    <w:basedOn w:val="Normal"/>
+    <w:basedOn w:val="Normalny"/>
     <w:pPr>
       <w:ind w:left="426"/>
     </w:pPr>
@@ -9103,11 +6188,11 @@
   </w:style>
   <w:style w:type="paragraph" w:customStyle="1" w:styleId="Tekstkomentarza1">
     <w:name w:val="Tekst komentarza1"/>
-    <w:basedOn w:val="Normal"/>
+    <w:basedOn w:val="Normalny"/>
   </w:style>
   <w:style w:type="paragraph" w:customStyle="1" w:styleId="Tekstpodstawowy31">
     <w:name w:val="Tekst podstawowy 31"/>
-    <w:basedOn w:val="Normal"/>
+    <w:basedOn w:val="Normalny"/>
     <w:rPr>
       <w:i/>
       <w:sz w:val="24"/>
@@ -9116,11 +6201,11 @@
   </w:style>
   <w:style w:type="paragraph" w:customStyle="1" w:styleId="Zawartoramki">
     <w:name w:val="Zawartość ramki"/>
-    <w:basedOn w:val="Normal"/>
+    <w:basedOn w:val="Normalny"/>
   </w:style>
   <w:style w:type="paragraph" w:customStyle="1" w:styleId="Zawartotabeli">
     <w:name w:val="Zawartość tabeli"/>
-    <w:basedOn w:val="Normal"/>
+    <w:basedOn w:val="Normalny"/>
     <w:pPr>
       <w:suppressLineNumbers/>
     </w:pPr>
@@ -9136,10 +6221,10 @@
       <w:bCs/>
     </w:rPr>
   </w:style>
-  <w:style w:type="paragraph" w:customStyle="1" w:styleId="Nagwek1">
+  <w:style w:type="paragraph" w:customStyle="1" w:styleId="Nagwek10">
     <w:name w:val="Nagłówek1"/>
-    <w:basedOn w:val="Normal"/>
-    <w:next w:val="BodyText"/>
+    <w:basedOn w:val="Normalny"/>
+    <w:next w:val="Tekstpodstawowy"/>
     <w:pPr>
       <w:jc w:val="center"/>
     </w:pPr>
@@ -9150,7 +6235,7 @@
   </w:style>
   <w:style w:type="paragraph" w:customStyle="1" w:styleId="Tekstpodstawowywcity31">
     <w:name w:val="Tekst podstawowy wcięty 31"/>
-    <w:basedOn w:val="Normal"/>
+    <w:basedOn w:val="Normalny"/>
     <w:pPr>
       <w:tabs>
         <w:tab w:val="left" w:pos="5387"/>
@@ -9164,7 +6249,7 @@
   </w:style>
   <w:style w:type="paragraph" w:customStyle="1" w:styleId="Tekstpodstawowywcity21">
     <w:name w:val="Tekst podstawowy wcięty 21"/>
-    <w:basedOn w:val="Normal"/>
+    <w:basedOn w:val="Normalny"/>
     <w:pPr>
       <w:ind w:left="5664" w:firstLine="708"/>
     </w:pPr>
@@ -9176,7 +6261,7 @@
   </w:style>
   <w:style w:type="paragraph" w:customStyle="1" w:styleId="Tekstblokowy1">
     <w:name w:val="Tekst blokowy1"/>
-    <w:basedOn w:val="Normal"/>
+    <w:basedOn w:val="Normalny"/>
     <w:pPr>
       <w:ind w:left="113" w:right="113"/>
     </w:pPr>
@@ -9188,9 +6273,9 @@
       <w:szCs w:val="24"/>
     </w:rPr>
   </w:style>
-  <w:style w:type="paragraph" w:styleId="Footer">
+  <w:style w:type="paragraph" w:styleId="Stopka">
     <w:name w:val="footer"/>
-    <w:basedOn w:val="Normal"/>
+    <w:basedOn w:val="Normalny"/>
     <w:pPr>
       <w:tabs>
         <w:tab w:val="center" w:pos="4536"/>
@@ -9198,10 +6283,10 @@
       </w:tabs>
     </w:pPr>
   </w:style>
-  <w:style w:type="paragraph" w:styleId="Subtitle">
+  <w:style w:type="paragraph" w:styleId="Podtytu">
     <w:name w:val="Subtitle"/>
-    <w:basedOn w:val="Normal"/>
-    <w:next w:val="BodyText"/>
+    <w:basedOn w:val="Normalny"/>
+    <w:next w:val="Tekstpodstawowy"/>
     <w:qFormat/>
     <w:pPr>
       <w:jc w:val="center"/>
@@ -9211,10 +6296,10 @@
       <w:b/>
     </w:rPr>
   </w:style>
-  <w:style w:type="paragraph" w:styleId="BalloonText">
+  <w:style w:type="paragraph" w:styleId="Tekstdymka">
     <w:name w:val="Balloon Text"/>
-    <w:basedOn w:val="Normal"/>
-    <w:link w:val="BalloonTextChar"/>
+    <w:basedOn w:val="Normalny"/>
+    <w:link w:val="TekstdymkaZnak"/>
     <w:uiPriority w:val="99"/>
     <w:semiHidden/>
     <w:unhideWhenUsed/>
@@ -9225,9 +6310,9 @@
       <w:szCs w:val="16"/>
     </w:rPr>
   </w:style>
-  <w:style w:type="character" w:customStyle="1" w:styleId="BalloonTextChar">
-    <w:name w:val="Balloon Text Char"/>
-    <w:link w:val="BalloonText"/>
+  <w:style w:type="character" w:customStyle="1" w:styleId="TekstdymkaZnak">
+    <w:name w:val="Tekst dymka Znak"/>
+    <w:link w:val="Tekstdymka"/>
     <w:uiPriority w:val="99"/>
     <w:semiHidden/>
     <w:rsid w:val="00173462"/>
@@ -9237,6 +6322,52 @@
       <w:sz w:val="16"/>
       <w:szCs w:val="16"/>
       <w:lang w:eastAsia="zh-CN"/>
+    </w:rPr>
+  </w:style>
+  <w:style w:type="paragraph" w:styleId="Nagwek">
+    <w:name w:val="header"/>
+    <w:basedOn w:val="Normalny"/>
+    <w:link w:val="NagwekZnak"/>
+    <w:uiPriority w:val="99"/>
+    <w:unhideWhenUsed/>
+    <w:rsid w:val="00BE0B24"/>
+    <w:pPr>
+      <w:tabs>
+        <w:tab w:val="center" w:pos="4536"/>
+        <w:tab w:val="right" w:pos="9072"/>
+      </w:tabs>
+    </w:pPr>
+  </w:style>
+  <w:style w:type="character" w:customStyle="1" w:styleId="NagwekZnak">
+    <w:name w:val="Nagłówek Znak"/>
+    <w:link w:val="Nagwek"/>
+    <w:uiPriority w:val="99"/>
+    <w:rsid w:val="00BE0B24"/>
+    <w:rPr>
+      <w:kern w:val="1"/>
+      <w:lang w:val="pl-PL" w:eastAsia="zh-CN"/>
+    </w:rPr>
+  </w:style>
+  <w:style w:type="paragraph" w:customStyle="1" w:styleId="Tre5b07tekstu">
+    <w:name w:val="Treś5bć07 tekstu"/>
+    <w:basedOn w:val="Normalny"/>
+    <w:uiPriority w:val="99"/>
+    <w:rsid w:val="00BE0B24"/>
+    <w:pPr>
+      <w:suppressAutoHyphens w:val="0"/>
+      <w:autoSpaceDE w:val="0"/>
+      <w:autoSpaceDN w:val="0"/>
+      <w:adjustRightInd w:val="0"/>
+      <w:spacing w:line="288" w:lineRule="auto"/>
+      <w:jc w:val="both"/>
+    </w:pPr>
+    <w:rPr>
+      <w:rFonts w:ascii="Arial" w:hAnsi="Liberation Serif" w:cs="Arial"/>
+      <w:w w:val="90"/>
+      <w:kern w:val="0"/>
+      <w:sz w:val="14"/>
+      <w:szCs w:val="14"/>
+      <w:lang w:eastAsia="pl-PL"/>
     </w:rPr>
   </w:style>
 </w:styles>
